--- a/docs/Sadik/1_ІП-11_Сідак_ПЗ.docx
+++ b/docs/Sadik/1_ІП-11_Сідак_ПЗ.docx
@@ -168,7 +168,6 @@
         </w:rPr>
         <w:t xml:space="preserve">до дипломного </w:t>
       </w:r>
-      <w:proofErr w:type="spellStart"/>
       <w:r>
         <w:rPr>
           <w:b/>
@@ -185,7 +184,6 @@
         </w:rPr>
         <w:t>у</w:t>
       </w:r>
-      <w:proofErr w:type="spellEnd"/>
     </w:p>
     <w:p>
       <w:pPr>
@@ -219,7 +217,7 @@
         <w:rPr>
           <w:color w:val="000000" w:themeColor="text1"/>
         </w:rPr>
-        <w:t>Веб застосунок для автоматичного підбору вакансій на основі резюме та</w:t>
+        <w:t>Вебзастосунок для автоматичного підбору вакансій на основі резюме та</w:t>
       </w:r>
       <w:r>
         <w:rPr>
@@ -231,16 +229,8 @@
         <w:rPr>
           <w:color w:val="000000" w:themeColor="text1"/>
         </w:rPr>
-        <w:t xml:space="preserve">адаптації резюме за допомогою </w:t>
-      </w:r>
-      <w:proofErr w:type="spellStart"/>
-      <w:r>
-        <w:rPr>
-          <w:color w:val="000000" w:themeColor="text1"/>
-        </w:rPr>
-        <w:t>нейромереж</w:t>
-      </w:r>
-      <w:proofErr w:type="spellEnd"/>
+        <w:t>адаптації резюме за допомогою нейромереж</w:t>
+      </w:r>
       <w:r>
         <w:rPr>
           <w:color w:val="000000" w:themeColor="text1"/>
@@ -267,26 +257,11 @@
         </w:rPr>
         <w:t xml:space="preserve">. API </w:t>
       </w:r>
-      <w:proofErr w:type="spellStart"/>
-      <w:r>
-        <w:rPr>
-          <w:color w:val="000000" w:themeColor="text1"/>
-          <w:lang w:val="ru-RU"/>
-        </w:rPr>
-        <w:t>серв</w:t>
-      </w:r>
-      <w:r>
-        <w:rPr>
-          <w:color w:val="000000" w:themeColor="text1"/>
-        </w:rPr>
-        <w:t>іс</w:t>
-      </w:r>
-      <w:proofErr w:type="spellEnd"/>
-      <w:r>
-        <w:rPr>
-          <w:color w:val="000000" w:themeColor="text1"/>
-        </w:rPr>
-        <w:t xml:space="preserve"> машинного навчання</w:t>
+      <w:r>
+        <w:rPr>
+          <w:color w:val="000000" w:themeColor="text1"/>
+        </w:rPr>
+        <w:t>машинного навчання</w:t>
       </w:r>
     </w:p>
     <w:p>
@@ -531,7 +506,7 @@
               <w:caps w:val="0"/>
               <w:kern w:val="2"/>
               <w:sz w:val="24"/>
-              <w:lang w:eastAsia="en-GB"/>
+              <w:lang w:val="en-UA" w:eastAsia="en-GB"/>
               <w14:ligatures w14:val="standardContextual"/>
             </w:rPr>
           </w:pPr>
@@ -544,7 +519,7 @@
           <w:r>
             <w:fldChar w:fldCharType="separate"/>
           </w:r>
-          <w:hyperlink w:anchor="_Toc199373728" w:history="1">
+          <w:hyperlink w:anchor="_Toc199703008" w:history="1">
             <w:r>
               <w:rPr>
                 <w:rStyle w:val="Hyperlink"/>
@@ -567,7 +542,7 @@
               <w:rPr>
                 <w:webHidden/>
               </w:rPr>
-              <w:instrText xml:space="preserve"> PAGEREF _Toc199373728 \h </w:instrText>
+              <w:instrText xml:space="preserve"> PAGEREF _Toc199703008 \h </w:instrText>
             </w:r>
             <w:r>
               <w:rPr>
@@ -602,11 +577,11 @@
               <w:caps w:val="0"/>
               <w:kern w:val="2"/>
               <w:sz w:val="24"/>
-              <w:lang w:eastAsia="en-GB"/>
+              <w:lang w:val="en-UA" w:eastAsia="en-GB"/>
               <w14:ligatures w14:val="standardContextual"/>
             </w:rPr>
           </w:pPr>
-          <w:hyperlink w:anchor="_Toc199373729" w:history="1">
+          <w:hyperlink w:anchor="_Toc199703009" w:history="1">
             <w:r>
               <w:rPr>
                 <w:rStyle w:val="Hyperlink"/>
@@ -619,7 +594,7 @@
                 <w:caps w:val="0"/>
                 <w:kern w:val="2"/>
                 <w:sz w:val="24"/>
-                <w:lang w:eastAsia="en-GB"/>
+                <w:lang w:val="en-UA" w:eastAsia="en-GB"/>
                 <w14:ligatures w14:val="standardContextual"/>
               </w:rPr>
               <w:tab/>
@@ -646,7 +621,7 @@
               <w:rPr>
                 <w:webHidden/>
               </w:rPr>
-              <w:instrText xml:space="preserve"> PAGEREF _Toc199373729 \h </w:instrText>
+              <w:instrText xml:space="preserve"> PAGEREF _Toc199703009 \h </w:instrText>
             </w:r>
             <w:r>
               <w:rPr>
@@ -684,11 +659,11 @@
               <w:kern w:val="2"/>
               <w:sz w:val="24"/>
               <w:szCs w:val="24"/>
-              <w:lang w:eastAsia="en-GB"/>
+              <w:lang w:val="en-UA" w:eastAsia="en-GB"/>
               <w14:ligatures w14:val="standardContextual"/>
             </w:rPr>
           </w:pPr>
-          <w:hyperlink w:anchor="_Toc199373730" w:history="1">
+          <w:hyperlink w:anchor="_Toc199703010" w:history="1">
             <w:r>
               <w:rPr>
                 <w:rStyle w:val="Hyperlink"/>
@@ -702,7 +677,7 @@
                 <w:kern w:val="2"/>
                 <w:sz w:val="24"/>
                 <w:szCs w:val="24"/>
-                <w:lang w:eastAsia="en-GB"/>
+                <w:lang w:val="en-UA" w:eastAsia="en-GB"/>
                 <w14:ligatures w14:val="standardContextual"/>
               </w:rPr>
               <w:tab/>
@@ -730,7 +705,7 @@
               <w:rPr>
                 <w:webHidden/>
               </w:rPr>
-              <w:instrText xml:space="preserve"> PAGEREF _Toc199373730 \h </w:instrText>
+              <w:instrText xml:space="preserve"> PAGEREF _Toc199703010 \h </w:instrText>
             </w:r>
             <w:r>
               <w:rPr>
@@ -768,11 +743,11 @@
               <w:kern w:val="2"/>
               <w:sz w:val="24"/>
               <w:szCs w:val="24"/>
-              <w:lang w:eastAsia="en-GB"/>
+              <w:lang w:val="en-UA" w:eastAsia="en-GB"/>
               <w14:ligatures w14:val="standardContextual"/>
             </w:rPr>
           </w:pPr>
-          <w:hyperlink w:anchor="_Toc199373731" w:history="1">
+          <w:hyperlink w:anchor="_Toc199703011" w:history="1">
             <w:r>
               <w:rPr>
                 <w:rStyle w:val="Hyperlink"/>
@@ -786,7 +761,7 @@
                 <w:kern w:val="2"/>
                 <w:sz w:val="24"/>
                 <w:szCs w:val="24"/>
-                <w:lang w:eastAsia="en-GB"/>
+                <w:lang w:val="en-UA" w:eastAsia="en-GB"/>
                 <w14:ligatures w14:val="standardContextual"/>
               </w:rPr>
               <w:tab/>
@@ -814,7 +789,7 @@
               <w:rPr>
                 <w:webHidden/>
               </w:rPr>
-              <w:instrText xml:space="preserve"> PAGEREF _Toc199373731 \h </w:instrText>
+              <w:instrText xml:space="preserve"> PAGEREF _Toc199703011 \h </w:instrText>
             </w:r>
             <w:r>
               <w:rPr>
@@ -849,11 +824,11 @@
               <w:kern w:val="2"/>
               <w:sz w:val="24"/>
               <w:szCs w:val="24"/>
-              <w:lang w:eastAsia="en-GB"/>
+              <w:lang w:val="en-UA" w:eastAsia="en-GB"/>
               <w14:ligatures w14:val="standardContextual"/>
             </w:rPr>
           </w:pPr>
-          <w:hyperlink w:anchor="_Toc199373732" w:history="1">
+          <w:hyperlink w:anchor="_Toc199703012" w:history="1">
             <w:r>
               <w:rPr>
                 <w:rStyle w:val="Hyperlink"/>
@@ -877,7 +852,7 @@
               <w:rPr>
                 <w:webHidden/>
               </w:rPr>
-              <w:instrText xml:space="preserve"> PAGEREF _Toc199373732 \h </w:instrText>
+              <w:instrText xml:space="preserve"> PAGEREF _Toc199703012 \h </w:instrText>
             </w:r>
             <w:r>
               <w:rPr>
@@ -912,11 +887,11 @@
               <w:caps w:val="0"/>
               <w:kern w:val="2"/>
               <w:sz w:val="24"/>
-              <w:lang w:eastAsia="en-GB"/>
+              <w:lang w:val="en-UA" w:eastAsia="en-GB"/>
               <w14:ligatures w14:val="standardContextual"/>
             </w:rPr>
           </w:pPr>
-          <w:hyperlink w:anchor="_Toc199373733" w:history="1">
+          <w:hyperlink w:anchor="_Toc199703013" w:history="1">
             <w:r>
               <w:rPr>
                 <w:rStyle w:val="Hyperlink"/>
@@ -929,7 +904,7 @@
                 <w:caps w:val="0"/>
                 <w:kern w:val="2"/>
                 <w:sz w:val="24"/>
-                <w:lang w:eastAsia="en-GB"/>
+                <w:lang w:val="en-UA" w:eastAsia="en-GB"/>
                 <w14:ligatures w14:val="standardContextual"/>
               </w:rPr>
               <w:tab/>
@@ -956,7 +931,7 @@
               <w:rPr>
                 <w:webHidden/>
               </w:rPr>
-              <w:instrText xml:space="preserve"> PAGEREF _Toc199373733 \h </w:instrText>
+              <w:instrText xml:space="preserve"> PAGEREF _Toc199703013 \h </w:instrText>
             </w:r>
             <w:r>
               <w:rPr>
@@ -994,11 +969,11 @@
               <w:kern w:val="2"/>
               <w:sz w:val="24"/>
               <w:szCs w:val="24"/>
-              <w:lang w:eastAsia="en-GB"/>
+              <w:lang w:val="en-UA" w:eastAsia="en-GB"/>
               <w14:ligatures w14:val="standardContextual"/>
             </w:rPr>
           </w:pPr>
-          <w:hyperlink w:anchor="_Toc199373734" w:history="1">
+          <w:hyperlink w:anchor="_Toc199703014" w:history="1">
             <w:r>
               <w:rPr>
                 <w:rStyle w:val="Hyperlink"/>
@@ -1012,7 +987,7 @@
                 <w:kern w:val="2"/>
                 <w:sz w:val="24"/>
                 <w:szCs w:val="24"/>
-                <w:lang w:eastAsia="en-GB"/>
+                <w:lang w:val="en-UA" w:eastAsia="en-GB"/>
                 <w14:ligatures w14:val="standardContextual"/>
               </w:rPr>
               <w:tab/>
@@ -1040,7 +1015,7 @@
               <w:rPr>
                 <w:webHidden/>
               </w:rPr>
-              <w:instrText xml:space="preserve"> PAGEREF _Toc199373734 \h </w:instrText>
+              <w:instrText xml:space="preserve"> PAGEREF _Toc199703014 \h </w:instrText>
             </w:r>
             <w:r>
               <w:rPr>
@@ -1078,11 +1053,11 @@
               <w:kern w:val="2"/>
               <w:sz w:val="24"/>
               <w:szCs w:val="24"/>
-              <w:lang w:eastAsia="en-GB"/>
+              <w:lang w:val="en-UA" w:eastAsia="en-GB"/>
               <w14:ligatures w14:val="standardContextual"/>
             </w:rPr>
           </w:pPr>
-          <w:hyperlink w:anchor="_Toc199373735" w:history="1">
+          <w:hyperlink w:anchor="_Toc199703015" w:history="1">
             <w:r>
               <w:rPr>
                 <w:rStyle w:val="Hyperlink"/>
@@ -1097,7 +1072,7 @@
                 <w:kern w:val="2"/>
                 <w:sz w:val="24"/>
                 <w:szCs w:val="24"/>
-                <w:lang w:eastAsia="en-GB"/>
+                <w:lang w:val="en-UA" w:eastAsia="en-GB"/>
                 <w14:ligatures w14:val="standardContextual"/>
               </w:rPr>
               <w:tab/>
@@ -1125,7 +1100,7 @@
               <w:rPr>
                 <w:webHidden/>
               </w:rPr>
-              <w:instrText xml:space="preserve"> PAGEREF _Toc199373735 \h </w:instrText>
+              <w:instrText xml:space="preserve"> PAGEREF _Toc199703015 \h </w:instrText>
             </w:r>
             <w:r>
               <w:rPr>
@@ -1163,11 +1138,11 @@
               <w:kern w:val="2"/>
               <w:sz w:val="24"/>
               <w:szCs w:val="24"/>
-              <w:lang w:eastAsia="en-GB"/>
+              <w:lang w:val="en-UA" w:eastAsia="en-GB"/>
               <w14:ligatures w14:val="standardContextual"/>
             </w:rPr>
           </w:pPr>
-          <w:hyperlink w:anchor="_Toc199373736" w:history="1">
+          <w:hyperlink w:anchor="_Toc199703016" w:history="1">
             <w:r>
               <w:rPr>
                 <w:rStyle w:val="Hyperlink"/>
@@ -1182,7 +1157,7 @@
                 <w:kern w:val="2"/>
                 <w:sz w:val="24"/>
                 <w:szCs w:val="24"/>
-                <w:lang w:eastAsia="en-GB"/>
+                <w:lang w:val="en-UA" w:eastAsia="en-GB"/>
                 <w14:ligatures w14:val="standardContextual"/>
               </w:rPr>
               <w:tab/>
@@ -1210,7 +1185,7 @@
               <w:rPr>
                 <w:webHidden/>
               </w:rPr>
-              <w:instrText xml:space="preserve"> PAGEREF _Toc199373736 \h </w:instrText>
+              <w:instrText xml:space="preserve"> PAGEREF _Toc199703016 \h </w:instrText>
             </w:r>
             <w:r>
               <w:rPr>
@@ -1248,11 +1223,11 @@
               <w:noProof/>
               <w:kern w:val="2"/>
               <w:sz w:val="24"/>
-              <w:lang w:eastAsia="en-GB"/>
+              <w:lang w:val="en-UA" w:eastAsia="en-GB"/>
               <w14:ligatures w14:val="standardContextual"/>
             </w:rPr>
           </w:pPr>
-          <w:hyperlink w:anchor="_Toc199373737" w:history="1">
+          <w:hyperlink w:anchor="_Toc199703017" w:history="1">
             <w:r>
               <w:rPr>
                 <w:rStyle w:val="Hyperlink"/>
@@ -1267,7 +1242,7 @@
                 <w:noProof/>
                 <w:kern w:val="2"/>
                 <w:sz w:val="24"/>
-                <w:lang w:eastAsia="en-GB"/>
+                <w:lang w:val="en-UA" w:eastAsia="en-GB"/>
                 <w14:ligatures w14:val="standardContextual"/>
               </w:rPr>
               <w:tab/>
@@ -1278,7 +1253,7 @@
                 <w:iCs/>
                 <w:noProof/>
               </w:rPr>
-              <w:t>Розробка алгоритму</w:t>
+              <w:t>Розробка методу</w:t>
             </w:r>
             <w:r>
               <w:rPr>
@@ -1316,7 +1291,7 @@
                 <w:noProof/>
                 <w:webHidden/>
               </w:rPr>
-              <w:instrText xml:space="preserve"> PAGEREF _Toc199373737 \h </w:instrText>
+              <w:instrText xml:space="preserve"> PAGEREF _Toc199703017 \h </w:instrText>
             </w:r>
             <w:r>
               <w:rPr>
@@ -1358,11 +1333,11 @@
               <w:noProof/>
               <w:kern w:val="2"/>
               <w:sz w:val="24"/>
-              <w:lang w:eastAsia="en-GB"/>
+              <w:lang w:val="en-UA" w:eastAsia="en-GB"/>
               <w14:ligatures w14:val="standardContextual"/>
             </w:rPr>
           </w:pPr>
-          <w:hyperlink w:anchor="_Toc199373738" w:history="1">
+          <w:hyperlink w:anchor="_Toc199703018" w:history="1">
             <w:r>
               <w:rPr>
                 <w:rStyle w:val="Hyperlink"/>
@@ -1377,7 +1352,7 @@
                 <w:noProof/>
                 <w:kern w:val="2"/>
                 <w:sz w:val="24"/>
-                <w:lang w:eastAsia="en-GB"/>
+                <w:lang w:val="en-UA" w:eastAsia="en-GB"/>
                 <w14:ligatures w14:val="standardContextual"/>
               </w:rPr>
               <w:tab/>
@@ -1388,7 +1363,7 @@
                 <w:iCs/>
                 <w:noProof/>
               </w:rPr>
-              <w:t>Розробка алгоритму</w:t>
+              <w:t>Розробка методу</w:t>
             </w:r>
             <w:r>
               <w:rPr>
@@ -1426,7 +1401,7 @@
                 <w:noProof/>
                 <w:webHidden/>
               </w:rPr>
-              <w:instrText xml:space="preserve"> PAGEREF _Toc199373738 \h </w:instrText>
+              <w:instrText xml:space="preserve"> PAGEREF _Toc199703018 \h </w:instrText>
             </w:r>
             <w:r>
               <w:rPr>
@@ -1465,11 +1440,11 @@
               <w:kern w:val="2"/>
               <w:sz w:val="24"/>
               <w:szCs w:val="24"/>
-              <w:lang w:eastAsia="en-GB"/>
+              <w:lang w:val="en-UA" w:eastAsia="en-GB"/>
               <w14:ligatures w14:val="standardContextual"/>
             </w:rPr>
           </w:pPr>
-          <w:hyperlink w:anchor="_Toc199373739" w:history="1">
+          <w:hyperlink w:anchor="_Toc199703019" w:history="1">
             <w:r>
               <w:rPr>
                 <w:rStyle w:val="Hyperlink"/>
@@ -1493,7 +1468,7 @@
               <w:rPr>
                 <w:webHidden/>
               </w:rPr>
-              <w:instrText xml:space="preserve"> PAGEREF _Toc199373739 \h </w:instrText>
+              <w:instrText xml:space="preserve"> PAGEREF _Toc199703019 \h </w:instrText>
             </w:r>
             <w:r>
               <w:rPr>
@@ -1528,11 +1503,11 @@
               <w:caps w:val="0"/>
               <w:kern w:val="2"/>
               <w:sz w:val="24"/>
-              <w:lang w:eastAsia="en-GB"/>
+              <w:lang w:val="en-UA" w:eastAsia="en-GB"/>
               <w14:ligatures w14:val="standardContextual"/>
             </w:rPr>
           </w:pPr>
-          <w:hyperlink w:anchor="_Toc199373740" w:history="1">
+          <w:hyperlink w:anchor="_Toc199703020" w:history="1">
             <w:r>
               <w:rPr>
                 <w:rStyle w:val="Hyperlink"/>
@@ -1545,7 +1520,7 @@
                 <w:caps w:val="0"/>
                 <w:kern w:val="2"/>
                 <w:sz w:val="24"/>
-                <w:lang w:eastAsia="en-GB"/>
+                <w:lang w:val="en-UA" w:eastAsia="en-GB"/>
                 <w14:ligatures w14:val="standardContextual"/>
               </w:rPr>
               <w:tab/>
@@ -1572,7 +1547,7 @@
               <w:rPr>
                 <w:webHidden/>
               </w:rPr>
-              <w:instrText xml:space="preserve"> PAGEREF _Toc199373740 \h </w:instrText>
+              <w:instrText xml:space="preserve"> PAGEREF _Toc199703020 \h </w:instrText>
             </w:r>
             <w:r>
               <w:rPr>
@@ -1610,11 +1585,11 @@
               <w:kern w:val="2"/>
               <w:sz w:val="24"/>
               <w:szCs w:val="24"/>
-              <w:lang w:eastAsia="en-GB"/>
+              <w:lang w:val="en-UA" w:eastAsia="en-GB"/>
               <w14:ligatures w14:val="standardContextual"/>
             </w:rPr>
           </w:pPr>
-          <w:hyperlink w:anchor="_Toc199373741" w:history="1">
+          <w:hyperlink w:anchor="_Toc199703021" w:history="1">
             <w:r>
               <w:rPr>
                 <w:rStyle w:val="Hyperlink"/>
@@ -1628,7 +1603,7 @@
                 <w:kern w:val="2"/>
                 <w:sz w:val="24"/>
                 <w:szCs w:val="24"/>
-                <w:lang w:eastAsia="en-GB"/>
+                <w:lang w:val="en-UA" w:eastAsia="en-GB"/>
                 <w14:ligatures w14:val="standardContextual"/>
               </w:rPr>
               <w:tab/>
@@ -1656,7 +1631,7 @@
               <w:rPr>
                 <w:webHidden/>
               </w:rPr>
-              <w:instrText xml:space="preserve"> PAGEREF _Toc199373741 \h </w:instrText>
+              <w:instrText xml:space="preserve"> PAGEREF _Toc199703021 \h </w:instrText>
             </w:r>
             <w:r>
               <w:rPr>
@@ -1694,11 +1669,11 @@
               <w:kern w:val="2"/>
               <w:sz w:val="24"/>
               <w:szCs w:val="24"/>
-              <w:lang w:eastAsia="en-GB"/>
+              <w:lang w:val="en-UA" w:eastAsia="en-GB"/>
               <w14:ligatures w14:val="standardContextual"/>
             </w:rPr>
           </w:pPr>
-          <w:hyperlink w:anchor="_Toc199373742" w:history="1">
+          <w:hyperlink w:anchor="_Toc199703022" w:history="1">
             <w:r>
               <w:rPr>
                 <w:rStyle w:val="Hyperlink"/>
@@ -1712,7 +1687,7 @@
                 <w:kern w:val="2"/>
                 <w:sz w:val="24"/>
                 <w:szCs w:val="24"/>
-                <w:lang w:eastAsia="en-GB"/>
+                <w:lang w:val="en-UA" w:eastAsia="en-GB"/>
                 <w14:ligatures w14:val="standardContextual"/>
               </w:rPr>
               <w:tab/>
@@ -1740,7 +1715,7 @@
               <w:rPr>
                 <w:webHidden/>
               </w:rPr>
-              <w:instrText xml:space="preserve"> PAGEREF _Toc199373742 \h </w:instrText>
+              <w:instrText xml:space="preserve"> PAGEREF _Toc199703022 \h </w:instrText>
             </w:r>
             <w:r>
               <w:rPr>
@@ -1775,11 +1750,11 @@
               <w:kern w:val="2"/>
               <w:sz w:val="24"/>
               <w:szCs w:val="24"/>
-              <w:lang w:eastAsia="en-GB"/>
+              <w:lang w:val="en-UA" w:eastAsia="en-GB"/>
               <w14:ligatures w14:val="standardContextual"/>
             </w:rPr>
           </w:pPr>
-          <w:hyperlink w:anchor="_Toc199373743" w:history="1">
+          <w:hyperlink w:anchor="_Toc199703023" w:history="1">
             <w:r>
               <w:rPr>
                 <w:rStyle w:val="Hyperlink"/>
@@ -1803,7 +1778,7 @@
               <w:rPr>
                 <w:webHidden/>
               </w:rPr>
-              <w:instrText xml:space="preserve"> PAGEREF _Toc199373743 \h </w:instrText>
+              <w:instrText xml:space="preserve"> PAGEREF _Toc199703023 \h </w:instrText>
             </w:r>
             <w:r>
               <w:rPr>
@@ -1838,11 +1813,11 @@
               <w:caps w:val="0"/>
               <w:kern w:val="2"/>
               <w:sz w:val="24"/>
-              <w:lang w:eastAsia="en-GB"/>
+              <w:lang w:val="en-UA" w:eastAsia="en-GB"/>
               <w14:ligatures w14:val="standardContextual"/>
             </w:rPr>
           </w:pPr>
-          <w:hyperlink w:anchor="_Toc199373744" w:history="1">
+          <w:hyperlink w:anchor="_Toc199703024" w:history="1">
             <w:r>
               <w:rPr>
                 <w:rStyle w:val="Hyperlink"/>
@@ -1865,7 +1840,7 @@
               <w:rPr>
                 <w:webHidden/>
               </w:rPr>
-              <w:instrText xml:space="preserve"> PAGEREF _Toc199373744 \h </w:instrText>
+              <w:instrText xml:space="preserve"> PAGEREF _Toc199703024 \h </w:instrText>
             </w:r>
             <w:r>
               <w:rPr>
@@ -1900,11 +1875,11 @@
               <w:caps w:val="0"/>
               <w:kern w:val="2"/>
               <w:sz w:val="24"/>
-              <w:lang w:eastAsia="en-GB"/>
+              <w:lang w:val="en-UA" w:eastAsia="en-GB"/>
               <w14:ligatures w14:val="standardContextual"/>
             </w:rPr>
           </w:pPr>
-          <w:hyperlink w:anchor="_Toc199373745" w:history="1">
+          <w:hyperlink w:anchor="_Toc199703025" w:history="1">
             <w:r>
               <w:rPr>
                 <w:rStyle w:val="Hyperlink"/>
@@ -1927,7 +1902,7 @@
               <w:rPr>
                 <w:webHidden/>
               </w:rPr>
-              <w:instrText xml:space="preserve"> PAGEREF _Toc199373745 \h </w:instrText>
+              <w:instrText xml:space="preserve"> PAGEREF _Toc199703025 \h </w:instrText>
             </w:r>
             <w:r>
               <w:rPr>
@@ -1962,11 +1937,11 @@
               <w:caps w:val="0"/>
               <w:kern w:val="2"/>
               <w:sz w:val="24"/>
-              <w:lang w:eastAsia="en-GB"/>
+              <w:lang w:val="en-UA" w:eastAsia="en-GB"/>
               <w14:ligatures w14:val="standardContextual"/>
             </w:rPr>
           </w:pPr>
-          <w:hyperlink w:anchor="_Toc199373746" w:history="1">
+          <w:hyperlink w:anchor="_Toc199703026" w:history="1">
             <w:r>
               <w:rPr>
                 <w:rStyle w:val="Hyperlink"/>
@@ -1978,7 +1953,7 @@
                 <w:rStyle w:val="Hyperlink"/>
                 <w:lang w:val="ru-RU"/>
               </w:rPr>
-              <w:t>КИ</w:t>
+              <w:t>ок А звіт подібності</w:t>
             </w:r>
             <w:r>
               <w:rPr>
@@ -1996,7 +1971,7 @@
               <w:rPr>
                 <w:webHidden/>
               </w:rPr>
-              <w:instrText xml:space="preserve"> PAGEREF _Toc199373746 \h </w:instrText>
+              <w:instrText xml:space="preserve"> PAGEREF _Toc199703026 \h </w:instrText>
             </w:r>
             <w:r>
               <w:rPr>
@@ -2132,47 +2107,11 @@
             <w:pPr>
               <w:ind w:firstLine="0"/>
             </w:pPr>
-            <w:proofErr w:type="spellStart"/>
             <w:r>
               <w:rPr>
                 <w:shd w:val="clear" w:color="auto" w:fill="FFFFFF"/>
               </w:rPr>
-              <w:t>Integrated</w:t>
-            </w:r>
-            <w:proofErr w:type="spellEnd"/>
-            <w:r>
-              <w:rPr>
-                <w:shd w:val="clear" w:color="auto" w:fill="FFFFFF"/>
-              </w:rPr>
-              <w:t xml:space="preserve"> </w:t>
-            </w:r>
-            <w:proofErr w:type="spellStart"/>
-            <w:r>
-              <w:rPr>
-                <w:shd w:val="clear" w:color="auto" w:fill="FFFFFF"/>
-              </w:rPr>
-              <w:t>Development</w:t>
-            </w:r>
-            <w:proofErr w:type="spellEnd"/>
-            <w:r>
-              <w:rPr>
-                <w:shd w:val="clear" w:color="auto" w:fill="FFFFFF"/>
-              </w:rPr>
-              <w:t xml:space="preserve"> </w:t>
-            </w:r>
-            <w:proofErr w:type="spellStart"/>
-            <w:r>
-              <w:rPr>
-                <w:shd w:val="clear" w:color="auto" w:fill="FFFFFF"/>
-              </w:rPr>
-              <w:t>Environment</w:t>
-            </w:r>
-            <w:proofErr w:type="spellEnd"/>
-            <w:r>
-              <w:rPr>
-                <w:shd w:val="clear" w:color="auto" w:fill="FFFFFF"/>
-              </w:rPr>
-              <w:t xml:space="preserve"> </w:t>
+              <w:t xml:space="preserve">Integrated Development Environment </w:t>
             </w:r>
             <w:r>
               <w:t>–</w:t>
@@ -2252,47 +2191,11 @@
                 <w:shd w:val="clear" w:color="auto" w:fill="FFFFFF"/>
               </w:rPr>
             </w:pPr>
-            <w:proofErr w:type="spellStart"/>
             <w:r>
               <w:rPr>
                 <w:shd w:val="clear" w:color="auto" w:fill="FFFFFF"/>
               </w:rPr>
-              <w:t>Application</w:t>
-            </w:r>
-            <w:proofErr w:type="spellEnd"/>
-            <w:r>
-              <w:rPr>
-                <w:shd w:val="clear" w:color="auto" w:fill="FFFFFF"/>
-              </w:rPr>
-              <w:t xml:space="preserve"> </w:t>
-            </w:r>
-            <w:proofErr w:type="spellStart"/>
-            <w:r>
-              <w:rPr>
-                <w:shd w:val="clear" w:color="auto" w:fill="FFFFFF"/>
-              </w:rPr>
-              <w:t>programming</w:t>
-            </w:r>
-            <w:proofErr w:type="spellEnd"/>
-            <w:r>
-              <w:rPr>
-                <w:shd w:val="clear" w:color="auto" w:fill="FFFFFF"/>
-              </w:rPr>
-              <w:t xml:space="preserve"> </w:t>
-            </w:r>
-            <w:proofErr w:type="spellStart"/>
-            <w:r>
-              <w:rPr>
-                <w:shd w:val="clear" w:color="auto" w:fill="FFFFFF"/>
-              </w:rPr>
-              <w:t>interface</w:t>
-            </w:r>
-            <w:proofErr w:type="spellEnd"/>
-            <w:r>
-              <w:rPr>
-                <w:shd w:val="clear" w:color="auto" w:fill="FFFFFF"/>
-              </w:rPr>
-              <w:t>, прикладний програмний Інтерфейс</w:t>
+              <w:t>Application programming interface, прикладний програмний Інтерфейс</w:t>
             </w:r>
             <w:r>
               <w:rPr>
@@ -2383,7 +2286,7 @@
       <w:bookmarkStart w:id="2" w:name="_Toc420609802"/>
       <w:bookmarkStart w:id="3" w:name="_Toc102756390"/>
       <w:bookmarkStart w:id="4" w:name="_Toc115991534"/>
-      <w:bookmarkStart w:id="5" w:name="_Toc199373728"/>
+      <w:bookmarkStart w:id="5" w:name="_Toc199703008"/>
       <w:r>
         <w:lastRenderedPageBreak/>
         <w:t>Вступ</w:t>
@@ -2430,30 +2333,14 @@
         <w:rPr>
           <w:szCs w:val="28"/>
         </w:rPr>
-        <w:t xml:space="preserve">Дипломний </w:t>
-      </w:r>
-      <w:proofErr w:type="spellStart"/>
-      <w:r>
-        <w:rPr>
-          <w:szCs w:val="28"/>
-        </w:rPr>
-        <w:t>проєкт</w:t>
-      </w:r>
-      <w:proofErr w:type="spellEnd"/>
-      <w:r>
-        <w:rPr>
-          <w:szCs w:val="28"/>
-        </w:rPr>
-        <w:t xml:space="preserve"> присвячено розробці </w:t>
-      </w:r>
-      <w:proofErr w:type="spellStart"/>
-      <w:r>
-        <w:rPr>
-          <w:szCs w:val="28"/>
-        </w:rPr>
-        <w:t>вебзастосунку</w:t>
-      </w:r>
-      <w:proofErr w:type="spellEnd"/>
+        <w:t xml:space="preserve">Дипломний проєкт присвячено розробці вебзастосунку </w:t>
+      </w:r>
+      <w:r>
+        <w:rPr>
+          <w:szCs w:val="28"/>
+        </w:rPr>
+        <w:t>для пошуку вакансій пошукачами роботи та отримання рекомендацій до адаптації резюме.</w:t>
+      </w:r>
       <w:r>
         <w:rPr>
           <w:szCs w:val="28"/>
@@ -2464,53 +2351,13 @@
         <w:rPr>
           <w:szCs w:val="28"/>
         </w:rPr>
-        <w:t xml:space="preserve">для пошуку вакансій </w:t>
-      </w:r>
-      <w:proofErr w:type="spellStart"/>
-      <w:r>
-        <w:rPr>
-          <w:szCs w:val="28"/>
-        </w:rPr>
-        <w:t>пошукачами</w:t>
-      </w:r>
-      <w:proofErr w:type="spellEnd"/>
-      <w:r>
-        <w:rPr>
-          <w:szCs w:val="28"/>
-        </w:rPr>
-        <w:t xml:space="preserve"> роботи та отримання рекомендацій до адаптації резюме.</w:t>
-      </w:r>
-      <w:r>
-        <w:rPr>
-          <w:szCs w:val="28"/>
-        </w:rPr>
-        <w:t xml:space="preserve"> </w:t>
-      </w:r>
-      <w:r>
-        <w:rPr>
-          <w:szCs w:val="28"/>
-        </w:rPr>
         <w:t xml:space="preserve">Метою </w:t>
       </w:r>
       <w:r>
         <w:rPr>
           <w:szCs w:val="28"/>
         </w:rPr>
-        <w:t xml:space="preserve">дипломного </w:t>
-      </w:r>
-      <w:proofErr w:type="spellStart"/>
-      <w:r>
-        <w:rPr>
-          <w:szCs w:val="28"/>
-        </w:rPr>
-        <w:t>проєкту</w:t>
-      </w:r>
-      <w:proofErr w:type="spellEnd"/>
-      <w:r>
-        <w:rPr>
-          <w:szCs w:val="28"/>
-        </w:rPr>
-        <w:t xml:space="preserve"> </w:t>
+        <w:t xml:space="preserve">дипломного проєкту </w:t>
       </w:r>
       <w:r>
         <w:rPr>
@@ -2522,35 +2369,7 @@
         <w:rPr>
           <w:szCs w:val="28"/>
         </w:rPr>
-        <w:t xml:space="preserve">створення </w:t>
-      </w:r>
-      <w:proofErr w:type="spellStart"/>
-      <w:r>
-        <w:rPr>
-          <w:szCs w:val="28"/>
-        </w:rPr>
-        <w:t>вебзастосунку</w:t>
-      </w:r>
-      <w:proofErr w:type="spellEnd"/>
-      <w:r>
-        <w:rPr>
-          <w:szCs w:val="28"/>
-        </w:rPr>
-        <w:t xml:space="preserve">, котрий допомагає </w:t>
-      </w:r>
-      <w:proofErr w:type="spellStart"/>
-      <w:r>
-        <w:rPr>
-          <w:szCs w:val="28"/>
-        </w:rPr>
-        <w:t>пошукачам</w:t>
-      </w:r>
-      <w:proofErr w:type="spellEnd"/>
-      <w:r>
-        <w:rPr>
-          <w:szCs w:val="28"/>
-        </w:rPr>
-        <w:t xml:space="preserve"> роботи підбирати найбільш </w:t>
+        <w:t xml:space="preserve">створення вебзастосунку, котрий допомагає пошукачам роботи підбирати найбільш </w:t>
       </w:r>
       <w:r>
         <w:rPr>
@@ -2642,16 +2461,8 @@
         <w:rPr>
           <w:szCs w:val="28"/>
         </w:rPr>
-        <w:t xml:space="preserve">дипломного </w:t>
-      </w:r>
-      <w:proofErr w:type="spellStart"/>
-      <w:r>
-        <w:rPr>
-          <w:szCs w:val="28"/>
-        </w:rPr>
-        <w:t>проєкту</w:t>
-      </w:r>
-      <w:proofErr w:type="spellEnd"/>
+        <w:t xml:space="preserve">дипломного проєкту </w:t>
+      </w:r>
       <w:r>
         <w:rPr>
           <w:szCs w:val="28"/>
@@ -2662,68 +2473,48 @@
         <w:rPr>
           <w:szCs w:val="28"/>
         </w:rPr>
+        <w:t>виконано</w:t>
+      </w:r>
+      <w:r>
+        <w:rPr>
+          <w:szCs w:val="28"/>
+        </w:rPr>
+        <w:t xml:space="preserve"> навчання</w:t>
+      </w:r>
+      <w:r>
+        <w:rPr>
+          <w:szCs w:val="28"/>
+        </w:rPr>
+        <w:t xml:space="preserve"> нейромережі для класифікації резюме</w:t>
+      </w:r>
+      <w:r>
+        <w:rPr>
+          <w:szCs w:val="28"/>
+        </w:rPr>
+        <w:t xml:space="preserve"> за категорією роботи</w:t>
+      </w:r>
+      <w:r>
+        <w:rPr>
+          <w:szCs w:val="28"/>
+        </w:rPr>
+        <w:t xml:space="preserve"> з попереднім збором даних</w:t>
+      </w:r>
+      <w:r>
+        <w:rPr>
+          <w:szCs w:val="28"/>
+        </w:rPr>
+        <w:t>,</w:t>
+      </w:r>
+      <w:r>
+        <w:rPr>
+          <w:szCs w:val="28"/>
+        </w:rPr>
         <w:t xml:space="preserve"> </w:t>
       </w:r>
       <w:r>
         <w:rPr>
           <w:szCs w:val="28"/>
         </w:rPr>
-        <w:t>виконано</w:t>
-      </w:r>
-      <w:r>
-        <w:rPr>
-          <w:szCs w:val="28"/>
-        </w:rPr>
-        <w:t xml:space="preserve"> навчання</w:t>
-      </w:r>
-      <w:r>
-        <w:rPr>
-          <w:szCs w:val="28"/>
-        </w:rPr>
-        <w:t xml:space="preserve"> </w:t>
-      </w:r>
-      <w:proofErr w:type="spellStart"/>
-      <w:r>
-        <w:rPr>
-          <w:szCs w:val="28"/>
-        </w:rPr>
-        <w:t>нейромережі</w:t>
-      </w:r>
-      <w:proofErr w:type="spellEnd"/>
-      <w:r>
-        <w:rPr>
-          <w:szCs w:val="28"/>
-        </w:rPr>
-        <w:t xml:space="preserve"> для класифікації резюме</w:t>
-      </w:r>
-      <w:r>
-        <w:rPr>
-          <w:szCs w:val="28"/>
-        </w:rPr>
-        <w:t xml:space="preserve"> за категорією роботи</w:t>
-      </w:r>
-      <w:r>
-        <w:rPr>
-          <w:szCs w:val="28"/>
-        </w:rPr>
-        <w:t xml:space="preserve"> з попереднім збором даних</w:t>
-      </w:r>
-      <w:r>
-        <w:rPr>
-          <w:szCs w:val="28"/>
-        </w:rPr>
-        <w:t>,</w:t>
-      </w:r>
-      <w:r>
-        <w:rPr>
-          <w:szCs w:val="28"/>
-        </w:rPr>
-        <w:t xml:space="preserve"> </w:t>
-      </w:r>
-      <w:r>
-        <w:rPr>
-          <w:szCs w:val="28"/>
-        </w:rPr>
         <w:t>розроблено</w:t>
       </w:r>
       <w:r>
@@ -2742,16 +2533,8 @@
         <w:rPr>
           <w:szCs w:val="28"/>
         </w:rPr>
-        <w:t xml:space="preserve"> пошуку релевантних вакансій, надання рекомендацій по адаптації резюме під вакансію з використанням </w:t>
-      </w:r>
-      <w:proofErr w:type="spellStart"/>
-      <w:r>
-        <w:rPr>
-          <w:szCs w:val="28"/>
-        </w:rPr>
-        <w:t>нейромереж</w:t>
-      </w:r>
-      <w:proofErr w:type="spellEnd"/>
+        <w:t xml:space="preserve"> пошуку релевантних вакансій, надання рекомендацій по адаптації резюме під вакансію з використанням нейромереж</w:t>
+      </w:r>
       <w:r>
         <w:rPr>
           <w:szCs w:val="28"/>
@@ -2823,7 +2606,7 @@
       </w:pPr>
       <w:bookmarkStart w:id="6" w:name="_Toc448956399"/>
       <w:bookmarkStart w:id="7" w:name="_Toc102756395"/>
-      <w:bookmarkStart w:id="8" w:name="_Toc199373729"/>
+      <w:bookmarkStart w:id="8" w:name="_Toc199703009"/>
       <w:r>
         <w:rPr>
           <w:szCs w:val="28"/>
@@ -2852,7 +2635,7 @@
         </w:rPr>
       </w:pPr>
       <w:bookmarkStart w:id="9" w:name="_Toc448956400"/>
-      <w:bookmarkStart w:id="10" w:name="_Toc199373730"/>
+      <w:bookmarkStart w:id="10" w:name="_Toc199703010"/>
       <w:r>
         <w:rPr>
           <w:b w:val="0"/>
@@ -3005,27 +2788,32 @@
           <w:lang w:val="ru-RU" w:eastAsia="en-GB"/>
         </w:rPr>
       </w:pPr>
-      <w:proofErr w:type="spellStart"/>
       <w:r>
         <w:rPr>
           <w:szCs w:val="28"/>
           <w:lang w:val="ru-RU" w:eastAsia="en-GB"/>
         </w:rPr>
-        <w:t>Таблиця</w:t>
-      </w:r>
-      <w:proofErr w:type="spellEnd"/>
+        <w:t xml:space="preserve">Таблиця </w:t>
+      </w:r>
       <w:r>
         <w:rPr>
           <w:szCs w:val="28"/>
           <w:lang w:val="ru-RU" w:eastAsia="en-GB"/>
         </w:rPr>
-        <w:t xml:space="preserve"> </w:t>
+        <w:t>1</w:t>
       </w:r>
       <w:r>
         <w:rPr>
           <w:szCs w:val="28"/>
           <w:lang w:val="ru-RU" w:eastAsia="en-GB"/>
         </w:rPr>
+        <w:t>.</w:t>
+      </w:r>
+      <w:r>
+        <w:rPr>
+          <w:szCs w:val="28"/>
+          <w:lang w:val="ru-RU" w:eastAsia="en-GB"/>
+        </w:rPr>
         <w:t>1</w:t>
       </w:r>
       <w:r>
@@ -3033,47 +2821,8 @@
           <w:szCs w:val="28"/>
           <w:lang w:val="ru-RU" w:eastAsia="en-GB"/>
         </w:rPr>
-        <w:t>.</w:t>
-      </w:r>
-      <w:r>
-        <w:rPr>
-          <w:szCs w:val="28"/>
-          <w:lang w:val="ru-RU" w:eastAsia="en-GB"/>
-        </w:rPr>
-        <w:t>1</w:t>
-      </w:r>
-      <w:r>
-        <w:rPr>
-          <w:szCs w:val="28"/>
-          <w:lang w:val="ru-RU" w:eastAsia="en-GB"/>
-        </w:rPr>
-        <w:t xml:space="preserve"> – </w:t>
-      </w:r>
-      <w:proofErr w:type="spellStart"/>
-      <w:r>
-        <w:rPr>
-          <w:szCs w:val="28"/>
-          <w:lang w:val="ru-RU" w:eastAsia="en-GB"/>
-        </w:rPr>
-        <w:t>Загальна</w:t>
-      </w:r>
-      <w:proofErr w:type="spellEnd"/>
-      <w:r>
-        <w:rPr>
-          <w:szCs w:val="28"/>
-          <w:lang w:val="ru-RU" w:eastAsia="en-GB"/>
-        </w:rPr>
-        <w:t xml:space="preserve"> модель </w:t>
-      </w:r>
-      <w:proofErr w:type="spellStart"/>
-      <w:r>
-        <w:rPr>
-          <w:szCs w:val="28"/>
-          <w:lang w:val="ru-RU" w:eastAsia="en-GB"/>
-        </w:rPr>
-        <w:t>вимог</w:t>
-      </w:r>
-      <w:proofErr w:type="spellEnd"/>
+        <w:t xml:space="preserve"> – Загальна модель вимог</w:t>
+      </w:r>
     </w:p>
     <w:tbl>
       <w:tblPr>
@@ -3493,23 +3242,7 @@
                 <w:szCs w:val="28"/>
                 <w:lang w:eastAsia="en-GB"/>
               </w:rPr>
-              <w:t xml:space="preserve">Класифікація </w:t>
-            </w:r>
-            <w:proofErr w:type="spellStart"/>
-            <w:r>
-              <w:rPr>
-                <w:szCs w:val="28"/>
-                <w:lang w:eastAsia="en-GB"/>
-              </w:rPr>
-              <w:t>рензюме</w:t>
-            </w:r>
-            <w:proofErr w:type="spellEnd"/>
-            <w:r>
-              <w:rPr>
-                <w:szCs w:val="28"/>
-                <w:lang w:eastAsia="en-GB"/>
-              </w:rPr>
-              <w:t xml:space="preserve"> за категорією</w:t>
+              <w:t>Класифікація рензюме за категорією</w:t>
             </w:r>
             <w:r>
               <w:rPr>
@@ -3850,23 +3583,7 @@
                 <w:szCs w:val="28"/>
                 <w:lang w:eastAsia="en-GB"/>
               </w:rPr>
-              <w:t xml:space="preserve">Визначення </w:t>
-            </w:r>
-            <w:proofErr w:type="spellStart"/>
-            <w:r>
-              <w:rPr>
-                <w:szCs w:val="28"/>
-                <w:lang w:eastAsia="en-GB"/>
-              </w:rPr>
-              <w:t>релевантності</w:t>
-            </w:r>
-            <w:proofErr w:type="spellEnd"/>
-            <w:r>
-              <w:rPr>
-                <w:szCs w:val="28"/>
-                <w:lang w:eastAsia="en-GB"/>
-              </w:rPr>
-              <w:t xml:space="preserve"> між резюме та вакансіями</w:t>
+              <w:t>Визначення релевантності між резюме та вакансіями</w:t>
             </w:r>
             <w:r>
               <w:rPr>
@@ -4047,23 +3764,7 @@
                 <w:szCs w:val="28"/>
                 <w:lang w:eastAsia="en-GB"/>
               </w:rPr>
-              <w:t xml:space="preserve">Адаптація резюме до </w:t>
-            </w:r>
-            <w:proofErr w:type="spellStart"/>
-            <w:r>
-              <w:rPr>
-                <w:szCs w:val="28"/>
-                <w:lang w:eastAsia="en-GB"/>
-              </w:rPr>
-              <w:t>кокнретної</w:t>
-            </w:r>
-            <w:proofErr w:type="spellEnd"/>
-            <w:r>
-              <w:rPr>
-                <w:szCs w:val="28"/>
-                <w:lang w:eastAsia="en-GB"/>
-              </w:rPr>
-              <w:t xml:space="preserve"> вакансії</w:t>
+              <w:t>Адаптація резюме до кокнретної вакансії</w:t>
             </w:r>
             <w:r>
               <w:rPr>
@@ -4276,7 +3977,6 @@
                 <w:lang w:eastAsia="en-GB"/>
               </w:rPr>
             </w:pPr>
-            <w:proofErr w:type="spellStart"/>
             <w:r>
               <w:rPr>
                 <w:szCs w:val="28"/>
@@ -4284,7 +3984,6 @@
               </w:rPr>
               <w:t>Назва</w:t>
             </w:r>
-            <w:proofErr w:type="spellEnd"/>
           </w:p>
         </w:tc>
         <w:tc>
@@ -4603,23 +4302,7 @@
                 <w:szCs w:val="28"/>
                 <w:lang w:eastAsia="en-GB"/>
               </w:rPr>
-              <w:t xml:space="preserve">Система має дозволяти виконати попередню обробку текстів усіх нових вакансій з отриманням векторних представлень текстів вакансій та обчислити метрику </w:t>
-            </w:r>
-            <w:proofErr w:type="spellStart"/>
-            <w:r>
-              <w:rPr>
-                <w:szCs w:val="28"/>
-                <w:lang w:eastAsia="en-GB"/>
-              </w:rPr>
-              <w:t>релевантності</w:t>
-            </w:r>
-            <w:proofErr w:type="spellEnd"/>
-            <w:r>
-              <w:rPr>
-                <w:szCs w:val="28"/>
-                <w:lang w:eastAsia="en-GB"/>
-              </w:rPr>
-              <w:t xml:space="preserve"> між резюме кожного користувача та кожною з нових вакансій відповідної категорії.</w:t>
+              <w:t>Система має дозволяти виконати попередню обробку текстів усіх нових вакансій з отриманням векторних представлень текстів вакансій та обчислити метрику релевантності між резюме кожного користувача та кожною з нових вакансій відповідної категорії.</w:t>
             </w:r>
           </w:p>
         </w:tc>
@@ -4686,23 +4369,7 @@
                 <w:szCs w:val="28"/>
                 <w:lang w:eastAsia="en-GB"/>
               </w:rPr>
-              <w:t xml:space="preserve">Визначення </w:t>
-            </w:r>
-            <w:proofErr w:type="spellStart"/>
-            <w:r>
-              <w:rPr>
-                <w:szCs w:val="28"/>
-                <w:lang w:eastAsia="en-GB"/>
-              </w:rPr>
-              <w:t>релевантності</w:t>
-            </w:r>
-            <w:proofErr w:type="spellEnd"/>
-            <w:r>
-              <w:rPr>
-                <w:szCs w:val="28"/>
-                <w:lang w:eastAsia="en-GB"/>
-              </w:rPr>
-              <w:t xml:space="preserve"> між резюме та вакансіями.</w:t>
+              <w:t>Визначення релевантності між резюме та вакансіями.</w:t>
             </w:r>
           </w:p>
           <w:p>
@@ -6421,8 +6088,8 @@
           <w:szCs w:val="28"/>
         </w:rPr>
       </w:pPr>
-      <w:bookmarkStart w:id="12" w:name="_Toc199373731"/>
-      <w:bookmarkStart w:id="13" w:name="_Toc102756396"/>
+      <w:bookmarkStart w:id="12" w:name="_Toc102756396"/>
+      <w:bookmarkStart w:id="13" w:name="_Toc199703011"/>
       <w:bookmarkEnd w:id="11"/>
       <w:r>
         <w:rPr>
@@ -6440,7 +6107,7 @@
         </w:rPr>
         <w:t>вдання на розробку програмного забезпечення</w:t>
       </w:r>
-      <w:bookmarkEnd w:id="12"/>
+      <w:bookmarkEnd w:id="13"/>
     </w:p>
     <w:p>
       <w:pPr>
@@ -6459,21 +6126,7 @@
         <w:rPr>
           <w:szCs w:val="28"/>
         </w:rPr>
-        <w:t xml:space="preserve">дипломного </w:t>
-      </w:r>
-      <w:proofErr w:type="spellStart"/>
-      <w:r>
-        <w:rPr>
-          <w:szCs w:val="28"/>
-        </w:rPr>
-        <w:t>проєкту</w:t>
-      </w:r>
-      <w:proofErr w:type="spellEnd"/>
-      <w:r>
-        <w:rPr>
-          <w:szCs w:val="28"/>
-        </w:rPr>
-        <w:t xml:space="preserve"> </w:t>
+        <w:t xml:space="preserve">дипломного проєкту </w:t>
       </w:r>
       <w:r>
         <w:rPr>
@@ -6485,35 +6138,7 @@
         <w:rPr>
           <w:szCs w:val="28"/>
         </w:rPr>
-        <w:t xml:space="preserve">створення </w:t>
-      </w:r>
-      <w:proofErr w:type="spellStart"/>
-      <w:r>
-        <w:rPr>
-          <w:szCs w:val="28"/>
-        </w:rPr>
-        <w:t>вебзастосунку</w:t>
-      </w:r>
-      <w:proofErr w:type="spellEnd"/>
-      <w:r>
-        <w:rPr>
-          <w:szCs w:val="28"/>
-        </w:rPr>
-        <w:t xml:space="preserve">, котрий допомагає </w:t>
-      </w:r>
-      <w:proofErr w:type="spellStart"/>
-      <w:r>
-        <w:rPr>
-          <w:szCs w:val="28"/>
-        </w:rPr>
-        <w:t>пошукачам</w:t>
-      </w:r>
-      <w:proofErr w:type="spellEnd"/>
-      <w:r>
-        <w:rPr>
-          <w:szCs w:val="28"/>
-        </w:rPr>
-        <w:t xml:space="preserve"> роботи підбирати найбільш </w:t>
+        <w:t xml:space="preserve">створення вебзастосунку, котрий допомагає пошукачам роботи підбирати найбільш </w:t>
       </w:r>
       <w:r>
         <w:rPr>
@@ -6692,17 +6317,8 @@
           <w:color w:val="000000" w:themeColor="text1"/>
           <w:szCs w:val="28"/>
         </w:rPr>
-        <w:t xml:space="preserve">озробка </w:t>
-      </w:r>
-      <w:proofErr w:type="spellStart"/>
-      <w:r>
-        <w:rPr>
-          <w:color w:val="000000" w:themeColor="text1"/>
-          <w:szCs w:val="28"/>
-        </w:rPr>
-        <w:t>нейромережі</w:t>
-      </w:r>
-      <w:proofErr w:type="spellEnd"/>
+        <w:t>озробка нейромережі</w:t>
+      </w:r>
       <w:r>
         <w:rPr>
           <w:color w:val="000000" w:themeColor="text1"/>
@@ -6866,8 +6482,8 @@
         </w:rPr>
       </w:pPr>
       <w:bookmarkStart w:id="14" w:name="_Toc102756397"/>
-      <w:bookmarkStart w:id="15" w:name="_Toc199373732"/>
-      <w:bookmarkEnd w:id="13"/>
+      <w:bookmarkStart w:id="15" w:name="_Toc199703012"/>
+      <w:bookmarkEnd w:id="12"/>
       <w:r>
         <w:rPr>
           <w:b w:val="0"/>
@@ -6926,17 +6542,8 @@
           <w:color w:val="000000" w:themeColor="text1"/>
           <w:szCs w:val="28"/>
         </w:rPr>
-        <w:t xml:space="preserve">дипломного </w:t>
-      </w:r>
-      <w:proofErr w:type="spellStart"/>
-      <w:r>
-        <w:rPr>
-          <w:color w:val="000000" w:themeColor="text1"/>
-          <w:szCs w:val="28"/>
-        </w:rPr>
-        <w:t>проєкту</w:t>
-      </w:r>
-      <w:proofErr w:type="spellEnd"/>
+        <w:t>дипломного проєкту</w:t>
+      </w:r>
       <w:r>
         <w:rPr>
           <w:color w:val="000000" w:themeColor="text1"/>
@@ -7040,17 +6647,8 @@
           <w:color w:val="000000" w:themeColor="text1"/>
           <w:szCs w:val="28"/>
         </w:rPr>
-        <w:t xml:space="preserve">дипломного </w:t>
-      </w:r>
-      <w:proofErr w:type="spellStart"/>
-      <w:r>
-        <w:rPr>
-          <w:color w:val="000000" w:themeColor="text1"/>
-          <w:szCs w:val="28"/>
-        </w:rPr>
-        <w:t>проєкту</w:t>
-      </w:r>
-      <w:proofErr w:type="spellEnd"/>
+        <w:t>дипломного проєкту</w:t>
+      </w:r>
       <w:r>
         <w:rPr>
           <w:color w:val="000000" w:themeColor="text1"/>
@@ -7073,7 +6671,7 @@
         </w:rPr>
       </w:pPr>
       <w:bookmarkStart w:id="16" w:name="_Toc102756398"/>
-      <w:bookmarkStart w:id="17" w:name="_Toc199373733"/>
+      <w:bookmarkStart w:id="17" w:name="_Toc199703013"/>
       <w:r>
         <w:rPr>
           <w:szCs w:val="28"/>
@@ -7119,7 +6717,7 @@
         </w:rPr>
       </w:pPr>
       <w:bookmarkStart w:id="18" w:name="_Toc102756400"/>
-      <w:bookmarkStart w:id="19" w:name="_Toc199373734"/>
+      <w:bookmarkStart w:id="19" w:name="_Toc199703014"/>
       <w:r>
         <w:rPr>
           <w:b w:val="0"/>
@@ -7215,25 +6813,7 @@
           <w:sz w:val="28"/>
           <w:szCs w:val="28"/>
         </w:rPr>
-        <w:t xml:space="preserve">омпонент вакансій: відповідає за попередню обробку текстів нових вакансій, обчислення векторного представлення для кожної вакансії, збереження результатів в базі даних та повернення оцінки </w:t>
-      </w:r>
-      <w:proofErr w:type="spellStart"/>
-      <w:r>
-        <w:rPr>
-          <w:rStyle w:val="normaltextrun"/>
-          <w:sz w:val="28"/>
-          <w:szCs w:val="28"/>
-        </w:rPr>
-        <w:t>релевантності</w:t>
-      </w:r>
-      <w:proofErr w:type="spellEnd"/>
-      <w:r>
-        <w:rPr>
-          <w:rStyle w:val="normaltextrun"/>
-          <w:sz w:val="28"/>
-          <w:szCs w:val="28"/>
-        </w:rPr>
-        <w:t xml:space="preserve"> (значення метрики подібності) для резюме усіх користувачів та кожної із заданих вакансій відповідної категорії;</w:t>
+        <w:t>омпонент вакансій: відповідає за попередню обробку текстів нових вакансій, обчислення векторного представлення для кожної вакансії, збереження результатів в базі даних та повернення оцінки релевантності (значення метрики подібності) для резюме усіх користувачів та кожної із заданих вакансій відповідної категорії;</w:t>
       </w:r>
     </w:p>
     <w:p>
@@ -7297,79 +6877,7 @@
           <w:sz w:val="28"/>
           <w:szCs w:val="28"/>
         </w:rPr>
-        <w:t xml:space="preserve">омпонент моделей: відповідає за завантаження моделей машинного навчання з </w:t>
-      </w:r>
-      <w:proofErr w:type="spellStart"/>
-      <w:r>
-        <w:rPr>
-          <w:rStyle w:val="normaltextrun"/>
-          <w:sz w:val="28"/>
-          <w:szCs w:val="28"/>
-        </w:rPr>
-        <w:t>Hugging</w:t>
-      </w:r>
-      <w:proofErr w:type="spellEnd"/>
-      <w:r>
-        <w:rPr>
-          <w:rStyle w:val="normaltextrun"/>
-          <w:sz w:val="28"/>
-          <w:szCs w:val="28"/>
-        </w:rPr>
-        <w:t xml:space="preserve"> </w:t>
-      </w:r>
-      <w:proofErr w:type="spellStart"/>
-      <w:r>
-        <w:rPr>
-          <w:rStyle w:val="normaltextrun"/>
-          <w:sz w:val="28"/>
-          <w:szCs w:val="28"/>
-        </w:rPr>
-        <w:t>Face</w:t>
-      </w:r>
-      <w:proofErr w:type="spellEnd"/>
-      <w:r>
-        <w:rPr>
-          <w:rStyle w:val="normaltextrun"/>
-          <w:sz w:val="28"/>
-          <w:szCs w:val="28"/>
-        </w:rPr>
-        <w:t xml:space="preserve"> </w:t>
-      </w:r>
-      <w:proofErr w:type="spellStart"/>
-      <w:r>
-        <w:rPr>
-          <w:rStyle w:val="normaltextrun"/>
-          <w:sz w:val="28"/>
-          <w:szCs w:val="28"/>
-        </w:rPr>
-        <w:t>Hub</w:t>
-      </w:r>
-      <w:proofErr w:type="spellEnd"/>
-      <w:r>
-        <w:rPr>
-          <w:rStyle w:val="normaltextrun"/>
-          <w:sz w:val="28"/>
-          <w:szCs w:val="28"/>
-        </w:rPr>
-        <w:t xml:space="preserve">, а саме </w:t>
-      </w:r>
-      <w:proofErr w:type="spellStart"/>
-      <w:r>
-        <w:rPr>
-          <w:rStyle w:val="normaltextrun"/>
-          <w:sz w:val="28"/>
-          <w:szCs w:val="28"/>
-        </w:rPr>
-        <w:t>нейромереж</w:t>
-      </w:r>
-      <w:proofErr w:type="spellEnd"/>
-      <w:r>
-        <w:rPr>
-          <w:rStyle w:val="normaltextrun"/>
-          <w:sz w:val="28"/>
-          <w:szCs w:val="28"/>
-        </w:rPr>
-        <w:t xml:space="preserve"> для класифікації ключових слів, класифікації резюме та створення векторних представлень текстів;</w:t>
+        <w:t>омпонент моделей: відповідає за завантаження моделей машинного навчання з Hugging Face Hub, а саме нейромереж для класифікації ключових слів, класифікації резюме та створення векторних представлень текстів;</w:t>
       </w:r>
       <w:r>
         <w:rPr>
@@ -7506,7 +7014,6 @@
         </w:rPr>
         <w:t>Рисунок 2.1 - Д</w:t>
       </w:r>
-      <w:proofErr w:type="spellStart"/>
       <w:r>
         <w:rPr>
           <w:szCs w:val="28"/>
@@ -7519,7 +7026,6 @@
         </w:rPr>
         <w:t>а</w:t>
       </w:r>
-      <w:proofErr w:type="spellEnd"/>
       <w:r>
         <w:rPr>
           <w:szCs w:val="28"/>
@@ -7546,8 +7052,8 @@
         </w:rPr>
       </w:pPr>
       <w:bookmarkStart w:id="20" w:name="_Toc109429232"/>
-      <w:bookmarkStart w:id="21" w:name="_Toc199373735"/>
-      <w:bookmarkStart w:id="22" w:name="_Toc102756401"/>
+      <w:bookmarkStart w:id="21" w:name="_Toc102756401"/>
+      <w:bookmarkStart w:id="22" w:name="_Toc199703015"/>
       <w:r>
         <w:rPr>
           <w:b w:val="0"/>
@@ -7565,7 +7071,7 @@
         <w:t>бґрунтування вибору засобів розробки</w:t>
       </w:r>
       <w:bookmarkEnd w:id="20"/>
-      <w:bookmarkEnd w:id="21"/>
+      <w:bookmarkEnd w:id="22"/>
     </w:p>
     <w:p>
       <w:pPr>
@@ -7586,96 +7092,24 @@
           <w:sz w:val="28"/>
           <w:szCs w:val="28"/>
         </w:rPr>
-        <w:t xml:space="preserve">В якості мови для розробки API сервісу машинного навчання, яке реалізовує задачі по обробці резюме, вакансій, підбору релевантних вакансій та адаптацію резюме, було обрано </w:t>
-      </w:r>
-      <w:proofErr w:type="spellStart"/>
+        <w:t>В якості мови для розробки API сервісу машинного навчання, яке реалізовує задачі по обробці резюме, вакансій, підбору релевантних вакансій та адаптацію резюме, було обрано Python [</w:t>
+      </w:r>
       <w:r>
         <w:rPr>
           <w:rStyle w:val="normaltextrun"/>
           <w:sz w:val="28"/>
           <w:szCs w:val="28"/>
-        </w:rPr>
-        <w:t>Python</w:t>
-      </w:r>
-      <w:proofErr w:type="spellEnd"/>
+          <w:lang w:val="en-US"/>
+        </w:rPr>
+        <w:t>1</w:t>
+      </w:r>
       <w:r>
         <w:rPr>
           <w:rStyle w:val="normaltextrun"/>
           <w:sz w:val="28"/>
           <w:szCs w:val="28"/>
         </w:rPr>
-        <w:t xml:space="preserve"> [</w:t>
-      </w:r>
-      <w:r>
-        <w:rPr>
-          <w:rStyle w:val="normaltextrun"/>
-          <w:sz w:val="28"/>
-          <w:szCs w:val="28"/>
-          <w:lang w:val="en-US"/>
-        </w:rPr>
-        <w:t>1</w:t>
-      </w:r>
-      <w:r>
-        <w:rPr>
-          <w:rStyle w:val="normaltextrun"/>
-          <w:sz w:val="28"/>
-          <w:szCs w:val="28"/>
-        </w:rPr>
-        <w:t xml:space="preserve">]. Дане рішення зумовлене тим, що дана мова має зручні бібліотеки для роботи з </w:t>
-      </w:r>
-      <w:proofErr w:type="spellStart"/>
-      <w:r>
-        <w:rPr>
-          <w:rStyle w:val="normaltextrun"/>
-          <w:sz w:val="28"/>
-          <w:szCs w:val="28"/>
-        </w:rPr>
-        <w:t>нейромережами</w:t>
-      </w:r>
-      <w:proofErr w:type="spellEnd"/>
-      <w:r>
-        <w:rPr>
-          <w:rStyle w:val="normaltextrun"/>
-          <w:sz w:val="28"/>
-          <w:szCs w:val="28"/>
-        </w:rPr>
-        <w:t xml:space="preserve"> (створення, навчання, </w:t>
-      </w:r>
-      <w:proofErr w:type="spellStart"/>
-      <w:r>
-        <w:rPr>
-          <w:rStyle w:val="normaltextrun"/>
-          <w:sz w:val="28"/>
-          <w:szCs w:val="28"/>
-        </w:rPr>
-        <w:t>донавчання</w:t>
-      </w:r>
-      <w:proofErr w:type="spellEnd"/>
-      <w:r>
-        <w:rPr>
-          <w:rStyle w:val="normaltextrun"/>
-          <w:sz w:val="28"/>
-          <w:szCs w:val="28"/>
-        </w:rPr>
-        <w:t xml:space="preserve"> та зручна інтеграція) та для машинного навчання в цілому. Крім того, дана мова має фреймворки для створення легких та високопродуктивних API, зокрема </w:t>
-      </w:r>
-      <w:proofErr w:type="spellStart"/>
-      <w:r>
-        <w:rPr>
-          <w:rStyle w:val="normaltextrun"/>
-          <w:sz w:val="28"/>
-          <w:szCs w:val="28"/>
-        </w:rPr>
-        <w:t>FastAPI</w:t>
-      </w:r>
-      <w:proofErr w:type="spellEnd"/>
-      <w:r>
-        <w:rPr>
-          <w:rStyle w:val="normaltextrun"/>
-          <w:sz w:val="28"/>
-          <w:szCs w:val="28"/>
-        </w:rPr>
-        <w:t>.</w:t>
+        <w:t>]. Дане рішення зумовлене тим, що дана мова має зручні бібліотеки для роботи з нейромережами (створення, навчання, донавчання та зручна інтеграція) та для машинного навчання в цілому. Крім того, дана мова має фреймворки для створення легких та високопродуктивних API, зокрема FastAPI.</w:t>
       </w:r>
     </w:p>
     <w:p>
@@ -7697,294 +7131,50 @@
           <w:sz w:val="28"/>
           <w:szCs w:val="28"/>
         </w:rPr>
-        <w:t xml:space="preserve">У даному API наявна інтеграція з декількома зовнішніми сервісами, а саме з </w:t>
-      </w:r>
-      <w:proofErr w:type="spellStart"/>
+        <w:t xml:space="preserve">У даному API наявна інтеграція з декількома зовнішніми сервісами, а саме з Hugging Face Hub [2] та Google Translate </w:t>
+      </w:r>
       <w:r>
         <w:rPr>
           <w:rStyle w:val="normaltextrun"/>
           <w:sz w:val="28"/>
           <w:szCs w:val="28"/>
-        </w:rPr>
-        <w:t>Hugging</w:t>
-      </w:r>
-      <w:proofErr w:type="spellEnd"/>
+          <w:lang w:val="en-US"/>
+        </w:rPr>
+        <w:t>[3</w:t>
+      </w:r>
       <w:r>
         <w:rPr>
           <w:rStyle w:val="normaltextrun"/>
           <w:sz w:val="28"/>
           <w:szCs w:val="28"/>
         </w:rPr>
-        <w:t xml:space="preserve"> </w:t>
-      </w:r>
-      <w:proofErr w:type="spellStart"/>
+        <w:t xml:space="preserve">]. Усі моделі нейромереж, використані в API (як сторонні, так і попередньо натреновані), зберігаються на </w:t>
+      </w:r>
       <w:r>
         <w:rPr>
           <w:rStyle w:val="normaltextrun"/>
           <w:sz w:val="28"/>
           <w:szCs w:val="28"/>
         </w:rPr>
-        <w:t>Face</w:t>
-      </w:r>
-      <w:proofErr w:type="spellEnd"/>
+        <w:lastRenderedPageBreak/>
+        <w:t>Hugging Face Hub та завантажуються звідти через HTTPS-протокол у форматі JSON для роботи з ними. Переклад як резюме, так і вакансій англійською мовою здійснюється за допомогою бібліотеки translators [</w:t>
+      </w:r>
       <w:r>
         <w:rPr>
           <w:rStyle w:val="normaltextrun"/>
           <w:sz w:val="28"/>
           <w:szCs w:val="28"/>
-        </w:rPr>
-        <w:t xml:space="preserve"> </w:t>
-      </w:r>
-      <w:proofErr w:type="spellStart"/>
+          <w:lang w:val="en-US"/>
+        </w:rPr>
+        <w:t>4</w:t>
+      </w:r>
       <w:r>
         <w:rPr>
           <w:rStyle w:val="normaltextrun"/>
           <w:sz w:val="28"/>
           <w:szCs w:val="28"/>
         </w:rPr>
-        <w:t>Hub</w:t>
-      </w:r>
-      <w:proofErr w:type="spellEnd"/>
-      <w:r>
-        <w:rPr>
-          <w:rStyle w:val="normaltextrun"/>
-          <w:sz w:val="28"/>
-          <w:szCs w:val="28"/>
-        </w:rPr>
-        <w:t xml:space="preserve"> [2] та </w:t>
-      </w:r>
-      <w:proofErr w:type="spellStart"/>
-      <w:r>
-        <w:rPr>
-          <w:rStyle w:val="normaltextrun"/>
-          <w:sz w:val="28"/>
-          <w:szCs w:val="28"/>
-        </w:rPr>
-        <w:t>Google</w:t>
-      </w:r>
-      <w:proofErr w:type="spellEnd"/>
-      <w:r>
-        <w:rPr>
-          <w:rStyle w:val="normaltextrun"/>
-          <w:sz w:val="28"/>
-          <w:szCs w:val="28"/>
-        </w:rPr>
-        <w:t xml:space="preserve"> </w:t>
-      </w:r>
-      <w:proofErr w:type="spellStart"/>
-      <w:r>
-        <w:rPr>
-          <w:rStyle w:val="normaltextrun"/>
-          <w:sz w:val="28"/>
-          <w:szCs w:val="28"/>
-        </w:rPr>
-        <w:t>Translate</w:t>
-      </w:r>
-      <w:proofErr w:type="spellEnd"/>
-      <w:r>
-        <w:rPr>
-          <w:rStyle w:val="normaltextrun"/>
-          <w:sz w:val="28"/>
-          <w:szCs w:val="28"/>
-        </w:rPr>
-        <w:t xml:space="preserve"> </w:t>
-      </w:r>
-      <w:r>
-        <w:rPr>
-          <w:rStyle w:val="normaltextrun"/>
-          <w:sz w:val="28"/>
-          <w:szCs w:val="28"/>
-          <w:lang w:val="en-US"/>
-        </w:rPr>
-        <w:t>[3</w:t>
-      </w:r>
-      <w:r>
-        <w:rPr>
-          <w:rStyle w:val="normaltextrun"/>
-          <w:sz w:val="28"/>
-          <w:szCs w:val="28"/>
-        </w:rPr>
-        <w:t xml:space="preserve">]. Усі моделі </w:t>
-      </w:r>
-      <w:proofErr w:type="spellStart"/>
-      <w:r>
-        <w:rPr>
-          <w:rStyle w:val="normaltextrun"/>
-          <w:sz w:val="28"/>
-          <w:szCs w:val="28"/>
-        </w:rPr>
-        <w:t>нейромереж</w:t>
-      </w:r>
-      <w:proofErr w:type="spellEnd"/>
-      <w:r>
-        <w:rPr>
-          <w:rStyle w:val="normaltextrun"/>
-          <w:sz w:val="28"/>
-          <w:szCs w:val="28"/>
-        </w:rPr>
-        <w:t xml:space="preserve">, використані в API (як сторонні, так і попередньо натреновані), зберігаються на </w:t>
-      </w:r>
-      <w:proofErr w:type="spellStart"/>
-      <w:r>
-        <w:rPr>
-          <w:rStyle w:val="normaltextrun"/>
-          <w:sz w:val="28"/>
-          <w:szCs w:val="28"/>
-        </w:rPr>
-        <w:lastRenderedPageBreak/>
-        <w:t>Hugging</w:t>
-      </w:r>
-      <w:proofErr w:type="spellEnd"/>
-      <w:r>
-        <w:rPr>
-          <w:rStyle w:val="normaltextrun"/>
-          <w:sz w:val="28"/>
-          <w:szCs w:val="28"/>
-        </w:rPr>
-        <w:t xml:space="preserve"> </w:t>
-      </w:r>
-      <w:proofErr w:type="spellStart"/>
-      <w:r>
-        <w:rPr>
-          <w:rStyle w:val="normaltextrun"/>
-          <w:sz w:val="28"/>
-          <w:szCs w:val="28"/>
-        </w:rPr>
-        <w:t>Face</w:t>
-      </w:r>
-      <w:proofErr w:type="spellEnd"/>
-      <w:r>
-        <w:rPr>
-          <w:rStyle w:val="normaltextrun"/>
-          <w:sz w:val="28"/>
-          <w:szCs w:val="28"/>
-        </w:rPr>
-        <w:t xml:space="preserve"> </w:t>
-      </w:r>
-      <w:proofErr w:type="spellStart"/>
-      <w:r>
-        <w:rPr>
-          <w:rStyle w:val="normaltextrun"/>
-          <w:sz w:val="28"/>
-          <w:szCs w:val="28"/>
-        </w:rPr>
-        <w:t>Hub</w:t>
-      </w:r>
-      <w:proofErr w:type="spellEnd"/>
-      <w:r>
-        <w:rPr>
-          <w:rStyle w:val="normaltextrun"/>
-          <w:sz w:val="28"/>
-          <w:szCs w:val="28"/>
-        </w:rPr>
-        <w:t xml:space="preserve"> та завантажуються звідти через HTTPS-протокол у форматі JSON для роботи з ними. Переклад як резюме, так і вакансій англійською мовою здійснюється за допомогою бібліотеки </w:t>
-      </w:r>
-      <w:proofErr w:type="spellStart"/>
-      <w:r>
-        <w:rPr>
-          <w:rStyle w:val="normaltextrun"/>
-          <w:sz w:val="28"/>
-          <w:szCs w:val="28"/>
-        </w:rPr>
-        <w:t>translators</w:t>
-      </w:r>
-      <w:proofErr w:type="spellEnd"/>
-      <w:r>
-        <w:rPr>
-          <w:rStyle w:val="normaltextrun"/>
-          <w:sz w:val="28"/>
-          <w:szCs w:val="28"/>
-        </w:rPr>
-        <w:t xml:space="preserve"> [</w:t>
-      </w:r>
-      <w:r>
-        <w:rPr>
-          <w:rStyle w:val="normaltextrun"/>
-          <w:sz w:val="28"/>
-          <w:szCs w:val="28"/>
-          <w:lang w:val="en-US"/>
-        </w:rPr>
-        <w:t>4</w:t>
-      </w:r>
-      <w:r>
-        <w:rPr>
-          <w:rStyle w:val="normaltextrun"/>
-          <w:sz w:val="28"/>
-          <w:szCs w:val="28"/>
-        </w:rPr>
-        <w:t xml:space="preserve">], яка надсилає HTTP-запити, що імітують поведінку браузера, до веб-інтерфейсу </w:t>
-      </w:r>
-      <w:proofErr w:type="spellStart"/>
-      <w:r>
-        <w:rPr>
-          <w:rStyle w:val="normaltextrun"/>
-          <w:sz w:val="28"/>
-          <w:szCs w:val="28"/>
-        </w:rPr>
-        <w:t>Google</w:t>
-      </w:r>
-      <w:proofErr w:type="spellEnd"/>
-      <w:r>
-        <w:rPr>
-          <w:rStyle w:val="normaltextrun"/>
-          <w:sz w:val="28"/>
-          <w:szCs w:val="28"/>
-        </w:rPr>
-        <w:t xml:space="preserve"> </w:t>
-      </w:r>
-      <w:proofErr w:type="spellStart"/>
-      <w:r>
-        <w:rPr>
-          <w:rStyle w:val="normaltextrun"/>
-          <w:sz w:val="28"/>
-          <w:szCs w:val="28"/>
-        </w:rPr>
-        <w:t>Translate</w:t>
-      </w:r>
-      <w:proofErr w:type="spellEnd"/>
-      <w:r>
-        <w:rPr>
-          <w:rStyle w:val="normaltextrun"/>
-          <w:sz w:val="28"/>
-          <w:szCs w:val="28"/>
-        </w:rPr>
-        <w:t xml:space="preserve"> або ж іншого заданого сервісу для перекладу. Таким чином, дана бібліотека дозволяє перекладати велику кількість текстів безкоштовно. Серед доступних сервісів перекладу було обрано саме </w:t>
-      </w:r>
-      <w:proofErr w:type="spellStart"/>
-      <w:r>
-        <w:rPr>
-          <w:rStyle w:val="normaltextrun"/>
-          <w:sz w:val="28"/>
-          <w:szCs w:val="28"/>
-        </w:rPr>
-        <w:t>Google</w:t>
-      </w:r>
-      <w:proofErr w:type="spellEnd"/>
-      <w:r>
-        <w:rPr>
-          <w:rStyle w:val="normaltextrun"/>
-          <w:sz w:val="28"/>
-          <w:szCs w:val="28"/>
-        </w:rPr>
-        <w:t xml:space="preserve"> </w:t>
-      </w:r>
-      <w:proofErr w:type="spellStart"/>
-      <w:r>
-        <w:rPr>
-          <w:rStyle w:val="normaltextrun"/>
-          <w:sz w:val="28"/>
-          <w:szCs w:val="28"/>
-        </w:rPr>
-        <w:t>Translate</w:t>
-      </w:r>
-      <w:proofErr w:type="spellEnd"/>
-      <w:r>
-        <w:rPr>
-          <w:rStyle w:val="normaltextrun"/>
-          <w:sz w:val="28"/>
-          <w:szCs w:val="28"/>
-        </w:rPr>
-        <w:t xml:space="preserve"> через його підтримку української мови.</w:t>
+        <w:t>], яка надсилає HTTP-запити, що імітують поведінку браузера, до веб-інтерфейсу Google Translate або ж іншого заданого сервісу для перекладу. Таким чином, дана бібліотека дозволяє перекладати велику кількість текстів безкоштовно. Серед доступних сервісів перекладу було обрано саме Google Translate через його підтримку української мови.</w:t>
       </w:r>
     </w:p>
     <w:p>
@@ -8006,25 +7196,24 @@
           <w:sz w:val="28"/>
           <w:szCs w:val="28"/>
         </w:rPr>
-        <w:t xml:space="preserve">Для створення даного API було обрано фреймворк </w:t>
-      </w:r>
-      <w:proofErr w:type="spellStart"/>
+        <w:t>Для створення даного API було обрано фреймворк FastAPI [</w:t>
+      </w:r>
       <w:r>
         <w:rPr>
           <w:rStyle w:val="normaltextrun"/>
           <w:sz w:val="28"/>
           <w:szCs w:val="28"/>
-        </w:rPr>
-        <w:t>FastAPI</w:t>
-      </w:r>
-      <w:proofErr w:type="spellEnd"/>
+          <w:lang w:val="en-US"/>
+        </w:rPr>
+        <w:t>5</w:t>
+      </w:r>
       <w:r>
         <w:rPr>
           <w:rStyle w:val="normaltextrun"/>
           <w:sz w:val="28"/>
           <w:szCs w:val="28"/>
         </w:rPr>
-        <w:t xml:space="preserve"> [</w:t>
+        <w:t>]. Також розглядались фреймворки Flask та Django. Django [</w:t>
       </w:r>
       <w:r>
         <w:rPr>
@@ -8033,7 +7222,7 @@
           <w:szCs w:val="28"/>
           <w:lang w:val="en-US"/>
         </w:rPr>
-        <w:t>5</w:t>
+        <w:t>6</w:t>
       </w:r>
       <w:r>
         <w:rPr>
@@ -8041,239 +7230,24 @@
           <w:sz w:val="28"/>
           <w:szCs w:val="28"/>
         </w:rPr>
-        <w:t xml:space="preserve">]. Також розглядались фреймворки </w:t>
-      </w:r>
-      <w:proofErr w:type="spellStart"/>
+        <w:t>] хоч і надає вбудовану адміністративну панель, надає ORM та автентифікацію “з коробки”, проте його використання в даному випадку є недоцільним через надмірну складність, яка підходить для повноцінних веб-застосунків, але не для легких та високопродуктивних API. Flask [</w:t>
+      </w:r>
       <w:r>
         <w:rPr>
           <w:rStyle w:val="normaltextrun"/>
           <w:sz w:val="28"/>
           <w:szCs w:val="28"/>
-        </w:rPr>
-        <w:t>Flask</w:t>
-      </w:r>
-      <w:proofErr w:type="spellEnd"/>
+          <w:lang w:val="en-US"/>
+        </w:rPr>
+        <w:t>7</w:t>
+      </w:r>
       <w:r>
         <w:rPr>
           <w:rStyle w:val="normaltextrun"/>
           <w:sz w:val="28"/>
           <w:szCs w:val="28"/>
         </w:rPr>
-        <w:t xml:space="preserve"> та </w:t>
-      </w:r>
-      <w:proofErr w:type="spellStart"/>
-      <w:r>
-        <w:rPr>
-          <w:rStyle w:val="normaltextrun"/>
-          <w:sz w:val="28"/>
-          <w:szCs w:val="28"/>
-        </w:rPr>
-        <w:t>Django</w:t>
-      </w:r>
-      <w:proofErr w:type="spellEnd"/>
-      <w:r>
-        <w:rPr>
-          <w:rStyle w:val="normaltextrun"/>
-          <w:sz w:val="28"/>
-          <w:szCs w:val="28"/>
-        </w:rPr>
-        <w:t xml:space="preserve">. </w:t>
-      </w:r>
-      <w:proofErr w:type="spellStart"/>
-      <w:r>
-        <w:rPr>
-          <w:rStyle w:val="normaltextrun"/>
-          <w:sz w:val="28"/>
-          <w:szCs w:val="28"/>
-        </w:rPr>
-        <w:t>Django</w:t>
-      </w:r>
-      <w:proofErr w:type="spellEnd"/>
-      <w:r>
-        <w:rPr>
-          <w:rStyle w:val="normaltextrun"/>
-          <w:sz w:val="28"/>
-          <w:szCs w:val="28"/>
-        </w:rPr>
-        <w:t xml:space="preserve"> [</w:t>
-      </w:r>
-      <w:r>
-        <w:rPr>
-          <w:rStyle w:val="normaltextrun"/>
-          <w:sz w:val="28"/>
-          <w:szCs w:val="28"/>
-          <w:lang w:val="en-US"/>
-        </w:rPr>
-        <w:t>6</w:t>
-      </w:r>
-      <w:r>
-        <w:rPr>
-          <w:rStyle w:val="normaltextrun"/>
-          <w:sz w:val="28"/>
-          <w:szCs w:val="28"/>
-        </w:rPr>
-        <w:t xml:space="preserve">] хоч і надає вбудовану адміністративну панель, надає ORM та автентифікацію “з коробки”, проте його використання в даному випадку є недоцільним через надмірну складність, яка підходить для повноцінних веб-застосунків, але не для легких та високопродуктивних API. </w:t>
-      </w:r>
-      <w:proofErr w:type="spellStart"/>
-      <w:r>
-        <w:rPr>
-          <w:rStyle w:val="normaltextrun"/>
-          <w:sz w:val="28"/>
-          <w:szCs w:val="28"/>
-        </w:rPr>
-        <w:t>Flask</w:t>
-      </w:r>
-      <w:proofErr w:type="spellEnd"/>
-      <w:r>
-        <w:rPr>
-          <w:rStyle w:val="normaltextrun"/>
-          <w:sz w:val="28"/>
-          <w:szCs w:val="28"/>
-        </w:rPr>
-        <w:t xml:space="preserve"> [</w:t>
-      </w:r>
-      <w:r>
-        <w:rPr>
-          <w:rStyle w:val="normaltextrun"/>
-          <w:sz w:val="28"/>
-          <w:szCs w:val="28"/>
-          <w:lang w:val="en-US"/>
-        </w:rPr>
-        <w:t>7</w:t>
-      </w:r>
-      <w:r>
-        <w:rPr>
-          <w:rStyle w:val="normaltextrun"/>
-          <w:sz w:val="28"/>
-          <w:szCs w:val="28"/>
-        </w:rPr>
-        <w:t xml:space="preserve">] у свою чергу є </w:t>
-      </w:r>
-      <w:proofErr w:type="spellStart"/>
-      <w:r>
-        <w:rPr>
-          <w:rStyle w:val="normaltextrun"/>
-          <w:sz w:val="28"/>
-          <w:szCs w:val="28"/>
-        </w:rPr>
-        <w:t>мінімалістничним</w:t>
-      </w:r>
-      <w:proofErr w:type="spellEnd"/>
-      <w:r>
-        <w:rPr>
-          <w:rStyle w:val="normaltextrun"/>
-          <w:sz w:val="28"/>
-          <w:szCs w:val="28"/>
-        </w:rPr>
-        <w:t xml:space="preserve">, гнучким та має велику кількість плагінів, проте не має повноцінної підтримки асинхронної моделі, що є важливим для оброки великої кількості одночасних запитів. </w:t>
-      </w:r>
-      <w:proofErr w:type="spellStart"/>
-      <w:r>
-        <w:rPr>
-          <w:rStyle w:val="normaltextrun"/>
-          <w:sz w:val="28"/>
-          <w:szCs w:val="28"/>
-        </w:rPr>
-        <w:t>FastAPI</w:t>
-      </w:r>
-      <w:proofErr w:type="spellEnd"/>
-      <w:r>
-        <w:rPr>
-          <w:rStyle w:val="normaltextrun"/>
-          <w:sz w:val="28"/>
-          <w:szCs w:val="28"/>
-        </w:rPr>
-        <w:t xml:space="preserve"> </w:t>
-      </w:r>
-      <w:proofErr w:type="spellStart"/>
-      <w:r>
-        <w:rPr>
-          <w:rStyle w:val="normaltextrun"/>
-          <w:sz w:val="28"/>
-          <w:szCs w:val="28"/>
-        </w:rPr>
-        <w:t>довзоляє</w:t>
-      </w:r>
-      <w:proofErr w:type="spellEnd"/>
-      <w:r>
-        <w:rPr>
-          <w:rStyle w:val="normaltextrun"/>
-          <w:sz w:val="28"/>
-          <w:szCs w:val="28"/>
-        </w:rPr>
-        <w:t xml:space="preserve"> досягти вищої продуктивності завдяки асинхронності. Крім того, даний фреймворк автоматично формує </w:t>
-      </w:r>
-      <w:proofErr w:type="spellStart"/>
-      <w:r>
-        <w:rPr>
-          <w:rStyle w:val="normaltextrun"/>
-          <w:sz w:val="28"/>
-          <w:szCs w:val="28"/>
-        </w:rPr>
-        <w:t>OpenAPI</w:t>
-      </w:r>
-      <w:proofErr w:type="spellEnd"/>
-      <w:r>
-        <w:rPr>
-          <w:rStyle w:val="normaltextrun"/>
-          <w:sz w:val="28"/>
-          <w:szCs w:val="28"/>
-        </w:rPr>
-        <w:t xml:space="preserve"> документацію, підтримує зручну інтеграцію з </w:t>
-      </w:r>
-      <w:proofErr w:type="spellStart"/>
-      <w:r>
-        <w:rPr>
-          <w:rStyle w:val="normaltextrun"/>
-          <w:sz w:val="28"/>
-          <w:szCs w:val="28"/>
-        </w:rPr>
-        <w:t>Pydantic</w:t>
-      </w:r>
-      <w:proofErr w:type="spellEnd"/>
-      <w:r>
-        <w:rPr>
-          <w:rStyle w:val="normaltextrun"/>
-          <w:sz w:val="28"/>
-          <w:szCs w:val="28"/>
-        </w:rPr>
-        <w:t xml:space="preserve"> для </w:t>
-      </w:r>
-      <w:proofErr w:type="spellStart"/>
-      <w:r>
-        <w:rPr>
-          <w:rStyle w:val="normaltextrun"/>
-          <w:sz w:val="28"/>
-          <w:szCs w:val="28"/>
-        </w:rPr>
-        <w:t>валідації</w:t>
-      </w:r>
-      <w:proofErr w:type="spellEnd"/>
-      <w:r>
-        <w:rPr>
-          <w:rStyle w:val="normaltextrun"/>
-          <w:sz w:val="28"/>
-          <w:szCs w:val="28"/>
-        </w:rPr>
-        <w:t xml:space="preserve"> запитів та більш простим за </w:t>
-      </w:r>
-      <w:proofErr w:type="spellStart"/>
-      <w:r>
-        <w:rPr>
-          <w:rStyle w:val="normaltextrun"/>
-          <w:sz w:val="28"/>
-          <w:szCs w:val="28"/>
-        </w:rPr>
-        <w:t>Djano</w:t>
-      </w:r>
-      <w:proofErr w:type="spellEnd"/>
-      <w:r>
-        <w:rPr>
-          <w:rStyle w:val="normaltextrun"/>
-          <w:sz w:val="28"/>
-          <w:szCs w:val="28"/>
-        </w:rPr>
-        <w:t xml:space="preserve"> з точки зору структурування коду для API.</w:t>
+        <w:t>] у свою чергу є мінімалістничним, гнучким та має велику кількість плагінів, проте не має повноцінної підтримки асинхронної моделі, що є важливим для оброки великої кількості одночасних запитів. FastAPI довзоляє досягти вищої продуктивності завдяки асинхронності. Крім того, даний фреймворк автоматично формує OpenAPI документацію, підтримує зручну інтеграцію з Pydantic для валідації запитів та більш простим за Djano з точки зору структурування коду для API.</w:t>
       </w:r>
     </w:p>
     <w:p>
@@ -8295,418 +7269,58 @@
           <w:sz w:val="28"/>
           <w:szCs w:val="28"/>
         </w:rPr>
-        <w:t xml:space="preserve">Для роботи з </w:t>
-      </w:r>
-      <w:proofErr w:type="spellStart"/>
+        <w:t>Для роботи з нейромережами було обрано бібліотеки PyTorch та Transformers. Біблотека Transformers [</w:t>
+      </w:r>
       <w:r>
         <w:rPr>
           <w:rStyle w:val="normaltextrun"/>
           <w:sz w:val="28"/>
           <w:szCs w:val="28"/>
-        </w:rPr>
-        <w:t>нейромережами</w:t>
-      </w:r>
-      <w:proofErr w:type="spellEnd"/>
+          <w:lang w:val="en-US"/>
+        </w:rPr>
+        <w:t>8</w:t>
+      </w:r>
       <w:r>
         <w:rPr>
           <w:rStyle w:val="normaltextrun"/>
           <w:sz w:val="28"/>
           <w:szCs w:val="28"/>
         </w:rPr>
-        <w:t xml:space="preserve"> було обрано бібліотеки </w:t>
-      </w:r>
-      <w:proofErr w:type="spellStart"/>
+        <w:t>] від Hugging Face дозволяє завантажувати попередньо навчені моделі, зокрема трансформери, з Hugging Face Hub та здійснювати донавчання цих моделей. Крім PyTorch, було розглянуто також бібліотеку TensorFlow [</w:t>
+      </w:r>
       <w:r>
         <w:rPr>
           <w:rStyle w:val="normaltextrun"/>
           <w:sz w:val="28"/>
           <w:szCs w:val="28"/>
-        </w:rPr>
-        <w:t>PyTorch</w:t>
-      </w:r>
-      <w:proofErr w:type="spellEnd"/>
+          <w:lang w:val="en-US"/>
+        </w:rPr>
+        <w:t>9</w:t>
+      </w:r>
       <w:r>
         <w:rPr>
           <w:rStyle w:val="normaltextrun"/>
           <w:sz w:val="28"/>
           <w:szCs w:val="28"/>
         </w:rPr>
-        <w:t xml:space="preserve"> та </w:t>
-      </w:r>
-      <w:proofErr w:type="spellStart"/>
+        <w:t>], є краще оптимізованою для продуктивності у великих системах, проте PyTorch [</w:t>
+      </w:r>
       <w:r>
         <w:rPr>
           <w:rStyle w:val="normaltextrun"/>
           <w:sz w:val="28"/>
           <w:szCs w:val="28"/>
-        </w:rPr>
-        <w:t>Transformers</w:t>
-      </w:r>
-      <w:proofErr w:type="spellEnd"/>
+          <w:lang w:val="en-US"/>
+        </w:rPr>
+        <w:t>10</w:t>
+      </w:r>
       <w:r>
         <w:rPr>
           <w:rStyle w:val="normaltextrun"/>
           <w:sz w:val="28"/>
           <w:szCs w:val="28"/>
         </w:rPr>
-        <w:t xml:space="preserve">. </w:t>
-      </w:r>
-      <w:proofErr w:type="spellStart"/>
-      <w:r>
-        <w:rPr>
-          <w:rStyle w:val="normaltextrun"/>
-          <w:sz w:val="28"/>
-          <w:szCs w:val="28"/>
-        </w:rPr>
-        <w:t>Біблотека</w:t>
-      </w:r>
-      <w:proofErr w:type="spellEnd"/>
-      <w:r>
-        <w:rPr>
-          <w:rStyle w:val="normaltextrun"/>
-          <w:sz w:val="28"/>
-          <w:szCs w:val="28"/>
-        </w:rPr>
-        <w:t xml:space="preserve"> </w:t>
-      </w:r>
-      <w:proofErr w:type="spellStart"/>
-      <w:r>
-        <w:rPr>
-          <w:rStyle w:val="normaltextrun"/>
-          <w:sz w:val="28"/>
-          <w:szCs w:val="28"/>
-        </w:rPr>
-        <w:t>Transformers</w:t>
-      </w:r>
-      <w:proofErr w:type="spellEnd"/>
-      <w:r>
-        <w:rPr>
-          <w:rStyle w:val="normaltextrun"/>
-          <w:sz w:val="28"/>
-          <w:szCs w:val="28"/>
-        </w:rPr>
-        <w:t xml:space="preserve"> [</w:t>
-      </w:r>
-      <w:r>
-        <w:rPr>
-          <w:rStyle w:val="normaltextrun"/>
-          <w:sz w:val="28"/>
-          <w:szCs w:val="28"/>
-          <w:lang w:val="en-US"/>
-        </w:rPr>
-        <w:t>8</w:t>
-      </w:r>
-      <w:r>
-        <w:rPr>
-          <w:rStyle w:val="normaltextrun"/>
-          <w:sz w:val="28"/>
-          <w:szCs w:val="28"/>
-        </w:rPr>
-        <w:t xml:space="preserve">] від </w:t>
-      </w:r>
-      <w:proofErr w:type="spellStart"/>
-      <w:r>
-        <w:rPr>
-          <w:rStyle w:val="normaltextrun"/>
-          <w:sz w:val="28"/>
-          <w:szCs w:val="28"/>
-        </w:rPr>
-        <w:t>Hugging</w:t>
-      </w:r>
-      <w:proofErr w:type="spellEnd"/>
-      <w:r>
-        <w:rPr>
-          <w:rStyle w:val="normaltextrun"/>
-          <w:sz w:val="28"/>
-          <w:szCs w:val="28"/>
-        </w:rPr>
-        <w:t xml:space="preserve"> </w:t>
-      </w:r>
-      <w:proofErr w:type="spellStart"/>
-      <w:r>
-        <w:rPr>
-          <w:rStyle w:val="normaltextrun"/>
-          <w:sz w:val="28"/>
-          <w:szCs w:val="28"/>
-        </w:rPr>
-        <w:t>Face</w:t>
-      </w:r>
-      <w:proofErr w:type="spellEnd"/>
-      <w:r>
-        <w:rPr>
-          <w:rStyle w:val="normaltextrun"/>
-          <w:sz w:val="28"/>
-          <w:szCs w:val="28"/>
-        </w:rPr>
-        <w:t xml:space="preserve"> дозволяє завантажувати попередньо навчені моделі, зокрема </w:t>
-      </w:r>
-      <w:proofErr w:type="spellStart"/>
-      <w:r>
-        <w:rPr>
-          <w:rStyle w:val="normaltextrun"/>
-          <w:sz w:val="28"/>
-          <w:szCs w:val="28"/>
-        </w:rPr>
-        <w:t>трансформери</w:t>
-      </w:r>
-      <w:proofErr w:type="spellEnd"/>
-      <w:r>
-        <w:rPr>
-          <w:rStyle w:val="normaltextrun"/>
-          <w:sz w:val="28"/>
-          <w:szCs w:val="28"/>
-        </w:rPr>
-        <w:t xml:space="preserve">, з </w:t>
-      </w:r>
-      <w:proofErr w:type="spellStart"/>
-      <w:r>
-        <w:rPr>
-          <w:rStyle w:val="normaltextrun"/>
-          <w:sz w:val="28"/>
-          <w:szCs w:val="28"/>
-        </w:rPr>
-        <w:t>Hugging</w:t>
-      </w:r>
-      <w:proofErr w:type="spellEnd"/>
-      <w:r>
-        <w:rPr>
-          <w:rStyle w:val="normaltextrun"/>
-          <w:sz w:val="28"/>
-          <w:szCs w:val="28"/>
-        </w:rPr>
-        <w:t xml:space="preserve"> </w:t>
-      </w:r>
-      <w:proofErr w:type="spellStart"/>
-      <w:r>
-        <w:rPr>
-          <w:rStyle w:val="normaltextrun"/>
-          <w:sz w:val="28"/>
-          <w:szCs w:val="28"/>
-        </w:rPr>
-        <w:t>Face</w:t>
-      </w:r>
-      <w:proofErr w:type="spellEnd"/>
-      <w:r>
-        <w:rPr>
-          <w:rStyle w:val="normaltextrun"/>
-          <w:sz w:val="28"/>
-          <w:szCs w:val="28"/>
-        </w:rPr>
-        <w:t xml:space="preserve"> </w:t>
-      </w:r>
-      <w:proofErr w:type="spellStart"/>
-      <w:r>
-        <w:rPr>
-          <w:rStyle w:val="normaltextrun"/>
-          <w:sz w:val="28"/>
-          <w:szCs w:val="28"/>
-        </w:rPr>
-        <w:t>Hub</w:t>
-      </w:r>
-      <w:proofErr w:type="spellEnd"/>
-      <w:r>
-        <w:rPr>
-          <w:rStyle w:val="normaltextrun"/>
-          <w:sz w:val="28"/>
-          <w:szCs w:val="28"/>
-        </w:rPr>
-        <w:t xml:space="preserve"> та здійснювати </w:t>
-      </w:r>
-      <w:proofErr w:type="spellStart"/>
-      <w:r>
-        <w:rPr>
-          <w:rStyle w:val="normaltextrun"/>
-          <w:sz w:val="28"/>
-          <w:szCs w:val="28"/>
-        </w:rPr>
-        <w:t>донавчання</w:t>
-      </w:r>
-      <w:proofErr w:type="spellEnd"/>
-      <w:r>
-        <w:rPr>
-          <w:rStyle w:val="normaltextrun"/>
-          <w:sz w:val="28"/>
-          <w:szCs w:val="28"/>
-        </w:rPr>
-        <w:t xml:space="preserve"> цих моделей. Крім </w:t>
-      </w:r>
-      <w:proofErr w:type="spellStart"/>
-      <w:r>
-        <w:rPr>
-          <w:rStyle w:val="normaltextrun"/>
-          <w:sz w:val="28"/>
-          <w:szCs w:val="28"/>
-        </w:rPr>
-        <w:t>PyTorch</w:t>
-      </w:r>
-      <w:proofErr w:type="spellEnd"/>
-      <w:r>
-        <w:rPr>
-          <w:rStyle w:val="normaltextrun"/>
-          <w:sz w:val="28"/>
-          <w:szCs w:val="28"/>
-        </w:rPr>
-        <w:t xml:space="preserve">, було розглянуто також бібліотеку </w:t>
-      </w:r>
-      <w:proofErr w:type="spellStart"/>
-      <w:r>
-        <w:rPr>
-          <w:rStyle w:val="normaltextrun"/>
-          <w:sz w:val="28"/>
-          <w:szCs w:val="28"/>
-        </w:rPr>
-        <w:t>TensorFlow</w:t>
-      </w:r>
-      <w:proofErr w:type="spellEnd"/>
-      <w:r>
-        <w:rPr>
-          <w:rStyle w:val="normaltextrun"/>
-          <w:sz w:val="28"/>
-          <w:szCs w:val="28"/>
-        </w:rPr>
-        <w:t xml:space="preserve"> [</w:t>
-      </w:r>
-      <w:r>
-        <w:rPr>
-          <w:rStyle w:val="normaltextrun"/>
-          <w:sz w:val="28"/>
-          <w:szCs w:val="28"/>
-          <w:lang w:val="en-US"/>
-        </w:rPr>
-        <w:t>9</w:t>
-      </w:r>
-      <w:r>
-        <w:rPr>
-          <w:rStyle w:val="normaltextrun"/>
-          <w:sz w:val="28"/>
-          <w:szCs w:val="28"/>
-        </w:rPr>
-        <w:t xml:space="preserve">], є краще оптимізованою для продуктивності у великих системах, проте </w:t>
-      </w:r>
-      <w:proofErr w:type="spellStart"/>
-      <w:r>
-        <w:rPr>
-          <w:rStyle w:val="normaltextrun"/>
-          <w:sz w:val="28"/>
-          <w:szCs w:val="28"/>
-        </w:rPr>
-        <w:t>PyTorch</w:t>
-      </w:r>
-      <w:proofErr w:type="spellEnd"/>
-      <w:r>
-        <w:rPr>
-          <w:rStyle w:val="normaltextrun"/>
-          <w:sz w:val="28"/>
-          <w:szCs w:val="28"/>
-        </w:rPr>
-        <w:t xml:space="preserve"> [</w:t>
-      </w:r>
-      <w:r>
-        <w:rPr>
-          <w:rStyle w:val="normaltextrun"/>
-          <w:sz w:val="28"/>
-          <w:szCs w:val="28"/>
-          <w:lang w:val="en-US"/>
-        </w:rPr>
-        <w:t>10</w:t>
-      </w:r>
-      <w:r>
-        <w:rPr>
-          <w:rStyle w:val="normaltextrun"/>
-          <w:sz w:val="28"/>
-          <w:szCs w:val="28"/>
-        </w:rPr>
-        <w:t xml:space="preserve">] краще підтримується у спільності </w:t>
-      </w:r>
-      <w:proofErr w:type="spellStart"/>
-      <w:r>
-        <w:rPr>
-          <w:rStyle w:val="normaltextrun"/>
-          <w:sz w:val="28"/>
-          <w:szCs w:val="28"/>
-        </w:rPr>
-        <w:t>Hugging</w:t>
-      </w:r>
-      <w:proofErr w:type="spellEnd"/>
-      <w:r>
-        <w:rPr>
-          <w:rStyle w:val="normaltextrun"/>
-          <w:sz w:val="28"/>
-          <w:szCs w:val="28"/>
-        </w:rPr>
-        <w:t xml:space="preserve"> </w:t>
-      </w:r>
-      <w:proofErr w:type="spellStart"/>
-      <w:r>
-        <w:rPr>
-          <w:rStyle w:val="normaltextrun"/>
-          <w:sz w:val="28"/>
-          <w:szCs w:val="28"/>
-        </w:rPr>
-        <w:t>Face</w:t>
-      </w:r>
-      <w:proofErr w:type="spellEnd"/>
-      <w:r>
-        <w:rPr>
-          <w:rStyle w:val="normaltextrun"/>
-          <w:sz w:val="28"/>
-          <w:szCs w:val="28"/>
-        </w:rPr>
-        <w:t xml:space="preserve">, є більше гнучким для реалізації </w:t>
-      </w:r>
-      <w:proofErr w:type="spellStart"/>
-      <w:r>
-        <w:rPr>
-          <w:rStyle w:val="normaltextrun"/>
-          <w:sz w:val="28"/>
-          <w:szCs w:val="28"/>
-        </w:rPr>
-        <w:t>донавчання</w:t>
-      </w:r>
-      <w:proofErr w:type="spellEnd"/>
-      <w:r>
-        <w:rPr>
-          <w:rStyle w:val="normaltextrun"/>
-          <w:sz w:val="28"/>
-          <w:szCs w:val="28"/>
-        </w:rPr>
-        <w:t xml:space="preserve"> моделей, тобто для </w:t>
-      </w:r>
-      <w:proofErr w:type="spellStart"/>
-      <w:r>
-        <w:rPr>
-          <w:rStyle w:val="normaltextrun"/>
-          <w:sz w:val="28"/>
-          <w:szCs w:val="28"/>
-        </w:rPr>
-        <w:t>fine-tuning</w:t>
-      </w:r>
-      <w:proofErr w:type="spellEnd"/>
-      <w:r>
-        <w:rPr>
-          <w:rStyle w:val="normaltextrun"/>
-          <w:sz w:val="28"/>
-          <w:szCs w:val="28"/>
-        </w:rPr>
-        <w:t xml:space="preserve"> та підтримується найновішою версією </w:t>
-      </w:r>
-      <w:proofErr w:type="spellStart"/>
-      <w:r>
-        <w:rPr>
-          <w:rStyle w:val="normaltextrun"/>
-          <w:sz w:val="28"/>
-          <w:szCs w:val="28"/>
-        </w:rPr>
-        <w:t>Python</w:t>
-      </w:r>
-      <w:proofErr w:type="spellEnd"/>
-      <w:r>
-        <w:rPr>
-          <w:rStyle w:val="normaltextrun"/>
-          <w:sz w:val="28"/>
-          <w:szCs w:val="28"/>
-        </w:rPr>
-        <w:t xml:space="preserve"> 3.13 на даний момент.</w:t>
+        <w:t>] краще підтримується у спільності Hugging Face, є більше гнучким для реалізації донавчання моделей, тобто для fine-tuning та підтримується найновішою версією Python 3.13 на даний момент.</w:t>
       </w:r>
     </w:p>
     <w:p>
@@ -8729,400 +7343,58 @@
           <w:szCs w:val="28"/>
         </w:rPr>
         <w:lastRenderedPageBreak/>
-        <w:t xml:space="preserve">Серед IDE для </w:t>
-      </w:r>
-      <w:proofErr w:type="spellStart"/>
+        <w:t>Серед IDE для Python найбільш популярними є PyCharm та Visual Studio Code [</w:t>
+      </w:r>
       <w:r>
         <w:rPr>
           <w:rStyle w:val="normaltextrun"/>
           <w:sz w:val="28"/>
           <w:szCs w:val="28"/>
-        </w:rPr>
-        <w:t>Python</w:t>
-      </w:r>
-      <w:proofErr w:type="spellEnd"/>
+          <w:lang w:val="en-US"/>
+        </w:rPr>
+        <w:t>11</w:t>
+      </w:r>
       <w:r>
         <w:rPr>
           <w:rStyle w:val="normaltextrun"/>
           <w:sz w:val="28"/>
           <w:szCs w:val="28"/>
         </w:rPr>
-        <w:t xml:space="preserve"> найбільш популярними є </w:t>
-      </w:r>
-      <w:proofErr w:type="spellStart"/>
+        <w:t>], тому було розглянуто саме ці два IDE. Visual Studio Code [</w:t>
+      </w:r>
       <w:r>
         <w:rPr>
           <w:rStyle w:val="normaltextrun"/>
           <w:sz w:val="28"/>
           <w:szCs w:val="28"/>
-        </w:rPr>
-        <w:t>PyCharm</w:t>
-      </w:r>
-      <w:proofErr w:type="spellEnd"/>
+          <w:lang w:val="en-US"/>
+        </w:rPr>
+        <w:t>12</w:t>
+      </w:r>
       <w:r>
         <w:rPr>
           <w:rStyle w:val="normaltextrun"/>
           <w:sz w:val="28"/>
           <w:szCs w:val="28"/>
         </w:rPr>
-        <w:t xml:space="preserve"> та </w:t>
-      </w:r>
-      <w:proofErr w:type="spellStart"/>
+        <w:t>] є легким редактором та містить велику кількість розширень та плагінів для різних мов розробки, зокрема Python. PyCharm [</w:t>
+      </w:r>
       <w:r>
         <w:rPr>
           <w:rStyle w:val="normaltextrun"/>
           <w:sz w:val="28"/>
           <w:szCs w:val="28"/>
-        </w:rPr>
-        <w:t>Visual</w:t>
-      </w:r>
-      <w:proofErr w:type="spellEnd"/>
+          <w:lang w:val="en-US"/>
+        </w:rPr>
+        <w:t>13</w:t>
+      </w:r>
       <w:r>
         <w:rPr>
           <w:rStyle w:val="normaltextrun"/>
           <w:sz w:val="28"/>
           <w:szCs w:val="28"/>
         </w:rPr>
-        <w:t xml:space="preserve"> </w:t>
-      </w:r>
-      <w:proofErr w:type="spellStart"/>
-      <w:r>
-        <w:rPr>
-          <w:rStyle w:val="normaltextrun"/>
-          <w:sz w:val="28"/>
-          <w:szCs w:val="28"/>
-        </w:rPr>
-        <w:t>Studio</w:t>
-      </w:r>
-      <w:proofErr w:type="spellEnd"/>
-      <w:r>
-        <w:rPr>
-          <w:rStyle w:val="normaltextrun"/>
-          <w:sz w:val="28"/>
-          <w:szCs w:val="28"/>
-        </w:rPr>
-        <w:t xml:space="preserve"> </w:t>
-      </w:r>
-      <w:proofErr w:type="spellStart"/>
-      <w:r>
-        <w:rPr>
-          <w:rStyle w:val="normaltextrun"/>
-          <w:sz w:val="28"/>
-          <w:szCs w:val="28"/>
-        </w:rPr>
-        <w:t>Code</w:t>
-      </w:r>
-      <w:proofErr w:type="spellEnd"/>
-      <w:r>
-        <w:rPr>
-          <w:rStyle w:val="normaltextrun"/>
-          <w:sz w:val="28"/>
-          <w:szCs w:val="28"/>
-        </w:rPr>
-        <w:t xml:space="preserve"> [</w:t>
-      </w:r>
-      <w:r>
-        <w:rPr>
-          <w:rStyle w:val="normaltextrun"/>
-          <w:sz w:val="28"/>
-          <w:szCs w:val="28"/>
-          <w:lang w:val="en-US"/>
-        </w:rPr>
-        <w:t>11</w:t>
-      </w:r>
-      <w:r>
-        <w:rPr>
-          <w:rStyle w:val="normaltextrun"/>
-          <w:sz w:val="28"/>
-          <w:szCs w:val="28"/>
-        </w:rPr>
-        <w:t xml:space="preserve">], тому було розглянуто саме ці два IDE. </w:t>
-      </w:r>
-      <w:proofErr w:type="spellStart"/>
-      <w:r>
-        <w:rPr>
-          <w:rStyle w:val="normaltextrun"/>
-          <w:sz w:val="28"/>
-          <w:szCs w:val="28"/>
-        </w:rPr>
-        <w:t>Visual</w:t>
-      </w:r>
-      <w:proofErr w:type="spellEnd"/>
-      <w:r>
-        <w:rPr>
-          <w:rStyle w:val="normaltextrun"/>
-          <w:sz w:val="28"/>
-          <w:szCs w:val="28"/>
-        </w:rPr>
-        <w:t xml:space="preserve"> </w:t>
-      </w:r>
-      <w:proofErr w:type="spellStart"/>
-      <w:r>
-        <w:rPr>
-          <w:rStyle w:val="normaltextrun"/>
-          <w:sz w:val="28"/>
-          <w:szCs w:val="28"/>
-        </w:rPr>
-        <w:t>Studio</w:t>
-      </w:r>
-      <w:proofErr w:type="spellEnd"/>
-      <w:r>
-        <w:rPr>
-          <w:rStyle w:val="normaltextrun"/>
-          <w:sz w:val="28"/>
-          <w:szCs w:val="28"/>
-        </w:rPr>
-        <w:t xml:space="preserve"> </w:t>
-      </w:r>
-      <w:proofErr w:type="spellStart"/>
-      <w:r>
-        <w:rPr>
-          <w:rStyle w:val="normaltextrun"/>
-          <w:sz w:val="28"/>
-          <w:szCs w:val="28"/>
-        </w:rPr>
-        <w:t>Code</w:t>
-      </w:r>
-      <w:proofErr w:type="spellEnd"/>
-      <w:r>
-        <w:rPr>
-          <w:rStyle w:val="normaltextrun"/>
-          <w:sz w:val="28"/>
-          <w:szCs w:val="28"/>
-        </w:rPr>
-        <w:t xml:space="preserve"> [</w:t>
-      </w:r>
-      <w:r>
-        <w:rPr>
-          <w:rStyle w:val="normaltextrun"/>
-          <w:sz w:val="28"/>
-          <w:szCs w:val="28"/>
-          <w:lang w:val="en-US"/>
-        </w:rPr>
-        <w:t>12</w:t>
-      </w:r>
-      <w:r>
-        <w:rPr>
-          <w:rStyle w:val="normaltextrun"/>
-          <w:sz w:val="28"/>
-          <w:szCs w:val="28"/>
-        </w:rPr>
-        <w:t xml:space="preserve">] є легким редактором та містить велику кількість розширень та плагінів для різних мов розробки, зокрема </w:t>
-      </w:r>
-      <w:proofErr w:type="spellStart"/>
-      <w:r>
-        <w:rPr>
-          <w:rStyle w:val="normaltextrun"/>
-          <w:sz w:val="28"/>
-          <w:szCs w:val="28"/>
-        </w:rPr>
-        <w:t>Python</w:t>
-      </w:r>
-      <w:proofErr w:type="spellEnd"/>
-      <w:r>
-        <w:rPr>
-          <w:rStyle w:val="normaltextrun"/>
-          <w:sz w:val="28"/>
-          <w:szCs w:val="28"/>
-        </w:rPr>
-        <w:t xml:space="preserve">. </w:t>
-      </w:r>
-      <w:proofErr w:type="spellStart"/>
-      <w:r>
-        <w:rPr>
-          <w:rStyle w:val="normaltextrun"/>
-          <w:sz w:val="28"/>
-          <w:szCs w:val="28"/>
-        </w:rPr>
-        <w:t>PyCharm</w:t>
-      </w:r>
-      <w:proofErr w:type="spellEnd"/>
-      <w:r>
-        <w:rPr>
-          <w:rStyle w:val="normaltextrun"/>
-          <w:sz w:val="28"/>
-          <w:szCs w:val="28"/>
-        </w:rPr>
-        <w:t xml:space="preserve"> [</w:t>
-      </w:r>
-      <w:r>
-        <w:rPr>
-          <w:rStyle w:val="normaltextrun"/>
-          <w:sz w:val="28"/>
-          <w:szCs w:val="28"/>
-          <w:lang w:val="en-US"/>
-        </w:rPr>
-        <w:t>13</w:t>
-      </w:r>
-      <w:r>
-        <w:rPr>
-          <w:rStyle w:val="normaltextrun"/>
-          <w:sz w:val="28"/>
-          <w:szCs w:val="28"/>
-        </w:rPr>
-        <w:t xml:space="preserve">] забезпечує розширену підтримку </w:t>
-      </w:r>
-      <w:proofErr w:type="spellStart"/>
-      <w:r>
-        <w:rPr>
-          <w:rStyle w:val="normaltextrun"/>
-          <w:sz w:val="28"/>
-          <w:szCs w:val="28"/>
-        </w:rPr>
-        <w:t>Python</w:t>
-      </w:r>
-      <w:proofErr w:type="spellEnd"/>
-      <w:r>
-        <w:rPr>
-          <w:rStyle w:val="normaltextrun"/>
-          <w:sz w:val="28"/>
-          <w:szCs w:val="28"/>
-        </w:rPr>
-        <w:t xml:space="preserve">, має зручні засоби та надає вбудовані засоби для </w:t>
-      </w:r>
-      <w:proofErr w:type="spellStart"/>
-      <w:r>
-        <w:rPr>
-          <w:rStyle w:val="normaltextrun"/>
-          <w:sz w:val="28"/>
-          <w:szCs w:val="28"/>
-        </w:rPr>
-        <w:t>рефакторингу</w:t>
-      </w:r>
-      <w:proofErr w:type="spellEnd"/>
-      <w:r>
-        <w:rPr>
-          <w:rStyle w:val="normaltextrun"/>
-          <w:sz w:val="28"/>
-          <w:szCs w:val="28"/>
-        </w:rPr>
-        <w:t xml:space="preserve"> й аналізу коду та тестування. Хоча </w:t>
-      </w:r>
-      <w:proofErr w:type="spellStart"/>
-      <w:r>
-        <w:rPr>
-          <w:rStyle w:val="normaltextrun"/>
-          <w:sz w:val="28"/>
-          <w:szCs w:val="28"/>
-        </w:rPr>
-        <w:t>Visual</w:t>
-      </w:r>
-      <w:proofErr w:type="spellEnd"/>
-      <w:r>
-        <w:rPr>
-          <w:rStyle w:val="normaltextrun"/>
-          <w:sz w:val="28"/>
-          <w:szCs w:val="28"/>
-        </w:rPr>
-        <w:t xml:space="preserve"> </w:t>
-      </w:r>
-      <w:proofErr w:type="spellStart"/>
-      <w:r>
-        <w:rPr>
-          <w:rStyle w:val="normaltextrun"/>
-          <w:sz w:val="28"/>
-          <w:szCs w:val="28"/>
-        </w:rPr>
-        <w:t>Studio</w:t>
-      </w:r>
-      <w:proofErr w:type="spellEnd"/>
-      <w:r>
-        <w:rPr>
-          <w:rStyle w:val="normaltextrun"/>
-          <w:sz w:val="28"/>
-          <w:szCs w:val="28"/>
-        </w:rPr>
-        <w:t xml:space="preserve"> </w:t>
-      </w:r>
-      <w:proofErr w:type="spellStart"/>
-      <w:r>
-        <w:rPr>
-          <w:rStyle w:val="normaltextrun"/>
-          <w:sz w:val="28"/>
-          <w:szCs w:val="28"/>
-        </w:rPr>
-        <w:t>Code</w:t>
-      </w:r>
-      <w:proofErr w:type="spellEnd"/>
-      <w:r>
-        <w:rPr>
-          <w:rStyle w:val="normaltextrun"/>
-          <w:sz w:val="28"/>
-          <w:szCs w:val="28"/>
-        </w:rPr>
-        <w:t xml:space="preserve"> є більш швидким та легким редактором, було обрано </w:t>
-      </w:r>
-      <w:proofErr w:type="spellStart"/>
-      <w:r>
-        <w:rPr>
-          <w:rStyle w:val="normaltextrun"/>
-          <w:sz w:val="28"/>
-          <w:szCs w:val="28"/>
-        </w:rPr>
-        <w:t>PyCharm</w:t>
-      </w:r>
-      <w:proofErr w:type="spellEnd"/>
-      <w:r>
-        <w:rPr>
-          <w:rStyle w:val="normaltextrun"/>
-          <w:sz w:val="28"/>
-          <w:szCs w:val="28"/>
-        </w:rPr>
-        <w:t xml:space="preserve"> через його вбудовані засоби, зазначені вище, що є ключовим для зручної роботи зі складним </w:t>
-      </w:r>
-      <w:proofErr w:type="spellStart"/>
-      <w:r>
-        <w:rPr>
-          <w:rStyle w:val="normaltextrun"/>
-          <w:sz w:val="28"/>
-          <w:szCs w:val="28"/>
-        </w:rPr>
-        <w:t>Python</w:t>
-      </w:r>
-      <w:proofErr w:type="spellEnd"/>
-      <w:r>
-        <w:rPr>
-          <w:rStyle w:val="normaltextrun"/>
-          <w:sz w:val="28"/>
-          <w:szCs w:val="28"/>
-        </w:rPr>
-        <w:t xml:space="preserve"> </w:t>
-      </w:r>
-      <w:proofErr w:type="spellStart"/>
-      <w:r>
-        <w:rPr>
-          <w:rStyle w:val="normaltextrun"/>
-          <w:sz w:val="28"/>
-          <w:szCs w:val="28"/>
-        </w:rPr>
-        <w:t>проєктом</w:t>
-      </w:r>
-      <w:proofErr w:type="spellEnd"/>
-      <w:r>
-        <w:rPr>
-          <w:rStyle w:val="normaltextrun"/>
-          <w:sz w:val="28"/>
-          <w:szCs w:val="28"/>
-        </w:rPr>
-        <w:t xml:space="preserve"> із великою кількістю </w:t>
-      </w:r>
-      <w:proofErr w:type="spellStart"/>
-      <w:r>
-        <w:rPr>
-          <w:rStyle w:val="normaltextrun"/>
-          <w:sz w:val="28"/>
-          <w:szCs w:val="28"/>
-        </w:rPr>
-        <w:t>залежностей</w:t>
-      </w:r>
-      <w:proofErr w:type="spellEnd"/>
-      <w:r>
-        <w:rPr>
-          <w:rStyle w:val="normaltextrun"/>
-          <w:sz w:val="28"/>
-          <w:szCs w:val="28"/>
-        </w:rPr>
-        <w:t>.</w:t>
+        <w:t>] забезпечує розширену підтримку Python, має зручні засоби та надає вбудовані засоби для рефакторингу й аналізу коду та тестування. Хоча Visual Studio Code є більш швидким та легким редактором, було обрано PyCharm через його вбудовані засоби, зазначені вище, що є ключовим для зручної роботи зі складним Python проєктом із великою кількістю залежностей.</w:t>
       </w:r>
     </w:p>
     <w:p>
@@ -9135,7 +7407,7 @@
           <w:lang w:val="en-US"/>
         </w:rPr>
       </w:pPr>
-      <w:bookmarkStart w:id="23" w:name="_Toc199373736"/>
+      <w:bookmarkStart w:id="23" w:name="_Toc199703016"/>
       <w:r>
         <w:rPr>
           <w:b w:val="0"/>
@@ -9143,7 +7415,7 @@
         </w:rPr>
         <w:t>Конструювання програмного забезпечення</w:t>
       </w:r>
-      <w:bookmarkEnd w:id="22"/>
+      <w:bookmarkEnd w:id="21"/>
       <w:bookmarkEnd w:id="23"/>
     </w:p>
     <w:p>
@@ -9391,16 +7663,8 @@
               <w:rPr>
                 <w:szCs w:val="28"/>
               </w:rPr>
-              <w:t xml:space="preserve">дипломного </w:t>
-            </w:r>
-            <w:proofErr w:type="spellStart"/>
-            <w:r>
-              <w:rPr>
-                <w:szCs w:val="28"/>
-              </w:rPr>
-              <w:t>проєкту</w:t>
-            </w:r>
-            <w:proofErr w:type="spellEnd"/>
+              <w:t>дипломного проєкту</w:t>
+            </w:r>
             <w:r>
               <w:rPr>
                 <w:szCs w:val="28"/>
@@ -9452,17 +7716,8 @@
                 <w:szCs w:val="28"/>
                 <w:lang w:val="en-US"/>
               </w:rPr>
-              <w:t xml:space="preserve">Google </w:t>
-            </w:r>
-            <w:proofErr w:type="spellStart"/>
-            <w:r>
-              <w:rPr>
-                <w:szCs w:val="28"/>
-                <w:lang w:val="en-US"/>
-              </w:rPr>
-              <w:t>Colab</w:t>
-            </w:r>
-            <w:proofErr w:type="spellEnd"/>
+              <w:t>Google Colab</w:t>
+            </w:r>
           </w:p>
         </w:tc>
         <w:tc>
@@ -9554,7 +7809,6 @@
                 <w:lang w:val="en-US"/>
               </w:rPr>
             </w:pPr>
-            <w:proofErr w:type="spellStart"/>
             <w:r>
               <w:rPr>
                 <w:szCs w:val="28"/>
@@ -9562,7 +7816,6 @@
               </w:rPr>
               <w:t>FastAPI</w:t>
             </w:r>
-            <w:proofErr w:type="spellEnd"/>
           </w:p>
         </w:tc>
         <w:tc>
@@ -9636,7 +7889,6 @@
                 <w:lang w:val="en-US"/>
               </w:rPr>
             </w:pPr>
-            <w:proofErr w:type="spellStart"/>
             <w:r>
               <w:rPr>
                 <w:szCs w:val="28"/>
@@ -9644,7 +7896,6 @@
               </w:rPr>
               <w:t>PyTorch</w:t>
             </w:r>
-            <w:proofErr w:type="spellEnd"/>
           </w:p>
         </w:tc>
         <w:tc>
@@ -9662,35 +7913,7 @@
               <w:rPr>
                 <w:szCs w:val="28"/>
               </w:rPr>
-              <w:t xml:space="preserve">Бібліотека для створення, навчання та </w:t>
-            </w:r>
-            <w:proofErr w:type="spellStart"/>
-            <w:r>
-              <w:rPr>
-                <w:szCs w:val="28"/>
-              </w:rPr>
-              <w:t>донавчання</w:t>
-            </w:r>
-            <w:proofErr w:type="spellEnd"/>
-            <w:r>
-              <w:rPr>
-                <w:szCs w:val="28"/>
-              </w:rPr>
-              <w:t xml:space="preserve"> </w:t>
-            </w:r>
-            <w:proofErr w:type="spellStart"/>
-            <w:r>
-              <w:rPr>
-                <w:szCs w:val="28"/>
-              </w:rPr>
-              <w:t>нейромереж</w:t>
-            </w:r>
-            <w:proofErr w:type="spellEnd"/>
-            <w:r>
-              <w:rPr>
-                <w:szCs w:val="28"/>
-              </w:rPr>
-              <w:t xml:space="preserve">. </w:t>
+              <w:t xml:space="preserve">Бібліотека для створення, навчання та донавчання нейромереж. </w:t>
             </w:r>
           </w:p>
         </w:tc>
@@ -9756,21 +7979,7 @@
               <w:rPr>
                 <w:szCs w:val="28"/>
               </w:rPr>
-              <w:t xml:space="preserve">Бібліотека для роботи з попередньо навченими моделями </w:t>
-            </w:r>
-            <w:proofErr w:type="spellStart"/>
-            <w:r>
-              <w:rPr>
-                <w:szCs w:val="28"/>
-              </w:rPr>
-              <w:t>трансформерів</w:t>
-            </w:r>
-            <w:proofErr w:type="spellEnd"/>
-            <w:r>
-              <w:rPr>
-                <w:szCs w:val="28"/>
-              </w:rPr>
-              <w:t>.</w:t>
+              <w:t>Бібліотека для роботи з попередньо навченими моделями трансформерів.</w:t>
             </w:r>
           </w:p>
         </w:tc>
@@ -9812,7 +8021,6 @@
                 <w:lang w:val="en-US"/>
               </w:rPr>
             </w:pPr>
-            <w:proofErr w:type="spellStart"/>
             <w:r>
               <w:rPr>
                 <w:szCs w:val="28"/>
@@ -9820,7 +8028,6 @@
               </w:rPr>
               <w:t>SQLAlchemy</w:t>
             </w:r>
-            <w:proofErr w:type="spellEnd"/>
           </w:p>
         </w:tc>
         <w:tc>
@@ -10137,7 +8344,6 @@
                 <w:lang w:val="en-US"/>
               </w:rPr>
             </w:pPr>
-            <w:proofErr w:type="spellStart"/>
             <w:r>
               <w:rPr>
                 <w:szCs w:val="28"/>
@@ -10145,7 +8351,6 @@
               </w:rPr>
               <w:t>LangDetect</w:t>
             </w:r>
-            <w:proofErr w:type="spellEnd"/>
           </w:p>
         </w:tc>
         <w:tc>
@@ -10236,21 +8441,7 @@
               <w:rPr>
                 <w:szCs w:val="28"/>
               </w:rPr>
-              <w:t xml:space="preserve">Бібліотека для </w:t>
-            </w:r>
-            <w:proofErr w:type="spellStart"/>
-            <w:r>
-              <w:rPr>
-                <w:szCs w:val="28"/>
-              </w:rPr>
-              <w:t>парсингу</w:t>
-            </w:r>
-            <w:proofErr w:type="spellEnd"/>
-            <w:r>
-              <w:rPr>
-                <w:szCs w:val="28"/>
-              </w:rPr>
-              <w:t xml:space="preserve"> </w:t>
+              <w:t xml:space="preserve">Бібліотека для парсингу </w:t>
             </w:r>
             <w:r>
               <w:rPr>
@@ -10293,7 +8484,7 @@
           <w:color w:val="000000" w:themeColor="text1"/>
         </w:rPr>
       </w:pPr>
-      <w:bookmarkStart w:id="24" w:name="_Toc199373737"/>
+      <w:bookmarkStart w:id="24" w:name="_Toc199703017"/>
       <w:r>
         <w:rPr>
           <w:i w:val="0"/>
@@ -10501,7 +8692,6 @@
       <w:r>
         <w:t xml:space="preserve"> При </w:t>
       </w:r>
-      <w:proofErr w:type="spellStart"/>
       <w:r>
         <w:t>скр</w:t>
       </w:r>
@@ -10511,7 +8701,6 @@
       <w:r>
         <w:t>пінгу</w:t>
       </w:r>
-      <w:proofErr w:type="spellEnd"/>
       <w:r>
         <w:t xml:space="preserve"> вакансій</w:t>
       </w:r>
@@ -10548,13 +8737,8 @@
       <w:r>
         <w:t xml:space="preserve"> лише задати </w:t>
       </w:r>
-      <w:proofErr w:type="spellStart"/>
-      <w:r>
-        <w:t>мапінг</w:t>
-      </w:r>
-      <w:proofErr w:type="spellEnd"/>
-      <w:r>
-        <w:t xml:space="preserve"> </w:t>
+      <w:r>
+        <w:t xml:space="preserve">мапінг </w:t>
       </w:r>
       <w:r>
         <w:t xml:space="preserve">категорій із визначених сайтом до </w:t>
@@ -10681,11 +8865,9 @@
       <w:r>
         <w:t xml:space="preserve">для </w:t>
       </w:r>
-      <w:proofErr w:type="spellStart"/>
       <w:r>
         <w:t>багатокласової</w:t>
       </w:r>
-      <w:proofErr w:type="spellEnd"/>
       <w:r>
         <w:t xml:space="preserve"> класифікації</w:t>
       </w:r>
@@ -10695,13 +8877,8 @@
       <w:r>
         <w:t xml:space="preserve">виконати </w:t>
       </w:r>
-      <w:proofErr w:type="spellStart"/>
-      <w:r>
-        <w:t>донавчання</w:t>
-      </w:r>
-      <w:proofErr w:type="spellEnd"/>
-      <w:r>
-        <w:t xml:space="preserve"> </w:t>
+      <w:r>
+        <w:t xml:space="preserve">донавчання </w:t>
       </w:r>
       <w:r>
         <w:lastRenderedPageBreak/>
@@ -10789,37 +8966,16 @@
         <w:t xml:space="preserve"> </w:t>
       </w:r>
       <w:r>
-        <w:t xml:space="preserve">та виконано </w:t>
-      </w:r>
-      <w:proofErr w:type="spellStart"/>
-      <w:r>
-        <w:t>мапінг</w:t>
-      </w:r>
-      <w:proofErr w:type="spellEnd"/>
-      <w:r>
-        <w:t xml:space="preserve"> категорій</w:t>
+        <w:t>та виконано мапінг категорій</w:t>
       </w:r>
       <w:r>
         <w:t xml:space="preserve"> </w:t>
       </w:r>
-      <w:proofErr w:type="spellStart"/>
-      <w:r>
-        <w:t>датасету</w:t>
-      </w:r>
-      <w:proofErr w:type="spellEnd"/>
-      <w:r>
-        <w:t xml:space="preserve"> до визначених. </w:t>
-      </w:r>
-      <w:r>
-        <w:t xml:space="preserve">Хоча даний </w:t>
-      </w:r>
-      <w:proofErr w:type="spellStart"/>
-      <w:r>
-        <w:t>датасет</w:t>
-      </w:r>
-      <w:proofErr w:type="spellEnd"/>
-      <w:r>
-        <w:t xml:space="preserve"> містить 210250 </w:t>
+      <w:r>
+        <w:t xml:space="preserve">датасету до визначених. </w:t>
+      </w:r>
+      <w:r>
+        <w:t xml:space="preserve">Хоча даний датасет містить 210250 </w:t>
       </w:r>
       <w:r>
         <w:t xml:space="preserve">унікальних </w:t>
@@ -10903,132 +9059,103 @@
         <w:t xml:space="preserve">й наявні резюме в достатній кількості. </w:t>
       </w:r>
       <w:r>
-        <w:t xml:space="preserve">Крім того, даний </w:t>
-      </w:r>
-      <w:proofErr w:type="spellStart"/>
-      <w:r>
-        <w:t>датасет</w:t>
-      </w:r>
-      <w:proofErr w:type="spellEnd"/>
+        <w:t xml:space="preserve">Крім того, даний датасет </w:t>
+      </w:r>
+      <w:r>
+        <w:t xml:space="preserve">обмежений лише резюме </w:t>
+      </w:r>
+      <w:r>
+        <w:t xml:space="preserve">з </w:t>
+      </w:r>
+      <w:r>
+        <w:rPr>
+          <w:lang w:val="en-US"/>
+        </w:rPr>
+        <w:t>Djinni</w:t>
+      </w:r>
+      <w:r>
+        <w:t>,</w:t>
+      </w:r>
+      <w:r>
+        <w:t xml:space="preserve"> тобто</w:t>
+      </w:r>
+      <w:r>
+        <w:t xml:space="preserve"> це</w:t>
+      </w:r>
       <w:r>
         <w:t xml:space="preserve"> </w:t>
       </w:r>
       <w:r>
-        <w:t xml:space="preserve">обмежений лише резюме </w:t>
-      </w:r>
-      <w:r>
-        <w:t xml:space="preserve">з </w:t>
+        <w:t xml:space="preserve">здебільшого </w:t>
+      </w:r>
+      <w:r>
+        <w:t xml:space="preserve">резюме </w:t>
+      </w:r>
+      <w:r>
+        <w:t xml:space="preserve">виключно </w:t>
+      </w:r>
+      <w:r>
+        <w:t>українців</w:t>
+      </w:r>
+      <w:r>
+        <w:t xml:space="preserve">. </w:t>
+      </w:r>
+      <w:r>
+        <w:t xml:space="preserve">Для збільшення датасету в цілому та </w:t>
+      </w:r>
+      <w:r>
+        <w:t xml:space="preserve">зменшення </w:t>
+      </w:r>
+      <w:r>
+        <w:t>дисбалансу</w:t>
+      </w:r>
+      <w:r>
+        <w:t xml:space="preserve"> між категоріями</w:t>
+      </w:r>
+      <w:r>
+        <w:t xml:space="preserve"> було прийнято </w:t>
+      </w:r>
+      <w:r>
+        <w:t xml:space="preserve">рішення </w:t>
+      </w:r>
+      <w:r>
+        <w:t>додатково зібрати дані шляхом веб-скр</w:t>
+      </w:r>
+      <w:r>
+        <w:t>ей</w:t>
+      </w:r>
+      <w:r>
+        <w:t>пінгу</w:t>
+      </w:r>
+      <w:r>
+        <w:t xml:space="preserve"> нов</w:t>
+      </w:r>
+      <w:r>
+        <w:t>их</w:t>
+      </w:r>
+      <w:r>
+        <w:t xml:space="preserve"> резюме з </w:t>
       </w:r>
       <w:r>
         <w:rPr>
           <w:lang w:val="en-US"/>
         </w:rPr>
-        <w:t>Djinni</w:t>
-      </w:r>
-      <w:r>
-        <w:t>,</w:t>
-      </w:r>
-      <w:r>
-        <w:t xml:space="preserve"> тобто</w:t>
-      </w:r>
-      <w:r>
-        <w:t xml:space="preserve"> це</w:t>
-      </w:r>
-      <w:r>
-        <w:t xml:space="preserve"> </w:t>
-      </w:r>
-      <w:r>
-        <w:t xml:space="preserve">здебільшого </w:t>
+        <w:t xml:space="preserve">Djinni </w:t>
+      </w:r>
+      <w:r>
+        <w:t xml:space="preserve">та </w:t>
       </w:r>
       <w:r>
         <w:t xml:space="preserve">резюме </w:t>
       </w:r>
       <w:r>
-        <w:t xml:space="preserve">виключно </w:t>
-      </w:r>
-      <w:r>
-        <w:t>українців</w:t>
-      </w:r>
-      <w:r>
-        <w:t xml:space="preserve">. </w:t>
-      </w:r>
-      <w:r>
-        <w:t xml:space="preserve">Для збільшення </w:t>
-      </w:r>
-      <w:proofErr w:type="spellStart"/>
-      <w:r>
-        <w:t>датасету</w:t>
-      </w:r>
-      <w:proofErr w:type="spellEnd"/>
-      <w:r>
-        <w:t xml:space="preserve"> в цілому та </w:t>
-      </w:r>
-      <w:r>
-        <w:t xml:space="preserve">зменшення </w:t>
-      </w:r>
-      <w:r>
-        <w:t>дисбалансу</w:t>
-      </w:r>
-      <w:r>
-        <w:t xml:space="preserve"> між категоріями</w:t>
-      </w:r>
-      <w:r>
-        <w:t xml:space="preserve"> було прийнято </w:t>
-      </w:r>
-      <w:r>
-        <w:t xml:space="preserve">рішення </w:t>
-      </w:r>
-      <w:r>
-        <w:t>додатково зібрати дані шляхом веб-</w:t>
-      </w:r>
-      <w:proofErr w:type="spellStart"/>
-      <w:r>
-        <w:t>скр</w:t>
-      </w:r>
-      <w:r>
-        <w:t>ей</w:t>
-      </w:r>
-      <w:r>
-        <w:t>пінгу</w:t>
-      </w:r>
-      <w:proofErr w:type="spellEnd"/>
-      <w:r>
-        <w:t xml:space="preserve"> нов</w:t>
-      </w:r>
-      <w:r>
-        <w:t>их</w:t>
-      </w:r>
-      <w:r>
-        <w:t xml:space="preserve"> резюме з </w:t>
+        <w:t xml:space="preserve">із сайту пошуку роботи </w:t>
       </w:r>
       <w:r>
         <w:rPr>
           <w:lang w:val="en-US"/>
         </w:rPr>
-        <w:t xml:space="preserve">Djinni </w:t>
-      </w:r>
-      <w:r>
-        <w:t xml:space="preserve">та </w:t>
-      </w:r>
-      <w:r>
-        <w:t xml:space="preserve">резюме </w:t>
-      </w:r>
-      <w:r>
-        <w:t xml:space="preserve">із сайту пошуку роботи </w:t>
-      </w:r>
-      <w:proofErr w:type="spellStart"/>
-      <w:r>
-        <w:rPr>
-          <w:lang w:val="en-US"/>
-        </w:rPr>
-        <w:t>PostJob</w:t>
-      </w:r>
-      <w:proofErr w:type="spellEnd"/>
-      <w:r>
-        <w:rPr>
-          <w:lang w:val="en-US"/>
-        </w:rPr>
-        <w:t xml:space="preserve"> [16]</w:t>
+        <w:t>PostJob [16]</w:t>
       </w:r>
       <w:r>
         <w:t xml:space="preserve">, який містить резюме з різних країн. </w:t>
@@ -11087,15 +9214,7 @@
         <w:t xml:space="preserve">. </w:t>
       </w:r>
       <w:r>
-        <w:t xml:space="preserve">У результаті було отримано </w:t>
-      </w:r>
-      <w:proofErr w:type="spellStart"/>
-      <w:r>
-        <w:t>датасет</w:t>
-      </w:r>
-      <w:proofErr w:type="spellEnd"/>
-      <w:r>
-        <w:t xml:space="preserve">, що містить </w:t>
+        <w:t xml:space="preserve">У результаті було отримано датасет, що містить </w:t>
       </w:r>
       <w:r>
         <w:t xml:space="preserve">191202 </w:t>
@@ -11107,146 +9226,113 @@
         <w:t xml:space="preserve">резюме. </w:t>
       </w:r>
       <w:r>
-        <w:t xml:space="preserve">Отриманий </w:t>
-      </w:r>
-      <w:proofErr w:type="spellStart"/>
-      <w:r>
-        <w:t>датасет</w:t>
-      </w:r>
-      <w:proofErr w:type="spellEnd"/>
+        <w:t xml:space="preserve">Отриманий датасет </w:t>
+      </w:r>
+      <w:r>
+        <w:t xml:space="preserve">було </w:t>
+      </w:r>
+      <w:r>
+        <w:t xml:space="preserve">розділено на навчальний та </w:t>
+      </w:r>
+      <w:r>
+        <w:t>валідаційний</w:t>
+      </w:r>
+      <w:r>
+        <w:t xml:space="preserve"> наб</w:t>
+      </w:r>
+      <w:r>
+        <w:t>ір</w:t>
+      </w:r>
       <w:r>
         <w:t xml:space="preserve"> </w:t>
       </w:r>
       <w:r>
-        <w:t xml:space="preserve">було </w:t>
-      </w:r>
-      <w:r>
-        <w:t xml:space="preserve">розділено на навчальний та </w:t>
-      </w:r>
-      <w:proofErr w:type="spellStart"/>
-      <w:r>
-        <w:t>валідаційний</w:t>
-      </w:r>
-      <w:proofErr w:type="spellEnd"/>
-      <w:r>
-        <w:t xml:space="preserve"> наб</w:t>
-      </w:r>
-      <w:r>
-        <w:t>ір</w:t>
+        <w:t xml:space="preserve">у відношенні </w:t>
+      </w:r>
+      <w:r>
+        <w:t>90</w:t>
+      </w:r>
+      <w:r>
+        <w:rPr>
+          <w:lang w:val="en-US"/>
+        </w:rPr>
+        <w:t xml:space="preserve">% </w:t>
+      </w:r>
+      <w:r>
+        <w:t xml:space="preserve">до </w:t>
+      </w:r>
+      <w:r>
+        <w:rPr>
+          <w:lang w:val="en-US"/>
+        </w:rPr>
+        <w:t xml:space="preserve">10% </w:t>
+      </w:r>
+      <w:r>
+        <w:t>відповідно</w:t>
+      </w:r>
+      <w:r>
+        <w:t xml:space="preserve"> з </w:t>
+      </w:r>
+      <w:r>
+        <w:t xml:space="preserve">однаковою пропорцією класів </w:t>
+      </w:r>
+      <w:r>
+        <w:t xml:space="preserve">в </w:t>
+      </w:r>
+      <w:r>
+        <w:t>обох наборах</w:t>
+      </w:r>
+      <w:r>
+        <w:t>.</w:t>
       </w:r>
       <w:r>
         <w:t xml:space="preserve"> </w:t>
       </w:r>
       <w:r>
-        <w:t xml:space="preserve">у відношенні </w:t>
-      </w:r>
-      <w:r>
-        <w:t>90</w:t>
+        <w:t xml:space="preserve">На </w:t>
+      </w:r>
+      <w:r>
+        <w:t>навчальному</w:t>
+      </w:r>
+      <w:r>
+        <w:t xml:space="preserve"> датасет</w:t>
+      </w:r>
+      <w:r>
+        <w:t>і</w:t>
+      </w:r>
+      <w:r>
+        <w:t xml:space="preserve"> було </w:t>
+      </w:r>
+      <w:r>
+        <w:t>до</w:t>
+      </w:r>
+      <w:r>
+        <w:t xml:space="preserve">навчено </w:t>
+      </w:r>
+      <w:r>
+        <w:t xml:space="preserve">модель </w:t>
       </w:r>
       <w:r>
         <w:rPr>
           <w:lang w:val="en-US"/>
         </w:rPr>
-        <w:t xml:space="preserve">% </w:t>
-      </w:r>
-      <w:r>
-        <w:t xml:space="preserve">до </w:t>
-      </w:r>
-      <w:r>
-        <w:rPr>
-          <w:lang w:val="en-US"/>
-        </w:rPr>
-        <w:t xml:space="preserve">10% </w:t>
-      </w:r>
-      <w:r>
-        <w:t>відповідно</w:t>
-      </w:r>
-      <w:r>
-        <w:t xml:space="preserve"> з </w:t>
-      </w:r>
-      <w:r>
-        <w:t xml:space="preserve">однаковою пропорцією класів </w:t>
-      </w:r>
-      <w:r>
-        <w:t xml:space="preserve">в </w:t>
-      </w:r>
-      <w:r>
-        <w:t>обох наборах</w:t>
-      </w:r>
-      <w:r>
-        <w:t>.</w:t>
+        <w:t xml:space="preserve">BERT </w:t>
+      </w:r>
+      <w:r>
+        <w:t>для багатокласової класифікації</w:t>
       </w:r>
       <w:r>
         <w:t xml:space="preserve"> </w:t>
       </w:r>
       <w:r>
-        <w:t xml:space="preserve">На </w:t>
-      </w:r>
-      <w:r>
-        <w:t>навчальному</w:t>
-      </w:r>
-      <w:r>
-        <w:t xml:space="preserve"> </w:t>
-      </w:r>
-      <w:proofErr w:type="spellStart"/>
-      <w:r>
-        <w:t>датасет</w:t>
-      </w:r>
-      <w:r>
-        <w:t>і</w:t>
-      </w:r>
-      <w:proofErr w:type="spellEnd"/>
-      <w:r>
-        <w:t xml:space="preserve"> було </w:t>
-      </w:r>
-      <w:proofErr w:type="spellStart"/>
-      <w:r>
-        <w:t>до</w:t>
-      </w:r>
-      <w:r>
-        <w:t>навчено</w:t>
-      </w:r>
-      <w:proofErr w:type="spellEnd"/>
-      <w:r>
-        <w:t xml:space="preserve"> </w:t>
-      </w:r>
-      <w:r>
-        <w:t xml:space="preserve">модель </w:t>
-      </w:r>
-      <w:r>
-        <w:rPr>
-          <w:lang w:val="en-US"/>
-        </w:rPr>
-        <w:t xml:space="preserve">BERT </w:t>
-      </w:r>
-      <w:r>
-        <w:t xml:space="preserve">для </w:t>
-      </w:r>
-      <w:proofErr w:type="spellStart"/>
-      <w:r>
-        <w:t>багатокласової</w:t>
-      </w:r>
-      <w:proofErr w:type="spellEnd"/>
-      <w:r>
-        <w:t xml:space="preserve"> класифікації</w:t>
-      </w:r>
-      <w:r>
-        <w:t xml:space="preserve"> </w:t>
-      </w:r>
-      <w:r>
         <w:t>за 2 епохи</w:t>
       </w:r>
       <w:r>
         <w:t xml:space="preserve"> та оцінено </w:t>
       </w:r>
       <w:r>
-        <w:t xml:space="preserve">на </w:t>
-      </w:r>
-      <w:proofErr w:type="spellStart"/>
-      <w:r>
-        <w:t>валідаційному</w:t>
-      </w:r>
-      <w:proofErr w:type="spellEnd"/>
+        <w:t>на валідаційному</w:t>
+      </w:r>
       <w:r>
         <w:t xml:space="preserve">. </w:t>
       </w:r>
@@ -11403,7 +9489,6 @@
       <w:r>
         <w:t xml:space="preserve">обчислення </w:t>
       </w:r>
-      <w:proofErr w:type="spellStart"/>
       <w:r>
         <w:t>косин</w:t>
       </w:r>
@@ -11411,11 +9496,7 @@
         <w:t>у</w:t>
       </w:r>
       <w:r>
-        <w:t>сної</w:t>
-      </w:r>
-      <w:proofErr w:type="spellEnd"/>
-      <w:r>
-        <w:t xml:space="preserve"> подібності</w:t>
+        <w:t>сної подібності</w:t>
       </w:r>
       <w:r>
         <w:t>, тобто косинусу кута</w:t>
@@ -11432,13 +9513,8 @@
       <w:r>
         <w:t xml:space="preserve">. </w:t>
       </w:r>
-      <w:proofErr w:type="spellStart"/>
-      <w:r>
-        <w:t>Косинусна</w:t>
-      </w:r>
-      <w:proofErr w:type="spellEnd"/>
-      <w:r>
-        <w:t xml:space="preserve"> подібність між двома векторами</w:t>
+      <w:r>
+        <w:t>Косинусна подібність між двома векторами</w:t>
       </w:r>
       <w:r>
         <w:t xml:space="preserve"> </w:t>
@@ -11836,7 +9912,7 @@
           <w:color w:val="000000" w:themeColor="text1"/>
         </w:rPr>
       </w:pPr>
-      <w:bookmarkStart w:id="25" w:name="_Toc199373738"/>
+      <w:bookmarkStart w:id="25" w:name="_Toc199703018"/>
       <w:r>
         <w:rPr>
           <w:i w:val="0"/>
@@ -11970,13 +10046,8 @@
       <w:r>
         <w:t xml:space="preserve">у рамках дипломного </w:t>
       </w:r>
-      <w:proofErr w:type="spellStart"/>
-      <w:r>
-        <w:t>проєкту</w:t>
-      </w:r>
-      <w:proofErr w:type="spellEnd"/>
-      <w:r>
-        <w:t xml:space="preserve"> було розроблено </w:t>
+      <w:r>
+        <w:t xml:space="preserve">проєкту було розроблено </w:t>
       </w:r>
       <w:r>
         <w:t>метод</w:t>
@@ -12040,19 +10111,9 @@
       <w:r>
         <w:t xml:space="preserve">, а саме модель </w:t>
       </w:r>
-      <w:proofErr w:type="spellStart"/>
-      <w:r>
-        <w:t>ihk</w:t>
-      </w:r>
-      <w:proofErr w:type="spellEnd"/>
-      <w:r>
-        <w:t>/</w:t>
-      </w:r>
-      <w:proofErr w:type="spellStart"/>
-      <w:r>
-        <w:t>skillner</w:t>
-      </w:r>
-      <w:proofErr w:type="spellEnd"/>
+      <w:r>
+        <w:t>ihk/skillner</w:t>
+      </w:r>
       <w:r>
         <w:t xml:space="preserve"> </w:t>
       </w:r>
@@ -12080,16 +10141,11 @@
       <w:r>
         <w:t xml:space="preserve">яка </w:t>
       </w:r>
-      <w:proofErr w:type="spellStart"/>
       <w:r>
         <w:t>до</w:t>
       </w:r>
       <w:r>
-        <w:t>навчена</w:t>
-      </w:r>
-      <w:proofErr w:type="spellEnd"/>
-      <w:r>
-        <w:t xml:space="preserve"> на 4112 </w:t>
+        <w:t xml:space="preserve">навчена на 4112 </w:t>
       </w:r>
       <w:r>
         <w:t>речення</w:t>
@@ -12103,14 +10159,12 @@
       <w:r>
         <w:t xml:space="preserve"> на основі моделі </w:t>
       </w:r>
-      <w:proofErr w:type="spellStart"/>
       <w:r>
         <w:rPr>
           <w:lang w:val="en-US"/>
         </w:rPr>
         <w:t>JobBERT</w:t>
       </w:r>
-      <w:proofErr w:type="spellEnd"/>
       <w:r>
         <w:rPr>
           <w:lang w:val="en-US"/>
@@ -12187,69 +10241,121 @@
         <w:t xml:space="preserve"> на</w:t>
       </w:r>
       <w:r>
+        <w:t xml:space="preserve"> валідаційному наборі </w:t>
+      </w:r>
+      <w:r>
+        <w:t>становить</w:t>
+      </w:r>
+      <w:r>
         <w:t xml:space="preserve"> </w:t>
       </w:r>
-      <w:proofErr w:type="spellStart"/>
-      <w:r>
-        <w:t>валідаційному</w:t>
-      </w:r>
-      <w:proofErr w:type="spellEnd"/>
-      <w:r>
-        <w:t xml:space="preserve"> наборі </w:t>
-      </w:r>
-      <w:r>
-        <w:t>становить</w:t>
+      <w:r>
+        <w:t xml:space="preserve">приблизно </w:t>
+      </w:r>
+      <w:r>
+        <w:t>56</w:t>
+      </w:r>
+      <w:r>
+        <w:rPr>
+          <w:lang w:val="en-US"/>
+        </w:rPr>
+        <w:t>%</w:t>
+      </w:r>
+      <w:r>
+        <w:t xml:space="preserve">, а </w:t>
+      </w:r>
+      <w:r>
+        <w:t>повнот</w:t>
+      </w:r>
+      <w:r>
+        <w:t>а –</w:t>
+      </w:r>
+      <w:r>
+        <w:t xml:space="preserve"> приблизно</w:t>
+      </w:r>
+      <w:r>
+        <w:t xml:space="preserve"> 68</w:t>
+      </w:r>
+      <w:r>
+        <w:rPr>
+          <w:lang w:val="en-US"/>
+        </w:rPr>
+        <w:t>%</w:t>
       </w:r>
       <w:r>
         <w:t xml:space="preserve"> </w:t>
       </w:r>
       <w:r>
-        <w:t xml:space="preserve">приблизно </w:t>
-      </w:r>
-      <w:r>
-        <w:t>56</w:t>
-      </w:r>
-      <w:r>
         <w:rPr>
           <w:lang w:val="en-US"/>
         </w:rPr>
-        <w:t>%</w:t>
-      </w:r>
-      <w:r>
-        <w:t xml:space="preserve">, а </w:t>
-      </w:r>
-      <w:r>
-        <w:t>повнот</w:t>
-      </w:r>
-      <w:r>
-        <w:t>а –</w:t>
-      </w:r>
-      <w:r>
-        <w:t xml:space="preserve"> приблизно</w:t>
-      </w:r>
-      <w:r>
-        <w:t xml:space="preserve"> 68</w:t>
+        <w:t>[</w:t>
       </w:r>
       <w:r>
         <w:rPr>
           <w:lang w:val="en-US"/>
         </w:rPr>
-        <w:t>%</w:t>
+        <w:t>19</w:t>
+      </w:r>
+      <w:r>
+        <w:rPr>
+          <w:lang w:val="en-US"/>
+        </w:rPr>
+        <w:t>]</w:t>
+      </w:r>
+      <w:r>
+        <w:rPr>
+          <w:lang w:val="en-US"/>
+        </w:rPr>
+        <w:t xml:space="preserve">. </w:t>
+      </w:r>
+      <w:r>
+        <w:t xml:space="preserve">Це означає, що </w:t>
+      </w:r>
+      <w:r>
+        <w:t>модель</w:t>
+      </w:r>
+      <w:r>
+        <w:t xml:space="preserve"> знаходить</w:t>
       </w:r>
       <w:r>
         <w:t xml:space="preserve"> </w:t>
       </w:r>
       <w:r>
+        <w:t>більшість навичок, наявних у тексті</w:t>
+      </w:r>
+      <w:r>
+        <w:t xml:space="preserve">, проте </w:t>
+      </w:r>
+      <w:r>
+        <w:t>серед токенів</w:t>
+      </w:r>
+      <w:r>
+        <w:t xml:space="preserve">, які класифіковані як навички, </w:t>
+      </w:r>
+      <w:r>
+        <w:t>част</w:t>
+      </w:r>
+      <w:r>
+        <w:t>о наявні токени, які насправді не є навичками.</w:t>
+      </w:r>
+      <w:r>
+        <w:t xml:space="preserve"> Для покращення влучності </w:t>
+      </w:r>
+      <w:r>
+        <w:t xml:space="preserve">за допомогою моделі </w:t>
+      </w:r>
+      <w:r>
         <w:rPr>
           <w:lang w:val="en-US"/>
         </w:rPr>
-        <w:t>[</w:t>
+        <w:t>KeyBERT [2</w:t>
       </w:r>
       <w:r>
         <w:rPr>
           <w:lang w:val="en-US"/>
         </w:rPr>
-        <w:t>19</w:t>
+        <w:t>2</w:t>
       </w:r>
       <w:r>
         <w:rPr>
@@ -12261,77 +10367,9 @@
         <w:rPr>
           <w:lang w:val="en-US"/>
         </w:rPr>
-        <w:t xml:space="preserve">. </w:t>
-      </w:r>
-      <w:r>
-        <w:t xml:space="preserve">Це означає, що </w:t>
-      </w:r>
-      <w:r>
-        <w:t>модель</w:t>
-      </w:r>
-      <w:r>
-        <w:t xml:space="preserve"> знаходить</w:t>
-      </w:r>
-      <w:r>
         <w:t xml:space="preserve"> </w:t>
       </w:r>
       <w:r>
-        <w:t>більшість навичок, наявних у тексті</w:t>
-      </w:r>
-      <w:r>
-        <w:t xml:space="preserve">, проте </w:t>
-      </w:r>
-      <w:r>
-        <w:t>серед токенів</w:t>
-      </w:r>
-      <w:r>
-        <w:t xml:space="preserve">, які класифіковані як навички, </w:t>
-      </w:r>
-      <w:r>
-        <w:t>част</w:t>
-      </w:r>
-      <w:r>
-        <w:t>о наявні токени, які насправді не є навичками.</w:t>
-      </w:r>
-      <w:r>
-        <w:t xml:space="preserve"> Для покращення влучності </w:t>
-      </w:r>
-      <w:r>
-        <w:t xml:space="preserve">за допомогою моделі </w:t>
-      </w:r>
-      <w:proofErr w:type="spellStart"/>
-      <w:r>
-        <w:rPr>
-          <w:lang w:val="en-US"/>
-        </w:rPr>
-        <w:t>KeyBERT</w:t>
-      </w:r>
-      <w:proofErr w:type="spellEnd"/>
-      <w:r>
-        <w:rPr>
-          <w:lang w:val="en-US"/>
-        </w:rPr>
-        <w:t xml:space="preserve"> [2</w:t>
-      </w:r>
-      <w:r>
-        <w:rPr>
-          <w:lang w:val="en-US"/>
-        </w:rPr>
-        <w:t>2</w:t>
-      </w:r>
-      <w:r>
-        <w:rPr>
-          <w:lang w:val="en-US"/>
-        </w:rPr>
-        <w:t>]</w:t>
-      </w:r>
-      <w:r>
-        <w:rPr>
-          <w:lang w:val="en-US"/>
-        </w:rPr>
-        <w:t xml:space="preserve"> </w:t>
-      </w:r>
-      <w:r>
         <w:t xml:space="preserve">визначаються </w:t>
       </w:r>
       <w:r>
@@ -12347,23 +10385,7 @@
         <w:t xml:space="preserve"> слова</w:t>
       </w:r>
       <w:r>
-        <w:t xml:space="preserve"> (</w:t>
-      </w:r>
-      <w:proofErr w:type="spellStart"/>
-      <w:r>
-        <w:t>юніграми</w:t>
-      </w:r>
-      <w:proofErr w:type="spellEnd"/>
-      <w:r>
-        <w:t xml:space="preserve"> та </w:t>
-      </w:r>
-      <w:proofErr w:type="spellStart"/>
-      <w:r>
-        <w:t>біграми</w:t>
-      </w:r>
-      <w:proofErr w:type="spellEnd"/>
-      <w:r>
-        <w:t>)</w:t>
+        <w:t xml:space="preserve"> (юніграми та біграми)</w:t>
       </w:r>
       <w:r>
         <w:t xml:space="preserve"> у вакансії</w:t>
@@ -12408,19 +10430,9 @@
       <w:r>
         <w:t xml:space="preserve"> </w:t>
       </w:r>
-      <w:proofErr w:type="spellStart"/>
-      <w:r>
-        <w:t>ihk</w:t>
-      </w:r>
-      <w:proofErr w:type="spellEnd"/>
-      <w:r>
-        <w:t>/</w:t>
-      </w:r>
-      <w:proofErr w:type="spellStart"/>
-      <w:r>
-        <w:t>skillner</w:t>
-      </w:r>
-      <w:proofErr w:type="spellEnd"/>
+      <w:r>
+        <w:t>ihk/skillner</w:t>
+      </w:r>
       <w:r>
         <w:t xml:space="preserve"> класифікує саме токени, а не </w:t>
       </w:r>
@@ -12469,63 +10481,45 @@
       <w:r>
         <w:t xml:space="preserve"> Аналогічно за допомогою моделі  </w:t>
       </w:r>
-      <w:proofErr w:type="spellStart"/>
       <w:r>
         <w:rPr>
           <w:lang w:val="en-US"/>
         </w:rPr>
-        <w:t>KeyBERT</w:t>
-      </w:r>
-      <w:proofErr w:type="spellEnd"/>
-      <w:r>
-        <w:rPr>
-          <w:lang w:val="en-US"/>
-        </w:rPr>
+        <w:t xml:space="preserve">KeyBERT </w:t>
+      </w:r>
+      <w:r>
+        <w:t>визначаються найбільш релевантні ключові слова для резюме.</w:t>
+      </w:r>
+      <w:r>
         <w:t xml:space="preserve"> </w:t>
       </w:r>
       <w:r>
-        <w:t>визначаються найбільш релевантні ключові слова для резюме.</w:t>
+        <w:t xml:space="preserve">Відсутні в резюме навички визначаються як різниця множини </w:t>
+      </w:r>
+      <w:r>
+        <w:t xml:space="preserve">навичок вакансії та множини ключових слів у резюме. </w:t>
+      </w:r>
+      <w:r>
+        <w:t xml:space="preserve">Варто зауважити, що </w:t>
+      </w:r>
+      <w:r>
+        <w:t xml:space="preserve">для резюме </w:t>
+      </w:r>
+      <w:r>
+        <w:t>немає потреби окремо визначати саме навички</w:t>
+      </w:r>
+      <w:r>
+        <w:t xml:space="preserve">, адже </w:t>
+      </w:r>
+      <w:r>
+        <w:t>модель</w:t>
       </w:r>
       <w:r>
         <w:t xml:space="preserve"> </w:t>
       </w:r>
       <w:r>
-        <w:t xml:space="preserve">Відсутні в резюме навички визначаються як різниця множини </w:t>
-      </w:r>
-      <w:r>
-        <w:t xml:space="preserve">навичок вакансії та множини ключових слів у резюме. </w:t>
-      </w:r>
-      <w:r>
-        <w:t xml:space="preserve">Варто зауважити, що </w:t>
-      </w:r>
-      <w:r>
-        <w:t xml:space="preserve">для резюме </w:t>
-      </w:r>
-      <w:r>
-        <w:t>немає потреби окремо визначати саме навички</w:t>
-      </w:r>
-      <w:r>
-        <w:t xml:space="preserve">, адже </w:t>
-      </w:r>
-      <w:r>
-        <w:t>модель</w:t>
-      </w:r>
-      <w:r>
-        <w:t xml:space="preserve"> </w:t>
-      </w:r>
-      <w:proofErr w:type="spellStart"/>
-      <w:r>
-        <w:t>ihk</w:t>
-      </w:r>
-      <w:proofErr w:type="spellEnd"/>
-      <w:r>
-        <w:t>/</w:t>
-      </w:r>
-      <w:proofErr w:type="spellStart"/>
-      <w:r>
-        <w:t>skillner</w:t>
-      </w:r>
-      <w:proofErr w:type="spellEnd"/>
+        <w:t>ihk/skillner</w:t>
+      </w:r>
       <w:r>
         <w:t xml:space="preserve"> </w:t>
       </w:r>
@@ -12745,15 +10739,7 @@
         <w:t xml:space="preserve"> </w:t>
       </w:r>
       <w:r>
-        <w:t xml:space="preserve">– це </w:t>
-      </w:r>
-      <w:proofErr w:type="spellStart"/>
-      <w:r>
-        <w:t>косинусна</w:t>
-      </w:r>
-      <w:proofErr w:type="spellEnd"/>
-      <w:r>
-        <w:t xml:space="preserve"> подібність </w:t>
+        <w:t xml:space="preserve">– це косинусна подібність </w:t>
       </w:r>
       <w:r>
         <w:t xml:space="preserve">між </w:t>
@@ -12776,13 +10762,8 @@
       <w:r>
         <w:t xml:space="preserve">за допомогою моделі </w:t>
       </w:r>
-      <w:proofErr w:type="spellStart"/>
-      <w:r>
-        <w:t>моделі</w:t>
-      </w:r>
-      <w:proofErr w:type="spellEnd"/>
-      <w:r>
-        <w:t xml:space="preserve"> </w:t>
+      <w:r>
+        <w:t xml:space="preserve">моделі </w:t>
       </w:r>
       <w:r>
         <w:rPr>
@@ -12805,7 +10786,7 @@
         </w:rPr>
       </w:pPr>
       <w:bookmarkStart w:id="26" w:name="_Toc102756403"/>
-      <w:bookmarkStart w:id="27" w:name="_Toc199373739"/>
+      <w:bookmarkStart w:id="27" w:name="_Toc199703019"/>
       <w:r>
         <w:rPr>
           <w:b w:val="0"/>
@@ -12855,13 +10836,8 @@
         <w:t xml:space="preserve">частини </w:t>
       </w:r>
       <w:r>
-        <w:t xml:space="preserve">дипломного </w:t>
-      </w:r>
-      <w:proofErr w:type="spellStart"/>
-      <w:r>
-        <w:t>проєкту</w:t>
-      </w:r>
-      <w:proofErr w:type="spellEnd"/>
+        <w:t>дипломного проєкту</w:t>
+      </w:r>
       <w:r>
         <w:t xml:space="preserve">, наведено відповідні архітектурні рішення </w:t>
       </w:r>
@@ -12948,7 +10924,7 @@
         <w:pStyle w:val="Heading1"/>
       </w:pPr>
       <w:bookmarkStart w:id="28" w:name="_Toc102756404"/>
-      <w:bookmarkStart w:id="29" w:name="_Toc199373740"/>
+      <w:bookmarkStart w:id="29" w:name="_Toc199703020"/>
       <w:r>
         <w:lastRenderedPageBreak/>
         <w:t xml:space="preserve">АНАЛІЗ </w:t>
@@ -12993,7 +10969,7 @@
         </w:rPr>
       </w:pPr>
       <w:bookmarkStart w:id="30" w:name="_Toc102756405"/>
-      <w:bookmarkStart w:id="31" w:name="_Toc199373741"/>
+      <w:bookmarkStart w:id="31" w:name="_Toc199703021"/>
       <w:r>
         <w:rPr>
           <w:b w:val="0"/>
@@ -13019,30 +10995,28 @@
         </w:rPr>
         <w:t xml:space="preserve">Аналіз якості програмного забезпечення було здійснено з використанням сервісу </w:t>
       </w:r>
-      <w:proofErr w:type="spellStart"/>
       <w:r>
         <w:rPr>
           <w:color w:val="000000" w:themeColor="text1"/>
           <w:szCs w:val="28"/>
           <w:lang w:val="en-US"/>
         </w:rPr>
-        <w:t>Codacy</w:t>
-      </w:r>
-      <w:proofErr w:type="spellEnd"/>
+        <w:t>Codacy [</w:t>
+      </w:r>
+      <w:r>
+        <w:rPr>
+          <w:color w:val="000000" w:themeColor="text1"/>
+          <w:szCs w:val="28"/>
+        </w:rPr>
+        <w:t>2</w:t>
+      </w:r>
       <w:r>
         <w:rPr>
           <w:color w:val="000000" w:themeColor="text1"/>
           <w:szCs w:val="28"/>
           <w:lang w:val="en-US"/>
         </w:rPr>
-        <w:t xml:space="preserve"> [</w:t>
-      </w:r>
-      <w:r>
-        <w:rPr>
-          <w:color w:val="000000" w:themeColor="text1"/>
-          <w:szCs w:val="28"/>
-        </w:rPr>
-        <w:t>2</w:t>
+        <w:t>3</w:t>
       </w:r>
       <w:r>
         <w:rPr>
@@ -13050,7 +11024,14 @@
           <w:szCs w:val="28"/>
           <w:lang w:val="en-US"/>
         </w:rPr>
-        <w:t>3</w:t>
+        <w:t xml:space="preserve">], </w:t>
+      </w:r>
+      <w:r>
+        <w:rPr>
+          <w:color w:val="000000" w:themeColor="text1"/>
+          <w:szCs w:val="28"/>
+        </w:rPr>
+        <w:t xml:space="preserve">який підтримує мову програмування </w:t>
       </w:r>
       <w:r>
         <w:rPr>
@@ -13058,14 +11039,14 @@
           <w:szCs w:val="28"/>
           <w:lang w:val="en-US"/>
         </w:rPr>
-        <w:t xml:space="preserve">], </w:t>
-      </w:r>
-      <w:r>
-        <w:rPr>
-          <w:color w:val="000000" w:themeColor="text1"/>
-          <w:szCs w:val="28"/>
-        </w:rPr>
-        <w:t xml:space="preserve">який підтримує мову програмування </w:t>
+        <w:t xml:space="preserve">Python, </w:t>
+      </w:r>
+      <w:r>
+        <w:rPr>
+          <w:color w:val="000000" w:themeColor="text1"/>
+          <w:szCs w:val="28"/>
+        </w:rPr>
+        <w:t xml:space="preserve">на якій була здійснена розробка </w:t>
       </w:r>
       <w:r>
         <w:rPr>
@@ -13073,14 +11054,35 @@
           <w:szCs w:val="28"/>
           <w:lang w:val="en-US"/>
         </w:rPr>
-        <w:t xml:space="preserve">Python, </w:t>
-      </w:r>
-      <w:r>
-        <w:rPr>
-          <w:color w:val="000000" w:themeColor="text1"/>
-          <w:szCs w:val="28"/>
-        </w:rPr>
-        <w:t xml:space="preserve">на якій була здійснена розробка </w:t>
+        <w:t xml:space="preserve">API </w:t>
+      </w:r>
+      <w:r>
+        <w:rPr>
+          <w:color w:val="000000" w:themeColor="text1"/>
+          <w:szCs w:val="28"/>
+        </w:rPr>
+        <w:t>сервісу машинного навчання та відповідни</w:t>
+      </w:r>
+      <w:r>
+        <w:rPr>
+          <w:color w:val="000000" w:themeColor="text1"/>
+          <w:szCs w:val="28"/>
+        </w:rPr>
+        <w:t>х</w:t>
+      </w:r>
+      <w:r>
+        <w:rPr>
+          <w:color w:val="000000" w:themeColor="text1"/>
+          <w:szCs w:val="28"/>
+        </w:rPr>
+        <w:t xml:space="preserve"> моделей машинного навчання, та дозволяє</w:t>
+      </w:r>
+      <w:r>
+        <w:rPr>
+          <w:color w:val="000000" w:themeColor="text1"/>
+          <w:szCs w:val="28"/>
+        </w:rPr>
+        <w:t xml:space="preserve"> обрати мови програмування або розмітки, які треба аналізувати. Для виконання аналізу було виконано авторизацію через </w:t>
       </w:r>
       <w:r>
         <w:rPr>
@@ -13088,6 +11090,28 @@
           <w:szCs w:val="28"/>
           <w:lang w:val="en-US"/>
         </w:rPr>
+        <w:t xml:space="preserve">GitHub </w:t>
+      </w:r>
+      <w:r>
+        <w:rPr>
+          <w:color w:val="000000" w:themeColor="text1"/>
+          <w:szCs w:val="28"/>
+        </w:rPr>
+        <w:t xml:space="preserve">та надано доступ до відповідного репозиторію з дипломним проєктом. </w:t>
+      </w:r>
+      <w:r>
+        <w:rPr>
+          <w:color w:val="000000" w:themeColor="text1"/>
+          <w:szCs w:val="28"/>
+        </w:rPr>
+        <w:t xml:space="preserve">Оскільки даний репозиторій містить не тільки файли з кодом для </w:t>
+      </w:r>
+      <w:r>
+        <w:rPr>
+          <w:color w:val="000000" w:themeColor="text1"/>
+          <w:szCs w:val="28"/>
+          <w:lang w:val="en-US"/>
+        </w:rPr>
         <w:t xml:space="preserve">API </w:t>
       </w:r>
       <w:r>
@@ -13095,28 +11119,35 @@
           <w:color w:val="000000" w:themeColor="text1"/>
           <w:szCs w:val="28"/>
         </w:rPr>
-        <w:t>сервісу машинного навчання та відповідни</w:t>
-      </w:r>
-      <w:r>
-        <w:rPr>
-          <w:color w:val="000000" w:themeColor="text1"/>
-          <w:szCs w:val="28"/>
-        </w:rPr>
-        <w:t>х</w:t>
-      </w:r>
-      <w:r>
-        <w:rPr>
-          <w:color w:val="000000" w:themeColor="text1"/>
-          <w:szCs w:val="28"/>
-        </w:rPr>
-        <w:t xml:space="preserve"> моделей машинного навчання, та дозволяє</w:t>
-      </w:r>
-      <w:r>
-        <w:rPr>
-          <w:color w:val="000000" w:themeColor="text1"/>
-          <w:szCs w:val="28"/>
-        </w:rPr>
-        <w:t xml:space="preserve"> обрати мови програмування або розмітки, які треба аналізувати. Для виконання аналізу було виконано авторизацію через </w:t>
+        <w:t xml:space="preserve">сервісу </w:t>
+      </w:r>
+      <w:r>
+        <w:rPr>
+          <w:color w:val="000000" w:themeColor="text1"/>
+          <w:szCs w:val="28"/>
+        </w:rPr>
+        <w:t xml:space="preserve">машинного навчання, але й </w:t>
+      </w:r>
+      <w:r>
+        <w:rPr>
+          <w:color w:val="000000" w:themeColor="text1"/>
+          <w:szCs w:val="28"/>
+        </w:rPr>
+        <w:t>інші файли, то</w:t>
+      </w:r>
+      <w:r>
+        <w:rPr>
+          <w:color w:val="000000" w:themeColor="text1"/>
+          <w:szCs w:val="28"/>
+        </w:rPr>
+        <w:t xml:space="preserve"> </w:t>
+      </w:r>
+      <w:r>
+        <w:rPr>
+          <w:color w:val="000000" w:themeColor="text1"/>
+          <w:szCs w:val="28"/>
+        </w:rPr>
+        <w:t xml:space="preserve">було обрано лише файли з розширенням </w:t>
       </w:r>
       <w:r>
         <w:rPr>
@@ -13124,106 +11155,7 @@
           <w:szCs w:val="28"/>
           <w:lang w:val="en-US"/>
         </w:rPr>
-        <w:t xml:space="preserve">GitHub </w:t>
-      </w:r>
-      <w:r>
-        <w:rPr>
-          <w:color w:val="000000" w:themeColor="text1"/>
-          <w:szCs w:val="28"/>
-        </w:rPr>
-        <w:t xml:space="preserve">та надано доступ до відповідного репозиторію з дипломним </w:t>
-      </w:r>
-      <w:proofErr w:type="spellStart"/>
-      <w:r>
-        <w:rPr>
-          <w:color w:val="000000" w:themeColor="text1"/>
-          <w:szCs w:val="28"/>
-        </w:rPr>
-        <w:t>проєктом</w:t>
-      </w:r>
-      <w:proofErr w:type="spellEnd"/>
-      <w:r>
-        <w:rPr>
-          <w:color w:val="000000" w:themeColor="text1"/>
-          <w:szCs w:val="28"/>
-        </w:rPr>
-        <w:t xml:space="preserve">. </w:t>
-      </w:r>
-      <w:r>
-        <w:rPr>
-          <w:color w:val="000000" w:themeColor="text1"/>
-          <w:szCs w:val="28"/>
-        </w:rPr>
-        <w:t xml:space="preserve">Оскільки даний репозиторій містить не тільки файли з кодом для </w:t>
-      </w:r>
-      <w:r>
-        <w:rPr>
-          <w:color w:val="000000" w:themeColor="text1"/>
-          <w:szCs w:val="28"/>
-          <w:lang w:val="en-US"/>
-        </w:rPr>
-        <w:t xml:space="preserve">API </w:t>
-      </w:r>
-      <w:r>
-        <w:rPr>
-          <w:color w:val="000000" w:themeColor="text1"/>
-          <w:szCs w:val="28"/>
-        </w:rPr>
-        <w:t xml:space="preserve">сервісу </w:t>
-      </w:r>
-      <w:r>
-        <w:rPr>
-          <w:color w:val="000000" w:themeColor="text1"/>
-          <w:szCs w:val="28"/>
-        </w:rPr>
-        <w:t xml:space="preserve">машинного навчання, але й </w:t>
-      </w:r>
-      <w:r>
-        <w:rPr>
-          <w:color w:val="000000" w:themeColor="text1"/>
-          <w:szCs w:val="28"/>
-        </w:rPr>
-        <w:t>інші файли, то</w:t>
-      </w:r>
-      <w:r>
-        <w:rPr>
-          <w:color w:val="000000" w:themeColor="text1"/>
-          <w:szCs w:val="28"/>
-        </w:rPr>
-        <w:t xml:space="preserve"> </w:t>
-      </w:r>
-      <w:r>
-        <w:rPr>
-          <w:color w:val="000000" w:themeColor="text1"/>
-          <w:szCs w:val="28"/>
-        </w:rPr>
-        <w:t xml:space="preserve">було обрано лише файли з розширенням </w:t>
-      </w:r>
-      <w:r>
-        <w:rPr>
-          <w:color w:val="000000" w:themeColor="text1"/>
-          <w:szCs w:val="28"/>
-          <w:lang w:val="en-US"/>
-        </w:rPr>
-        <w:t>.</w:t>
-      </w:r>
-      <w:proofErr w:type="spellStart"/>
-      <w:r>
-        <w:rPr>
-          <w:color w:val="000000" w:themeColor="text1"/>
-          <w:szCs w:val="28"/>
-          <w:lang w:val="en-US"/>
-        </w:rPr>
-        <w:t>py</w:t>
-      </w:r>
-      <w:proofErr w:type="spellEnd"/>
-      <w:r>
-        <w:rPr>
-          <w:color w:val="000000" w:themeColor="text1"/>
-          <w:szCs w:val="28"/>
-          <w:lang w:val="en-US"/>
-        </w:rPr>
-        <w:t xml:space="preserve"> </w:t>
+        <w:t xml:space="preserve">.py </w:t>
       </w:r>
       <w:r>
         <w:rPr>
@@ -13350,15 +11282,20 @@
         </w:rPr>
         <w:t xml:space="preserve">При аналізі даний сервіс використовує наступні метрики: </w:t>
       </w:r>
-      <w:proofErr w:type="spellStart"/>
-      <w:r>
-        <w:rPr>
-          <w:color w:val="000000" w:themeColor="text1"/>
-          <w:szCs w:val="28"/>
-        </w:rPr>
-        <w:t>цикломатична</w:t>
-      </w:r>
-      <w:proofErr w:type="spellEnd"/>
+      <w:r>
+        <w:rPr>
+          <w:color w:val="000000" w:themeColor="text1"/>
+          <w:szCs w:val="28"/>
+        </w:rPr>
+        <w:t xml:space="preserve">цикломатична </w:t>
+      </w:r>
+      <w:r>
+        <w:rPr>
+          <w:color w:val="000000" w:themeColor="text1"/>
+          <w:szCs w:val="28"/>
+        </w:rPr>
+        <w:t>складність та дублювання коду.</w:t>
+      </w:r>
       <w:r>
         <w:rPr>
           <w:color w:val="000000" w:themeColor="text1"/>
@@ -13371,7 +11308,7 @@
           <w:color w:val="000000" w:themeColor="text1"/>
           <w:szCs w:val="28"/>
         </w:rPr>
-        <w:t>складність та дублювання коду.</w:t>
+        <w:t>Цикломатична складність</w:t>
       </w:r>
       <w:r>
         <w:rPr>
@@ -13380,29 +11317,6 @@
         </w:rPr>
         <w:t xml:space="preserve"> </w:t>
       </w:r>
-      <w:proofErr w:type="spellStart"/>
-      <w:r>
-        <w:rPr>
-          <w:color w:val="000000" w:themeColor="text1"/>
-          <w:szCs w:val="28"/>
-        </w:rPr>
-        <w:t>Цикломатична</w:t>
-      </w:r>
-      <w:proofErr w:type="spellEnd"/>
-      <w:r>
-        <w:rPr>
-          <w:color w:val="000000" w:themeColor="text1"/>
-          <w:szCs w:val="28"/>
-        </w:rPr>
-        <w:t xml:space="preserve"> складність</w:t>
-      </w:r>
-      <w:r>
-        <w:rPr>
-          <w:color w:val="000000" w:themeColor="text1"/>
-          <w:szCs w:val="28"/>
-        </w:rPr>
-        <w:t xml:space="preserve"> </w:t>
-      </w:r>
       <w:r>
         <w:rPr>
           <w:color w:val="000000" w:themeColor="text1"/>
@@ -13429,23 +11343,7 @@
           <w:color w:val="000000" w:themeColor="text1"/>
           <w:szCs w:val="28"/>
         </w:rPr>
-        <w:t xml:space="preserve">методів або функцій, які наявні у </w:t>
-      </w:r>
-      <w:proofErr w:type="spellStart"/>
-      <w:r>
-        <w:rPr>
-          <w:color w:val="000000" w:themeColor="text1"/>
-          <w:szCs w:val="28"/>
-        </w:rPr>
-        <w:t>проєкті</w:t>
-      </w:r>
-      <w:proofErr w:type="spellEnd"/>
-      <w:r>
-        <w:rPr>
-          <w:color w:val="000000" w:themeColor="text1"/>
-          <w:szCs w:val="28"/>
-        </w:rPr>
-        <w:t>.</w:t>
+        <w:t>методів або функцій, які наявні у проєкті.</w:t>
       </w:r>
       <w:r>
         <w:rPr>
@@ -13687,23 +11585,13 @@
         </w:rPr>
         <w:t xml:space="preserve"> </w:t>
       </w:r>
-      <w:proofErr w:type="spellStart"/>
       <w:r>
         <w:rPr>
           <w:color w:val="000000" w:themeColor="text1"/>
           <w:szCs w:val="28"/>
           <w:lang w:val="en-US"/>
         </w:rPr>
-        <w:t>Codacy</w:t>
-      </w:r>
-      <w:proofErr w:type="spellEnd"/>
-      <w:r>
-        <w:rPr>
-          <w:color w:val="000000" w:themeColor="text1"/>
-          <w:szCs w:val="28"/>
-          <w:lang w:val="en-US"/>
-        </w:rPr>
-        <w:t xml:space="preserve"> </w:t>
+        <w:t xml:space="preserve">Codacy </w:t>
       </w:r>
       <w:r>
         <w:rPr>
@@ -13926,23 +11814,7 @@
           <w:color w:val="000000" w:themeColor="text1"/>
           <w:szCs w:val="28"/>
         </w:rPr>
-        <w:t xml:space="preserve"> </w:t>
-      </w:r>
-      <w:proofErr w:type="spellStart"/>
-      <w:r>
-        <w:rPr>
-          <w:color w:val="000000" w:themeColor="text1"/>
-          <w:szCs w:val="28"/>
-        </w:rPr>
-        <w:t>цикломатичною</w:t>
-      </w:r>
-      <w:proofErr w:type="spellEnd"/>
-      <w:r>
-        <w:rPr>
-          <w:color w:val="000000" w:themeColor="text1"/>
-          <w:szCs w:val="28"/>
-        </w:rPr>
-        <w:t xml:space="preserve"> </w:t>
+        <w:t xml:space="preserve"> цикломатичною </w:t>
       </w:r>
       <w:r>
         <w:rPr>
@@ -14067,23 +11939,13 @@
         </w:rPr>
         <w:t xml:space="preserve"> за допомогою сервісу </w:t>
       </w:r>
-      <w:proofErr w:type="spellStart"/>
       <w:r>
         <w:rPr>
           <w:color w:val="000000" w:themeColor="text1"/>
           <w:szCs w:val="28"/>
           <w:lang w:val="en-US"/>
         </w:rPr>
-        <w:t>Codacy</w:t>
-      </w:r>
-      <w:proofErr w:type="spellEnd"/>
-      <w:r>
-        <w:rPr>
-          <w:color w:val="000000" w:themeColor="text1"/>
-          <w:szCs w:val="28"/>
-          <w:lang w:val="en-US"/>
-        </w:rPr>
-        <w:t xml:space="preserve"> </w:t>
+        <w:t xml:space="preserve">Codacy </w:t>
       </w:r>
       <w:r>
         <w:rPr>
@@ -14311,21 +12173,12 @@
         </w:rPr>
         <w:t xml:space="preserve">Оскільки </w:t>
       </w:r>
-      <w:proofErr w:type="spellStart"/>
-      <w:r>
-        <w:rPr>
-          <w:color w:val="000000" w:themeColor="text1"/>
-          <w:szCs w:val="28"/>
-        </w:rPr>
-        <w:t>датасет</w:t>
-      </w:r>
-      <w:proofErr w:type="spellEnd"/>
-      <w:r>
-        <w:rPr>
-          <w:color w:val="000000" w:themeColor="text1"/>
-          <w:szCs w:val="28"/>
-        </w:rPr>
-        <w:t xml:space="preserve"> містить 12 категорій</w:t>
+      <w:r>
+        <w:rPr>
+          <w:color w:val="000000" w:themeColor="text1"/>
+          <w:szCs w:val="28"/>
+        </w:rPr>
+        <w:t>датасет містить 12 категорій</w:t>
       </w:r>
       <w:r>
         <w:rPr>
@@ -14445,17 +12298,8 @@
           <w:color w:val="000000" w:themeColor="text1"/>
           <w:szCs w:val="28"/>
         </w:rPr>
-        <w:t xml:space="preserve">ідходить для випадку незбалансованого </w:t>
-      </w:r>
-      <w:proofErr w:type="spellStart"/>
-      <w:r>
-        <w:rPr>
-          <w:color w:val="000000" w:themeColor="text1"/>
-          <w:szCs w:val="28"/>
-        </w:rPr>
-        <w:t>датасету</w:t>
-      </w:r>
-      <w:proofErr w:type="spellEnd"/>
+        <w:t>ідходить для випадку незбалансованого датасету</w:t>
+      </w:r>
       <w:r>
         <w:rPr>
           <w:color w:val="000000" w:themeColor="text1"/>
@@ -14550,17 +12394,8 @@
           <w:color w:val="000000" w:themeColor="text1"/>
           <w:szCs w:val="28"/>
         </w:rPr>
-        <w:t xml:space="preserve">класів у </w:t>
-      </w:r>
-      <w:proofErr w:type="spellStart"/>
-      <w:r>
-        <w:rPr>
-          <w:color w:val="000000" w:themeColor="text1"/>
-          <w:szCs w:val="28"/>
-        </w:rPr>
-        <w:t>датасеті</w:t>
-      </w:r>
-      <w:proofErr w:type="spellEnd"/>
+        <w:t>класів у датасеті</w:t>
+      </w:r>
     </w:p>
     <w:p>
       <w:pPr>
@@ -15842,21 +13677,12 @@
         </w:rPr>
         <w:t xml:space="preserve"> </w:t>
       </w:r>
-      <w:proofErr w:type="spellStart"/>
-      <w:r>
-        <w:rPr>
-          <w:color w:val="000000" w:themeColor="text1"/>
-          <w:szCs w:val="28"/>
-        </w:rPr>
-        <w:t>коректно</w:t>
-      </w:r>
-      <w:proofErr w:type="spellEnd"/>
-      <w:r>
-        <w:rPr>
-          <w:color w:val="000000" w:themeColor="text1"/>
-          <w:szCs w:val="28"/>
-        </w:rPr>
-        <w:t xml:space="preserve"> </w:t>
+      <w:r>
+        <w:rPr>
+          <w:color w:val="000000" w:themeColor="text1"/>
+          <w:szCs w:val="28"/>
+        </w:rPr>
+        <w:t xml:space="preserve">коректно </w:t>
       </w:r>
       <w:r>
         <w:rPr>
@@ -16229,6 +14055,13 @@
           <w:lang w:val="en-US"/>
         </w:rPr>
         <w:t>0.9089</w:t>
+      </w:r>
+      <w:r>
+        <w:rPr>
+          <w:color w:val="000000" w:themeColor="text1"/>
+          <w:szCs w:val="28"/>
+        </w:rPr>
+        <w:t xml:space="preserve"> на валідаційному наборі</w:t>
       </w:r>
       <w:r>
         <w:rPr>
@@ -16349,6 +14182,58 @@
     </w:p>
     <w:p>
       <w:pPr>
+        <w:ind w:firstLine="0"/>
+        <w:jc w:val="center"/>
+        <w:rPr>
+          <w:color w:val="000000" w:themeColor="text1"/>
+          <w:szCs w:val="28"/>
+        </w:rPr>
+      </w:pPr>
+      <w:r>
+        <w:rPr>
+          <w:color w:val="000000" w:themeColor="text1"/>
+          <w:szCs w:val="28"/>
+        </w:rPr>
+        <w:t>Рисунок 3.</w:t>
+      </w:r>
+      <w:r>
+        <w:rPr>
+          <w:color w:val="000000" w:themeColor="text1"/>
+          <w:szCs w:val="28"/>
+        </w:rPr>
+        <w:t>5</w:t>
+      </w:r>
+      <w:r>
+        <w:rPr>
+          <w:color w:val="000000" w:themeColor="text1"/>
+          <w:szCs w:val="28"/>
+        </w:rPr>
+        <w:t xml:space="preserve"> – </w:t>
+      </w:r>
+      <w:r>
+        <w:rPr>
+          <w:color w:val="000000" w:themeColor="text1"/>
+          <w:szCs w:val="28"/>
+        </w:rPr>
+        <w:t>Значення метрик</w:t>
+      </w:r>
+      <w:r>
+        <w:rPr>
+          <w:color w:val="000000" w:themeColor="text1"/>
+          <w:szCs w:val="28"/>
+        </w:rPr>
+        <w:t>и</w:t>
+      </w:r>
+      <w:r>
+        <w:rPr>
+          <w:color w:val="000000" w:themeColor="text1"/>
+          <w:szCs w:val="28"/>
+        </w:rPr>
+        <w:t xml:space="preserve"> на навчальному та валідаційному наборах</w:t>
+      </w:r>
+    </w:p>
+    <w:p>
+      <w:pPr>
         <w:pStyle w:val="Heading2"/>
         <w:ind w:left="709" w:firstLine="0"/>
         <w:rPr>
@@ -16356,7 +14241,7 @@
           <w:bCs/>
         </w:rPr>
       </w:pPr>
-      <w:bookmarkStart w:id="33" w:name="_Toc199373742"/>
+      <w:bookmarkStart w:id="33" w:name="_Toc199703022"/>
       <w:r>
         <w:rPr>
           <w:b w:val="0"/>
@@ -16609,15 +14494,7 @@
               <w:t xml:space="preserve">POST </w:t>
             </w:r>
             <w:r>
-              <w:t xml:space="preserve">запит на </w:t>
-            </w:r>
-            <w:proofErr w:type="spellStart"/>
-            <w:r>
-              <w:t>ендпоїнт</w:t>
-            </w:r>
-            <w:proofErr w:type="spellEnd"/>
-            <w:r>
-              <w:t xml:space="preserve"> </w:t>
+              <w:t xml:space="preserve">запит на ендпоїнт </w:t>
             </w:r>
             <w:r>
               <w:rPr>
@@ -16923,15 +14800,7 @@
               <w:t xml:space="preserve"> запит </w:t>
             </w:r>
             <w:r>
-              <w:t xml:space="preserve">на </w:t>
-            </w:r>
-            <w:proofErr w:type="spellStart"/>
-            <w:r>
-              <w:t>ендпоїнт</w:t>
-            </w:r>
-            <w:proofErr w:type="spellEnd"/>
-            <w:r>
-              <w:t xml:space="preserve"> </w:t>
+              <w:t xml:space="preserve">на ендпоїнт </w:t>
             </w:r>
             <w:r>
               <w:rPr>
@@ -17229,15 +15098,7 @@
               <w:t xml:space="preserve"> запит </w:t>
             </w:r>
             <w:r>
-              <w:t xml:space="preserve">на </w:t>
-            </w:r>
-            <w:proofErr w:type="spellStart"/>
-            <w:r>
-              <w:t>ендпоїнт</w:t>
-            </w:r>
-            <w:proofErr w:type="spellEnd"/>
-            <w:r>
-              <w:t xml:space="preserve"> </w:t>
+              <w:t xml:space="preserve">на ендпоїнт </w:t>
             </w:r>
             <w:r>
               <w:rPr>
@@ -17355,21 +15216,13 @@
               <w:t xml:space="preserve">релевантної вакансії до його резюме та </w:t>
             </w:r>
             <w:r>
-              <w:t xml:space="preserve">оцінка </w:t>
-            </w:r>
-            <w:proofErr w:type="spellStart"/>
-            <w:r>
-              <w:t>релевант</w:t>
+              <w:t>оцінка релевант</w:t>
             </w:r>
             <w:r>
               <w:t>н</w:t>
             </w:r>
             <w:r>
-              <w:t>ості</w:t>
-            </w:r>
-            <w:proofErr w:type="spellEnd"/>
-            <w:r>
-              <w:t>.</w:t>
+              <w:t>ості.</w:t>
             </w:r>
           </w:p>
         </w:tc>
@@ -17578,15 +15431,7 @@
               <w:t>POST</w:t>
             </w:r>
             <w:r>
-              <w:t xml:space="preserve"> запит на </w:t>
-            </w:r>
-            <w:proofErr w:type="spellStart"/>
-            <w:r>
-              <w:t>ендпоїнт</w:t>
-            </w:r>
-            <w:proofErr w:type="spellEnd"/>
-            <w:r>
-              <w:t xml:space="preserve"> </w:t>
+              <w:t xml:space="preserve"> запит на ендпоїнт </w:t>
             </w:r>
             <w:r>
               <w:rPr>
@@ -17875,15 +15720,7 @@
               <w:t>GET</w:t>
             </w:r>
             <w:r>
-              <w:t xml:space="preserve"> запит на </w:t>
-            </w:r>
-            <w:proofErr w:type="spellStart"/>
-            <w:r>
-              <w:t>ендпоїнт</w:t>
-            </w:r>
-            <w:proofErr w:type="spellEnd"/>
-            <w:r>
-              <w:t xml:space="preserve"> </w:t>
+              <w:t xml:space="preserve"> запит на ендпоїнт </w:t>
             </w:r>
             <w:r>
               <w:rPr>
@@ -17980,15 +15817,7 @@
               <w:t xml:space="preserve"> та </w:t>
             </w:r>
             <w:r>
-              <w:t xml:space="preserve">оцінка </w:t>
-            </w:r>
-            <w:proofErr w:type="spellStart"/>
-            <w:r>
-              <w:t>релевантності</w:t>
-            </w:r>
-            <w:proofErr w:type="spellEnd"/>
-            <w:r>
-              <w:t>.</w:t>
+              <w:t>оцінка релевантності.</w:t>
             </w:r>
           </w:p>
         </w:tc>
@@ -18191,15 +16020,7 @@
               <w:t>GET</w:t>
             </w:r>
             <w:r>
-              <w:t xml:space="preserve"> запит на </w:t>
-            </w:r>
-            <w:proofErr w:type="spellStart"/>
-            <w:r>
-              <w:t>ендпоїнт</w:t>
-            </w:r>
-            <w:proofErr w:type="spellEnd"/>
-            <w:r>
-              <w:t xml:space="preserve"> </w:t>
+              <w:t xml:space="preserve"> запит на ендпоїнт </w:t>
             </w:r>
             <w:r>
               <w:rPr>
@@ -18499,15 +16320,7 @@
               <w:t>POST</w:t>
             </w:r>
             <w:r>
-              <w:t xml:space="preserve"> запит на </w:t>
-            </w:r>
-            <w:proofErr w:type="spellStart"/>
-            <w:r>
-              <w:t>ендпоїнт</w:t>
-            </w:r>
-            <w:proofErr w:type="spellEnd"/>
-            <w:r>
-              <w:t xml:space="preserve"> </w:t>
+              <w:t xml:space="preserve"> запит на ендпоїнт </w:t>
             </w:r>
             <w:r>
               <w:rPr>
@@ -18789,15 +16602,7 @@
               <w:t>POST</w:t>
             </w:r>
             <w:r>
-              <w:t xml:space="preserve"> запит на </w:t>
-            </w:r>
-            <w:proofErr w:type="spellStart"/>
-            <w:r>
-              <w:t>ендпоїнт</w:t>
-            </w:r>
-            <w:proofErr w:type="spellEnd"/>
-            <w:r>
-              <w:t xml:space="preserve"> </w:t>
+              <w:t xml:space="preserve"> запит на ендпоїнт </w:t>
             </w:r>
             <w:r>
               <w:rPr>
@@ -19058,15 +16863,7 @@
               <w:t>POST</w:t>
             </w:r>
             <w:r>
-              <w:t xml:space="preserve"> запит на </w:t>
-            </w:r>
-            <w:proofErr w:type="spellStart"/>
-            <w:r>
-              <w:t>ендпоїнт</w:t>
-            </w:r>
-            <w:proofErr w:type="spellEnd"/>
-            <w:r>
-              <w:t xml:space="preserve"> </w:t>
+              <w:t xml:space="preserve"> запит на ендпоїнт </w:t>
             </w:r>
             <w:r>
               <w:rPr>
@@ -19199,7 +16996,7 @@
         </w:rPr>
       </w:pPr>
       <w:bookmarkStart w:id="34" w:name="_Toc102756408"/>
-      <w:bookmarkStart w:id="35" w:name="_Toc199373743"/>
+      <w:bookmarkStart w:id="35" w:name="_Toc199703023"/>
       <w:r>
         <w:rPr>
           <w:b w:val="0"/>
@@ -19237,14 +17034,12 @@
       <w:r>
         <w:t xml:space="preserve">сервісу </w:t>
       </w:r>
-      <w:proofErr w:type="spellStart"/>
       <w:r>
         <w:rPr>
           <w:lang w:val="en-US"/>
         </w:rPr>
         <w:t>Codacy</w:t>
       </w:r>
-      <w:proofErr w:type="spellEnd"/>
       <w:r>
         <w:rPr>
           <w:lang w:val="en-US"/>
@@ -19387,7 +17182,7 @@
         </w:numPr>
       </w:pPr>
       <w:bookmarkStart w:id="36" w:name="_Toc102756413"/>
-      <w:bookmarkStart w:id="37" w:name="_Toc199373744"/>
+      <w:bookmarkStart w:id="37" w:name="_Toc199703024"/>
       <w:r>
         <w:lastRenderedPageBreak/>
         <w:t>ВИСНОВКИ</w:t>
@@ -19411,21 +17206,7 @@
         <w:rPr>
           <w:color w:val="000000" w:themeColor="text1"/>
         </w:rPr>
-        <w:t xml:space="preserve">дипломного </w:t>
-      </w:r>
-      <w:proofErr w:type="spellStart"/>
-      <w:r>
-        <w:rPr>
-          <w:color w:val="000000" w:themeColor="text1"/>
-        </w:rPr>
-        <w:t>проєкту</w:t>
-      </w:r>
-      <w:proofErr w:type="spellEnd"/>
-      <w:r>
-        <w:rPr>
-          <w:color w:val="000000" w:themeColor="text1"/>
-        </w:rPr>
-        <w:t xml:space="preserve"> було </w:t>
+        <w:t xml:space="preserve">дипломного проєкту було </w:t>
       </w:r>
       <w:r>
         <w:rPr>
@@ -19433,19 +17214,11 @@
         </w:rPr>
         <w:t xml:space="preserve">розроблено </w:t>
       </w:r>
-      <w:proofErr w:type="spellStart"/>
-      <w:r>
-        <w:rPr>
-          <w:color w:val="000000" w:themeColor="text1"/>
-        </w:rPr>
-        <w:t>нейромережу</w:t>
-      </w:r>
-      <w:proofErr w:type="spellEnd"/>
-      <w:r>
-        <w:rPr>
-          <w:color w:val="000000" w:themeColor="text1"/>
-        </w:rPr>
-        <w:t xml:space="preserve"> для класифікації резюме</w:t>
+      <w:r>
+        <w:rPr>
+          <w:color w:val="000000" w:themeColor="text1"/>
+        </w:rPr>
+        <w:t>нейромережу для класифікації резюме</w:t>
       </w:r>
       <w:r>
         <w:rPr>
@@ -19562,20 +17335,12 @@
         </w:rPr>
         <w:t xml:space="preserve">зазначені </w:t>
       </w:r>
-      <w:proofErr w:type="spellStart"/>
-      <w:r>
-        <w:rPr>
-          <w:color w:val="000000" w:themeColor="text1"/>
-        </w:rPr>
-        <w:t>методи</w:t>
-      </w:r>
-      <w:r>
-        <w:rPr>
-          <w:color w:val="000000" w:themeColor="text1"/>
-        </w:rPr>
-        <w:t>та</w:t>
-      </w:r>
-      <w:proofErr w:type="spellEnd"/>
+      <w:r>
+        <w:rPr>
+          <w:color w:val="000000" w:themeColor="text1"/>
+        </w:rPr>
+        <w:t>методи та</w:t>
+      </w:r>
       <w:r>
         <w:rPr>
           <w:color w:val="000000" w:themeColor="text1"/>
@@ -19676,21 +17441,7 @@
         <w:rPr>
           <w:color w:val="000000" w:themeColor="text1"/>
         </w:rPr>
-        <w:t xml:space="preserve"> дипломного </w:t>
-      </w:r>
-      <w:proofErr w:type="spellStart"/>
-      <w:r>
-        <w:rPr>
-          <w:color w:val="000000" w:themeColor="text1"/>
-        </w:rPr>
-        <w:t>проєкту</w:t>
-      </w:r>
-      <w:proofErr w:type="spellEnd"/>
-      <w:r>
-        <w:rPr>
-          <w:color w:val="000000" w:themeColor="text1"/>
-        </w:rPr>
-        <w:t xml:space="preserve"> - </w:t>
+        <w:t xml:space="preserve"> дипломного проєкту - </w:t>
       </w:r>
       <w:r>
         <w:rPr>
@@ -19794,14 +17545,12 @@
         </w:rPr>
         <w:t xml:space="preserve">власної </w:t>
       </w:r>
-      <w:proofErr w:type="spellStart"/>
       <w:r>
         <w:rPr>
           <w:color w:val="000000" w:themeColor="text1"/>
         </w:rPr>
         <w:t>нейромережі</w:t>
       </w:r>
-      <w:proofErr w:type="spellEnd"/>
       <w:r>
         <w:rPr>
           <w:color w:val="000000" w:themeColor="text1"/>
@@ -19830,16 +17579,8 @@
         <w:rPr>
           <w:color w:val="000000" w:themeColor="text1"/>
         </w:rPr>
-        <w:t xml:space="preserve"> </w:t>
-      </w:r>
-      <w:proofErr w:type="spellStart"/>
-      <w:r>
-        <w:rPr>
-          <w:color w:val="000000" w:themeColor="text1"/>
-        </w:rPr>
-        <w:t>нейромереж</w:t>
-      </w:r>
-      <w:proofErr w:type="spellEnd"/>
+        <w:t xml:space="preserve"> нейромереж</w:t>
+      </w:r>
       <w:r>
         <w:rPr>
           <w:color w:val="000000" w:themeColor="text1"/>
@@ -19927,7 +17668,7 @@
         </w:numPr>
       </w:pPr>
       <w:bookmarkStart w:id="38" w:name="_Toc102756414"/>
-      <w:bookmarkStart w:id="39" w:name="_Toc199373745"/>
+      <w:bookmarkStart w:id="39" w:name="_Toc199703025"/>
       <w:r>
         <w:lastRenderedPageBreak/>
         <w:t>СПИСОК ВИКОРИСТАНИХ ДЖЕРЕЛ</w:t>
@@ -20182,21 +17923,12 @@
           <w:color w:val="000000" w:themeColor="text1"/>
         </w:rPr>
       </w:pPr>
-      <w:proofErr w:type="spellStart"/>
       <w:r>
         <w:rPr>
           <w:color w:val="000000" w:themeColor="text1"/>
           <w:lang w:val="en-US"/>
         </w:rPr>
-        <w:t>FastAPI</w:t>
-      </w:r>
-      <w:proofErr w:type="spellEnd"/>
-      <w:r>
-        <w:rPr>
-          <w:color w:val="000000" w:themeColor="text1"/>
-          <w:lang w:val="en-US"/>
-        </w:rPr>
-        <w:t xml:space="preserve"> documentation. </w:t>
+        <w:t xml:space="preserve">FastAPI documentation. </w:t>
       </w:r>
       <w:r>
         <w:rPr>
@@ -20451,21 +18183,12 @@
           <w:color w:val="000000" w:themeColor="text1"/>
         </w:rPr>
       </w:pPr>
-      <w:proofErr w:type="spellStart"/>
       <w:r>
         <w:rPr>
           <w:color w:val="000000" w:themeColor="text1"/>
           <w:lang w:val="en-US"/>
         </w:rPr>
-        <w:t>PyTorch</w:t>
-      </w:r>
-      <w:proofErr w:type="spellEnd"/>
-      <w:r>
-        <w:rPr>
-          <w:color w:val="000000" w:themeColor="text1"/>
-          <w:lang w:val="en-US"/>
-        </w:rPr>
-        <w:t xml:space="preserve">. </w:t>
+        <w:t xml:space="preserve">PyTorch. </w:t>
       </w:r>
       <w:r>
         <w:rPr>
@@ -20703,99 +18426,9 @@
           <w:color w:val="000000" w:themeColor="text1"/>
         </w:rPr>
       </w:pPr>
-      <w:proofErr w:type="spellStart"/>
-      <w:r>
-        <w:t>Introducing</w:t>
-      </w:r>
-      <w:proofErr w:type="spellEnd"/>
-      <w:r>
-        <w:t xml:space="preserve"> </w:t>
-      </w:r>
-      <w:proofErr w:type="spellStart"/>
-      <w:r>
-        <w:t>the</w:t>
-      </w:r>
-      <w:proofErr w:type="spellEnd"/>
-      <w:r>
-        <w:t xml:space="preserve"> </w:t>
-      </w:r>
-      <w:proofErr w:type="spellStart"/>
-      <w:r>
-        <w:t>Djinni</w:t>
-      </w:r>
-      <w:proofErr w:type="spellEnd"/>
-      <w:r>
-        <w:t xml:space="preserve"> </w:t>
-      </w:r>
-      <w:proofErr w:type="spellStart"/>
-      <w:r>
-        <w:t>Recruitment</w:t>
-      </w:r>
-      <w:proofErr w:type="spellEnd"/>
-      <w:r>
-        <w:t xml:space="preserve"> </w:t>
-      </w:r>
-      <w:proofErr w:type="spellStart"/>
-      <w:r>
-        <w:t>Dataset</w:t>
-      </w:r>
-      <w:proofErr w:type="spellEnd"/>
-      <w:r>
-        <w:t xml:space="preserve">: A </w:t>
-      </w:r>
-      <w:proofErr w:type="spellStart"/>
-      <w:r>
-        <w:t>Corpus</w:t>
-      </w:r>
-      <w:proofErr w:type="spellEnd"/>
-      <w:r>
-        <w:t xml:space="preserve"> </w:t>
-      </w:r>
-      <w:proofErr w:type="spellStart"/>
-      <w:r>
-        <w:t>of</w:t>
-      </w:r>
-      <w:proofErr w:type="spellEnd"/>
-      <w:r>
-        <w:t xml:space="preserve"> </w:t>
-      </w:r>
-      <w:proofErr w:type="spellStart"/>
-      <w:r>
-        <w:t>Anonymized</w:t>
-      </w:r>
-      <w:proofErr w:type="spellEnd"/>
-      <w:r>
-        <w:t xml:space="preserve"> </w:t>
-      </w:r>
-      <w:proofErr w:type="spellStart"/>
-      <w:r>
-        <w:t>CVs</w:t>
-      </w:r>
-      <w:proofErr w:type="spellEnd"/>
-      <w:r>
-        <w:t xml:space="preserve"> </w:t>
-      </w:r>
-      <w:proofErr w:type="spellStart"/>
-      <w:r>
-        <w:t>and</w:t>
-      </w:r>
-      <w:proofErr w:type="spellEnd"/>
-      <w:r>
-        <w:t xml:space="preserve"> </w:t>
-      </w:r>
-      <w:proofErr w:type="spellStart"/>
-      <w:r>
-        <w:t>Job</w:t>
-      </w:r>
-      <w:proofErr w:type="spellEnd"/>
-      <w:r>
-        <w:t xml:space="preserve"> </w:t>
-      </w:r>
-      <w:proofErr w:type="spellStart"/>
-      <w:r>
-        <w:t>Postings</w:t>
-      </w:r>
-      <w:proofErr w:type="spellEnd"/>
+      <w:r>
+        <w:t>Introducing the Djinni Recruitment Dataset: A Corpus of Anonymized CVs and Job Postings</w:t>
+      </w:r>
       <w:r>
         <w:rPr>
           <w:lang w:val="en-US"/>
@@ -20918,7 +18551,6 @@
           <w:color w:val="000000" w:themeColor="text1"/>
         </w:rPr>
       </w:pPr>
-      <w:proofErr w:type="spellStart"/>
       <w:r>
         <w:rPr>
           <w:rFonts w:eastAsiaTheme="minorHAnsi"/>
@@ -20926,17 +18558,7 @@
           <w:szCs w:val="28"/>
           <w:lang w:val="en-US" w:eastAsia="en-US"/>
         </w:rPr>
-        <w:t>PostJobFree</w:t>
-      </w:r>
-      <w:proofErr w:type="spellEnd"/>
-      <w:r>
-        <w:rPr>
-          <w:rFonts w:eastAsiaTheme="minorHAnsi"/>
-          <w:color w:val="000000" w:themeColor="text1"/>
-          <w:szCs w:val="28"/>
-          <w:lang w:val="en-US" w:eastAsia="en-US"/>
-        </w:rPr>
-        <w:t xml:space="preserve">. </w:t>
+        <w:t xml:space="preserve">PostJobFree. </w:t>
       </w:r>
       <w:r>
         <w:rPr>
@@ -21063,51 +18685,9 @@
           <w:color w:val="000000" w:themeColor="text1"/>
         </w:rPr>
       </w:pPr>
-      <w:proofErr w:type="spellStart"/>
-      <w:r>
-        <w:t>Sentence</w:t>
-      </w:r>
-      <w:proofErr w:type="spellEnd"/>
-      <w:r>
-        <w:t xml:space="preserve">-BERT: </w:t>
-      </w:r>
-      <w:proofErr w:type="spellStart"/>
-      <w:r>
-        <w:t>Sentence</w:t>
-      </w:r>
-      <w:proofErr w:type="spellEnd"/>
-      <w:r>
-        <w:t xml:space="preserve"> </w:t>
-      </w:r>
-      <w:proofErr w:type="spellStart"/>
-      <w:r>
-        <w:t>Embeddings</w:t>
-      </w:r>
-      <w:proofErr w:type="spellEnd"/>
-      <w:r>
-        <w:t xml:space="preserve"> </w:t>
-      </w:r>
-      <w:proofErr w:type="spellStart"/>
-      <w:r>
-        <w:t>using</w:t>
-      </w:r>
-      <w:proofErr w:type="spellEnd"/>
-      <w:r>
-        <w:t xml:space="preserve"> </w:t>
-      </w:r>
-      <w:proofErr w:type="spellStart"/>
-      <w:r>
-        <w:t>Siamese</w:t>
-      </w:r>
-      <w:proofErr w:type="spellEnd"/>
-      <w:r>
-        <w:t xml:space="preserve"> BERT-</w:t>
-      </w:r>
-      <w:proofErr w:type="spellStart"/>
-      <w:r>
-        <w:t>Networks</w:t>
-      </w:r>
-      <w:proofErr w:type="spellEnd"/>
+      <w:r>
+        <w:t>Sentence-BERT: Sentence Embeddings using Siamese BERT-Networks</w:t>
+      </w:r>
       <w:r>
         <w:rPr>
           <w:lang w:val="en-US"/>
@@ -21166,19 +18746,9 @@
           <w:color w:val="000000" w:themeColor="text1"/>
         </w:rPr>
       </w:pPr>
-      <w:proofErr w:type="spellStart"/>
-      <w:r>
-        <w:t>ihk</w:t>
-      </w:r>
-      <w:proofErr w:type="spellEnd"/>
-      <w:r>
-        <w:t>/</w:t>
-      </w:r>
-      <w:proofErr w:type="spellStart"/>
-      <w:r>
-        <w:t>skillner</w:t>
-      </w:r>
-      <w:proofErr w:type="spellEnd"/>
+      <w:r>
+        <w:t>ihk/skillner</w:t>
+      </w:r>
       <w:r>
         <w:rPr>
           <w:color w:val="000000" w:themeColor="text1"/>
@@ -21247,21 +18817,12 @@
           <w:color w:val="000000" w:themeColor="text1"/>
         </w:rPr>
       </w:pPr>
-      <w:proofErr w:type="spellStart"/>
       <w:r>
         <w:rPr>
           <w:color w:val="000000" w:themeColor="text1"/>
           <w:lang w:val="en-US"/>
         </w:rPr>
-        <w:t>JobBERT</w:t>
-      </w:r>
-      <w:proofErr w:type="spellEnd"/>
-      <w:r>
-        <w:rPr>
-          <w:color w:val="000000" w:themeColor="text1"/>
-          <w:lang w:val="en-US"/>
-        </w:rPr>
-        <w:t xml:space="preserve">. </w:t>
+        <w:t xml:space="preserve">JobBERT. </w:t>
       </w:r>
       <w:r>
         <w:rPr>
@@ -21401,21 +18962,12 @@
           <w:color w:val="000000" w:themeColor="text1"/>
         </w:rPr>
       </w:pPr>
-      <w:proofErr w:type="spellStart"/>
       <w:r>
         <w:rPr>
           <w:color w:val="000000" w:themeColor="text1"/>
           <w:lang w:val="en-US"/>
         </w:rPr>
-        <w:t>KeyBERT</w:t>
-      </w:r>
-      <w:proofErr w:type="spellEnd"/>
-      <w:r>
-        <w:rPr>
-          <w:color w:val="000000" w:themeColor="text1"/>
-          <w:lang w:val="en-US"/>
-        </w:rPr>
-        <w:t xml:space="preserve"> documentation. </w:t>
+        <w:t xml:space="preserve">KeyBERT documentation. </w:t>
       </w:r>
       <w:r>
         <w:rPr>
@@ -21479,21 +19031,12 @@
           <w:color w:val="000000" w:themeColor="text1"/>
         </w:rPr>
       </w:pPr>
-      <w:proofErr w:type="spellStart"/>
       <w:r>
         <w:rPr>
           <w:color w:val="000000" w:themeColor="text1"/>
           <w:lang w:val="en-US"/>
         </w:rPr>
-        <w:t>Codacy</w:t>
-      </w:r>
-      <w:proofErr w:type="spellEnd"/>
-      <w:r>
-        <w:rPr>
-          <w:color w:val="000000" w:themeColor="text1"/>
-          <w:lang w:val="en-US"/>
-        </w:rPr>
-        <w:t xml:space="preserve">. URL: </w:t>
+        <w:t xml:space="preserve">Codacy. URL: </w:t>
       </w:r>
       <w:r>
         <w:rPr>
@@ -21560,25 +19103,76 @@
       </w:pPr>
       <w:bookmarkStart w:id="40" w:name="_Toc102661471"/>
       <w:bookmarkStart w:id="41" w:name="_Toc102756415"/>
-      <w:bookmarkStart w:id="42" w:name="_Toc199373746"/>
+      <w:bookmarkStart w:id="42" w:name="_Toc199703026"/>
       <w:r>
         <w:lastRenderedPageBreak/>
         <w:t>ДОДАТ</w:t>
       </w:r>
       <w:bookmarkEnd w:id="40"/>
+      <w:bookmarkEnd w:id="41"/>
       <w:r>
         <w:rPr>
           <w:lang w:val="ru-RU"/>
         </w:rPr>
-        <w:t>КИ</w:t>
-      </w:r>
-      <w:bookmarkEnd w:id="41"/>
+        <w:t>ок А звіт подібності</w:t>
+      </w:r>
       <w:bookmarkEnd w:id="42"/>
     </w:p>
-    <w:p/>
+    <w:p>
+      <w:pPr>
+        <w:ind w:firstLine="0"/>
+        <w:jc w:val="center"/>
+      </w:pPr>
+      <w:r>
+        <w:rPr>
+          <w:noProof/>
+        </w:rPr>
+        <w:drawing>
+          <wp:inline distT="0" distB="0" distL="0" distR="0" wp14:anchorId="63945D46" wp14:editId="4BD0839B">
+            <wp:extent cx="5939790" cy="3841750"/>
+            <wp:effectExtent l="0" t="0" r="3810" b="6350"/>
+            <wp:docPr id="855228971" name="Picture 1" descr="A screenshot of a computer&#10;&#10;AI-generated content may be incorrect."/>
+            <wp:cNvGraphicFramePr>
+              <a:graphicFrameLocks xmlns:a="http://schemas.openxmlformats.org/drawingml/2006/main" noChangeAspect="1"/>
+            </wp:cNvGraphicFramePr>
+            <a:graphic xmlns:a="http://schemas.openxmlformats.org/drawingml/2006/main">
+              <a:graphicData uri="http://schemas.openxmlformats.org/drawingml/2006/picture">
+                <pic:pic xmlns:pic="http://schemas.openxmlformats.org/drawingml/2006/picture">
+                  <pic:nvPicPr>
+                    <pic:cNvPr id="855228971" name="Picture 1" descr="A screenshot of a computer&#10;&#10;AI-generated content may be incorrect."/>
+                    <pic:cNvPicPr/>
+                  </pic:nvPicPr>
+                  <pic:blipFill>
+                    <a:blip r:embed="rId14" cstate="print">
+                      <a:extLst>
+                        <a:ext uri="{28A0092B-C50C-407E-A947-70E740481C1C}">
+                          <a14:useLocalDpi xmlns:a14="http://schemas.microsoft.com/office/drawing/2010/main" val="0"/>
+                        </a:ext>
+                      </a:extLst>
+                    </a:blip>
+                    <a:stretch>
+                      <a:fillRect/>
+                    </a:stretch>
+                  </pic:blipFill>
+                  <pic:spPr>
+                    <a:xfrm>
+                      <a:off x="0" y="0"/>
+                      <a:ext cx="5939790" cy="3841750"/>
+                    </a:xfrm>
+                    <a:prstGeom prst="rect">
+                      <a:avLst/>
+                    </a:prstGeom>
+                  </pic:spPr>
+                </pic:pic>
+              </a:graphicData>
+            </a:graphic>
+          </wp:inline>
+        </w:drawing>
+      </w:r>
+    </w:p>
     <w:sectPr>
-      <w:headerReference w:type="default" r:id="rId14"/>
-      <w:footerReference w:type="first" r:id="rId15"/>
+      <w:headerReference w:type="default" r:id="rId15"/>
+      <w:footerReference w:type="first" r:id="rId16"/>
       <w:type w:val="continuous"/>
       <w:pgSz w:w="11906" w:h="16838"/>
       <w:pgMar w:top="1135" w:right="851" w:bottom="993" w:left="1701" w:header="425" w:footer="709" w:gutter="0"/>

--- a/docs/Sadik/1_ІП-11_Сідак_ПЗ.docx
+++ b/docs/Sadik/1_ІП-11_Сідак_ПЗ.docx
@@ -168,6 +168,7 @@
         </w:rPr>
         <w:t xml:space="preserve">до дипломного </w:t>
       </w:r>
+      <w:proofErr w:type="spellStart"/>
       <w:r>
         <w:rPr>
           <w:b/>
@@ -184,6 +185,7 @@
         </w:rPr>
         <w:t>у</w:t>
       </w:r>
+      <w:proofErr w:type="spellEnd"/>
     </w:p>
     <w:p>
       <w:pPr>
@@ -213,11 +215,19 @@
       <w:r>
         <w:t xml:space="preserve"> </w:t>
       </w:r>
-      <w:r>
-        <w:rPr>
-          <w:color w:val="000000" w:themeColor="text1"/>
-        </w:rPr>
-        <w:t>Вебзастосунок для автоматичного підбору вакансій на основі резюме та</w:t>
+      <w:proofErr w:type="spellStart"/>
+      <w:r>
+        <w:rPr>
+          <w:color w:val="000000" w:themeColor="text1"/>
+        </w:rPr>
+        <w:t>Вебзастосунок</w:t>
+      </w:r>
+      <w:proofErr w:type="spellEnd"/>
+      <w:r>
+        <w:rPr>
+          <w:color w:val="000000" w:themeColor="text1"/>
+        </w:rPr>
+        <w:t xml:space="preserve"> для автоматичного підбору вакансій на основі резюме та</w:t>
       </w:r>
       <w:r>
         <w:rPr>
@@ -229,8 +239,16 @@
         <w:rPr>
           <w:color w:val="000000" w:themeColor="text1"/>
         </w:rPr>
-        <w:t>адаптації резюме за допомогою нейромереж</w:t>
-      </w:r>
+        <w:t xml:space="preserve">адаптації резюме за допомогою </w:t>
+      </w:r>
+      <w:proofErr w:type="spellStart"/>
+      <w:r>
+        <w:rPr>
+          <w:color w:val="000000" w:themeColor="text1"/>
+        </w:rPr>
+        <w:t>нейромереж</w:t>
+      </w:r>
+      <w:proofErr w:type="spellEnd"/>
       <w:r>
         <w:rPr>
           <w:color w:val="000000" w:themeColor="text1"/>
@@ -2107,11 +2125,47 @@
             <w:pPr>
               <w:ind w:firstLine="0"/>
             </w:pPr>
+            <w:proofErr w:type="spellStart"/>
             <w:r>
               <w:rPr>
                 <w:shd w:val="clear" w:color="auto" w:fill="FFFFFF"/>
               </w:rPr>
-              <w:t xml:space="preserve">Integrated Development Environment </w:t>
+              <w:t>Integrated</w:t>
+            </w:r>
+            <w:proofErr w:type="spellEnd"/>
+            <w:r>
+              <w:rPr>
+                <w:shd w:val="clear" w:color="auto" w:fill="FFFFFF"/>
+              </w:rPr>
+              <w:t xml:space="preserve"> </w:t>
+            </w:r>
+            <w:proofErr w:type="spellStart"/>
+            <w:r>
+              <w:rPr>
+                <w:shd w:val="clear" w:color="auto" w:fill="FFFFFF"/>
+              </w:rPr>
+              <w:t>Development</w:t>
+            </w:r>
+            <w:proofErr w:type="spellEnd"/>
+            <w:r>
+              <w:rPr>
+                <w:shd w:val="clear" w:color="auto" w:fill="FFFFFF"/>
+              </w:rPr>
+              <w:t xml:space="preserve"> </w:t>
+            </w:r>
+            <w:proofErr w:type="spellStart"/>
+            <w:r>
+              <w:rPr>
+                <w:shd w:val="clear" w:color="auto" w:fill="FFFFFF"/>
+              </w:rPr>
+              <w:t>Environment</w:t>
+            </w:r>
+            <w:proofErr w:type="spellEnd"/>
+            <w:r>
+              <w:rPr>
+                <w:shd w:val="clear" w:color="auto" w:fill="FFFFFF"/>
+              </w:rPr>
+              <w:t xml:space="preserve"> </w:t>
             </w:r>
             <w:r>
               <w:t>–</w:t>
@@ -2191,11 +2245,47 @@
                 <w:shd w:val="clear" w:color="auto" w:fill="FFFFFF"/>
               </w:rPr>
             </w:pPr>
+            <w:proofErr w:type="spellStart"/>
             <w:r>
               <w:rPr>
                 <w:shd w:val="clear" w:color="auto" w:fill="FFFFFF"/>
               </w:rPr>
-              <w:t>Application programming interface, прикладний програмний Інтерфейс</w:t>
+              <w:t>Application</w:t>
+            </w:r>
+            <w:proofErr w:type="spellEnd"/>
+            <w:r>
+              <w:rPr>
+                <w:shd w:val="clear" w:color="auto" w:fill="FFFFFF"/>
+              </w:rPr>
+              <w:t xml:space="preserve"> </w:t>
+            </w:r>
+            <w:proofErr w:type="spellStart"/>
+            <w:r>
+              <w:rPr>
+                <w:shd w:val="clear" w:color="auto" w:fill="FFFFFF"/>
+              </w:rPr>
+              <w:t>programming</w:t>
+            </w:r>
+            <w:proofErr w:type="spellEnd"/>
+            <w:r>
+              <w:rPr>
+                <w:shd w:val="clear" w:color="auto" w:fill="FFFFFF"/>
+              </w:rPr>
+              <w:t xml:space="preserve"> </w:t>
+            </w:r>
+            <w:proofErr w:type="spellStart"/>
+            <w:r>
+              <w:rPr>
+                <w:shd w:val="clear" w:color="auto" w:fill="FFFFFF"/>
+              </w:rPr>
+              <w:t>interface</w:t>
+            </w:r>
+            <w:proofErr w:type="spellEnd"/>
+            <w:r>
+              <w:rPr>
+                <w:shd w:val="clear" w:color="auto" w:fill="FFFFFF"/>
+              </w:rPr>
+              <w:t>, прикладний програмний Інтерфейс</w:t>
             </w:r>
             <w:r>
               <w:rPr>
@@ -2333,14 +2423,30 @@
         <w:rPr>
           <w:szCs w:val="28"/>
         </w:rPr>
-        <w:t xml:space="preserve">Дипломний проєкт присвячено розробці вебзастосунку </w:t>
-      </w:r>
-      <w:r>
-        <w:rPr>
-          <w:szCs w:val="28"/>
-        </w:rPr>
-        <w:t>для пошуку вакансій пошукачами роботи та отримання рекомендацій до адаптації резюме.</w:t>
-      </w:r>
+        <w:t xml:space="preserve">Дипломний </w:t>
+      </w:r>
+      <w:proofErr w:type="spellStart"/>
+      <w:r>
+        <w:rPr>
+          <w:szCs w:val="28"/>
+        </w:rPr>
+        <w:t>проєкт</w:t>
+      </w:r>
+      <w:proofErr w:type="spellEnd"/>
+      <w:r>
+        <w:rPr>
+          <w:szCs w:val="28"/>
+        </w:rPr>
+        <w:t xml:space="preserve"> присвячено розробці </w:t>
+      </w:r>
+      <w:proofErr w:type="spellStart"/>
+      <w:r>
+        <w:rPr>
+          <w:szCs w:val="28"/>
+        </w:rPr>
+        <w:t>вебзастосунку</w:t>
+      </w:r>
+      <w:proofErr w:type="spellEnd"/>
       <w:r>
         <w:rPr>
           <w:szCs w:val="28"/>
@@ -2351,13 +2457,53 @@
         <w:rPr>
           <w:szCs w:val="28"/>
         </w:rPr>
+        <w:t xml:space="preserve">для пошуку вакансій </w:t>
+      </w:r>
+      <w:proofErr w:type="spellStart"/>
+      <w:r>
+        <w:rPr>
+          <w:szCs w:val="28"/>
+        </w:rPr>
+        <w:t>пошукачами</w:t>
+      </w:r>
+      <w:proofErr w:type="spellEnd"/>
+      <w:r>
+        <w:rPr>
+          <w:szCs w:val="28"/>
+        </w:rPr>
+        <w:t xml:space="preserve"> роботи та отримання рекомендацій до адаптації резюме.</w:t>
+      </w:r>
+      <w:r>
+        <w:rPr>
+          <w:szCs w:val="28"/>
+        </w:rPr>
+        <w:t xml:space="preserve"> </w:t>
+      </w:r>
+      <w:r>
+        <w:rPr>
+          <w:szCs w:val="28"/>
+        </w:rPr>
         <w:t xml:space="preserve">Метою </w:t>
       </w:r>
       <w:r>
         <w:rPr>
           <w:szCs w:val="28"/>
         </w:rPr>
-        <w:t xml:space="preserve">дипломного проєкту </w:t>
+        <w:t xml:space="preserve">дипломного </w:t>
+      </w:r>
+      <w:proofErr w:type="spellStart"/>
+      <w:r>
+        <w:rPr>
+          <w:szCs w:val="28"/>
+        </w:rPr>
+        <w:t>проєкту</w:t>
+      </w:r>
+      <w:proofErr w:type="spellEnd"/>
+      <w:r>
+        <w:rPr>
+          <w:szCs w:val="28"/>
+        </w:rPr>
+        <w:t xml:space="preserve"> </w:t>
       </w:r>
       <w:r>
         <w:rPr>
@@ -2369,7 +2515,35 @@
         <w:rPr>
           <w:szCs w:val="28"/>
         </w:rPr>
-        <w:t xml:space="preserve">створення вебзастосунку, котрий допомагає пошукачам роботи підбирати найбільш </w:t>
+        <w:t xml:space="preserve">створення </w:t>
+      </w:r>
+      <w:proofErr w:type="spellStart"/>
+      <w:r>
+        <w:rPr>
+          <w:szCs w:val="28"/>
+        </w:rPr>
+        <w:t>вебзастосунку</w:t>
+      </w:r>
+      <w:proofErr w:type="spellEnd"/>
+      <w:r>
+        <w:rPr>
+          <w:szCs w:val="28"/>
+        </w:rPr>
+        <w:t xml:space="preserve">, котрий допомагає </w:t>
+      </w:r>
+      <w:proofErr w:type="spellStart"/>
+      <w:r>
+        <w:rPr>
+          <w:szCs w:val="28"/>
+        </w:rPr>
+        <w:t>пошукачам</w:t>
+      </w:r>
+      <w:proofErr w:type="spellEnd"/>
+      <w:r>
+        <w:rPr>
+          <w:szCs w:val="28"/>
+        </w:rPr>
+        <w:t xml:space="preserve"> роботи підбирати найбільш </w:t>
       </w:r>
       <w:r>
         <w:rPr>
@@ -2461,8 +2635,16 @@
         <w:rPr>
           <w:szCs w:val="28"/>
         </w:rPr>
-        <w:t xml:space="preserve">дипломного проєкту </w:t>
-      </w:r>
+        <w:t xml:space="preserve">дипломного </w:t>
+      </w:r>
+      <w:proofErr w:type="spellStart"/>
+      <w:r>
+        <w:rPr>
+          <w:szCs w:val="28"/>
+        </w:rPr>
+        <w:t>проєкту</w:t>
+      </w:r>
+      <w:proofErr w:type="spellEnd"/>
       <w:r>
         <w:rPr>
           <w:szCs w:val="28"/>
@@ -2473,6 +2655,12 @@
         <w:rPr>
           <w:szCs w:val="28"/>
         </w:rPr>
+        <w:t xml:space="preserve"> </w:t>
+      </w:r>
+      <w:r>
+        <w:rPr>
+          <w:szCs w:val="28"/>
+        </w:rPr>
         <w:t>виконано</w:t>
       </w:r>
       <w:r>
@@ -2485,7 +2673,21 @@
         <w:rPr>
           <w:szCs w:val="28"/>
         </w:rPr>
-        <w:t xml:space="preserve"> нейромережі для класифікації резюме</w:t>
+        <w:t xml:space="preserve"> </w:t>
+      </w:r>
+      <w:proofErr w:type="spellStart"/>
+      <w:r>
+        <w:rPr>
+          <w:szCs w:val="28"/>
+        </w:rPr>
+        <w:t>нейромережі</w:t>
+      </w:r>
+      <w:proofErr w:type="spellEnd"/>
+      <w:r>
+        <w:rPr>
+          <w:szCs w:val="28"/>
+        </w:rPr>
+        <w:t xml:space="preserve"> для класифікації резюме</w:t>
       </w:r>
       <w:r>
         <w:rPr>
@@ -2533,8 +2735,16 @@
         <w:rPr>
           <w:szCs w:val="28"/>
         </w:rPr>
-        <w:t xml:space="preserve"> пошуку релевантних вакансій, надання рекомендацій по адаптації резюме під вакансію з використанням нейромереж</w:t>
-      </w:r>
+        <w:t xml:space="preserve"> пошуку релевантних вакансій, надання рекомендацій по адаптації резюме під вакансію з використанням </w:t>
+      </w:r>
+      <w:proofErr w:type="spellStart"/>
+      <w:r>
+        <w:rPr>
+          <w:szCs w:val="28"/>
+        </w:rPr>
+        <w:t>нейромереж</w:t>
+      </w:r>
+      <w:proofErr w:type="spellEnd"/>
       <w:r>
         <w:rPr>
           <w:szCs w:val="28"/>
@@ -2788,18 +2998,27 @@
           <w:lang w:val="ru-RU" w:eastAsia="en-GB"/>
         </w:rPr>
       </w:pPr>
+      <w:proofErr w:type="spellStart"/>
       <w:r>
         <w:rPr>
           <w:szCs w:val="28"/>
           <w:lang w:val="ru-RU" w:eastAsia="en-GB"/>
         </w:rPr>
-        <w:t xml:space="preserve">Таблиця </w:t>
-      </w:r>
+        <w:t>Таблиця</w:t>
+      </w:r>
+      <w:proofErr w:type="spellEnd"/>
       <w:r>
         <w:rPr>
           <w:szCs w:val="28"/>
           <w:lang w:val="ru-RU" w:eastAsia="en-GB"/>
         </w:rPr>
+        <w:t xml:space="preserve"> </w:t>
+      </w:r>
+      <w:r>
+        <w:rPr>
+          <w:szCs w:val="28"/>
+          <w:lang w:val="ru-RU" w:eastAsia="en-GB"/>
+        </w:rPr>
         <w:t>1</w:t>
       </w:r>
       <w:r>
@@ -2821,8 +3040,33 @@
           <w:szCs w:val="28"/>
           <w:lang w:val="ru-RU" w:eastAsia="en-GB"/>
         </w:rPr>
-        <w:t xml:space="preserve"> – Загальна модель вимог</w:t>
-      </w:r>
+        <w:t xml:space="preserve"> – </w:t>
+      </w:r>
+      <w:proofErr w:type="spellStart"/>
+      <w:r>
+        <w:rPr>
+          <w:szCs w:val="28"/>
+          <w:lang w:val="ru-RU" w:eastAsia="en-GB"/>
+        </w:rPr>
+        <w:t>Загальна</w:t>
+      </w:r>
+      <w:proofErr w:type="spellEnd"/>
+      <w:r>
+        <w:rPr>
+          <w:szCs w:val="28"/>
+          <w:lang w:val="ru-RU" w:eastAsia="en-GB"/>
+        </w:rPr>
+        <w:t xml:space="preserve"> модель </w:t>
+      </w:r>
+      <w:proofErr w:type="spellStart"/>
+      <w:r>
+        <w:rPr>
+          <w:szCs w:val="28"/>
+          <w:lang w:val="ru-RU" w:eastAsia="en-GB"/>
+        </w:rPr>
+        <w:t>вимог</w:t>
+      </w:r>
+      <w:proofErr w:type="spellEnd"/>
     </w:p>
     <w:tbl>
       <w:tblPr>
@@ -3242,7 +3486,23 @@
                 <w:szCs w:val="28"/>
                 <w:lang w:eastAsia="en-GB"/>
               </w:rPr>
-              <w:t>Класифікація рензюме за категорією</w:t>
+              <w:t xml:space="preserve">Класифікація </w:t>
+            </w:r>
+            <w:proofErr w:type="spellStart"/>
+            <w:r>
+              <w:rPr>
+                <w:szCs w:val="28"/>
+                <w:lang w:eastAsia="en-GB"/>
+              </w:rPr>
+              <w:t>рензюме</w:t>
+            </w:r>
+            <w:proofErr w:type="spellEnd"/>
+            <w:r>
+              <w:rPr>
+                <w:szCs w:val="28"/>
+                <w:lang w:eastAsia="en-GB"/>
+              </w:rPr>
+              <w:t xml:space="preserve"> за категорією</w:t>
             </w:r>
             <w:r>
               <w:rPr>
@@ -3583,7 +3843,23 @@
                 <w:szCs w:val="28"/>
                 <w:lang w:eastAsia="en-GB"/>
               </w:rPr>
-              <w:t>Визначення релевантності між резюме та вакансіями</w:t>
+              <w:t xml:space="preserve">Визначення </w:t>
+            </w:r>
+            <w:proofErr w:type="spellStart"/>
+            <w:r>
+              <w:rPr>
+                <w:szCs w:val="28"/>
+                <w:lang w:eastAsia="en-GB"/>
+              </w:rPr>
+              <w:t>релевантності</w:t>
+            </w:r>
+            <w:proofErr w:type="spellEnd"/>
+            <w:r>
+              <w:rPr>
+                <w:szCs w:val="28"/>
+                <w:lang w:eastAsia="en-GB"/>
+              </w:rPr>
+              <w:t xml:space="preserve"> між резюме та вакансіями</w:t>
             </w:r>
             <w:r>
               <w:rPr>
@@ -3764,7 +4040,23 @@
                 <w:szCs w:val="28"/>
                 <w:lang w:eastAsia="en-GB"/>
               </w:rPr>
-              <w:t>Адаптація резюме до кокнретної вакансії</w:t>
+              <w:t xml:space="preserve">Адаптація резюме до </w:t>
+            </w:r>
+            <w:proofErr w:type="spellStart"/>
+            <w:r>
+              <w:rPr>
+                <w:szCs w:val="28"/>
+                <w:lang w:eastAsia="en-GB"/>
+              </w:rPr>
+              <w:t>кокнретної</w:t>
+            </w:r>
+            <w:proofErr w:type="spellEnd"/>
+            <w:r>
+              <w:rPr>
+                <w:szCs w:val="28"/>
+                <w:lang w:eastAsia="en-GB"/>
+              </w:rPr>
+              <w:t xml:space="preserve"> вакансії</w:t>
             </w:r>
             <w:r>
               <w:rPr>
@@ -3977,6 +4269,7 @@
                 <w:lang w:eastAsia="en-GB"/>
               </w:rPr>
             </w:pPr>
+            <w:proofErr w:type="spellStart"/>
             <w:r>
               <w:rPr>
                 <w:szCs w:val="28"/>
@@ -3984,6 +4277,7 @@
               </w:rPr>
               <w:t>Назва</w:t>
             </w:r>
+            <w:proofErr w:type="spellEnd"/>
           </w:p>
         </w:tc>
         <w:tc>
@@ -4302,7 +4596,23 @@
                 <w:szCs w:val="28"/>
                 <w:lang w:eastAsia="en-GB"/>
               </w:rPr>
-              <w:t>Система має дозволяти виконати попередню обробку текстів усіх нових вакансій з отриманням векторних представлень текстів вакансій та обчислити метрику релевантності між резюме кожного користувача та кожною з нових вакансій відповідної категорії.</w:t>
+              <w:t xml:space="preserve">Система має дозволяти виконати попередню обробку текстів усіх нових вакансій з отриманням векторних представлень текстів вакансій та обчислити метрику </w:t>
+            </w:r>
+            <w:proofErr w:type="spellStart"/>
+            <w:r>
+              <w:rPr>
+                <w:szCs w:val="28"/>
+                <w:lang w:eastAsia="en-GB"/>
+              </w:rPr>
+              <w:t>релевантності</w:t>
+            </w:r>
+            <w:proofErr w:type="spellEnd"/>
+            <w:r>
+              <w:rPr>
+                <w:szCs w:val="28"/>
+                <w:lang w:eastAsia="en-GB"/>
+              </w:rPr>
+              <w:t xml:space="preserve"> між резюме кожного користувача та кожною з нових вакансій відповідної категорії.</w:t>
             </w:r>
           </w:p>
         </w:tc>
@@ -4369,7 +4679,23 @@
                 <w:szCs w:val="28"/>
                 <w:lang w:eastAsia="en-GB"/>
               </w:rPr>
-              <w:t>Визначення релевантності між резюме та вакансіями.</w:t>
+              <w:t xml:space="preserve">Визначення </w:t>
+            </w:r>
+            <w:proofErr w:type="spellStart"/>
+            <w:r>
+              <w:rPr>
+                <w:szCs w:val="28"/>
+                <w:lang w:eastAsia="en-GB"/>
+              </w:rPr>
+              <w:t>релевантності</w:t>
+            </w:r>
+            <w:proofErr w:type="spellEnd"/>
+            <w:r>
+              <w:rPr>
+                <w:szCs w:val="28"/>
+                <w:lang w:eastAsia="en-GB"/>
+              </w:rPr>
+              <w:t xml:space="preserve"> між резюме та вакансіями.</w:t>
             </w:r>
           </w:p>
           <w:p>
@@ -6088,8 +6414,8 @@
           <w:szCs w:val="28"/>
         </w:rPr>
       </w:pPr>
-      <w:bookmarkStart w:id="12" w:name="_Toc102756396"/>
-      <w:bookmarkStart w:id="13" w:name="_Toc199703011"/>
+      <w:bookmarkStart w:id="12" w:name="_Toc199703011"/>
+      <w:bookmarkStart w:id="13" w:name="_Toc102756396"/>
       <w:bookmarkEnd w:id="11"/>
       <w:r>
         <w:rPr>
@@ -6107,7 +6433,7 @@
         </w:rPr>
         <w:t>вдання на розробку програмного забезпечення</w:t>
       </w:r>
-      <w:bookmarkEnd w:id="13"/>
+      <w:bookmarkEnd w:id="12"/>
     </w:p>
     <w:p>
       <w:pPr>
@@ -6126,7 +6452,21 @@
         <w:rPr>
           <w:szCs w:val="28"/>
         </w:rPr>
-        <w:t xml:space="preserve">дипломного проєкту </w:t>
+        <w:t xml:space="preserve">дипломного </w:t>
+      </w:r>
+      <w:proofErr w:type="spellStart"/>
+      <w:r>
+        <w:rPr>
+          <w:szCs w:val="28"/>
+        </w:rPr>
+        <w:t>проєкту</w:t>
+      </w:r>
+      <w:proofErr w:type="spellEnd"/>
+      <w:r>
+        <w:rPr>
+          <w:szCs w:val="28"/>
+        </w:rPr>
+        <w:t xml:space="preserve"> </w:t>
       </w:r>
       <w:r>
         <w:rPr>
@@ -6138,7 +6478,35 @@
         <w:rPr>
           <w:szCs w:val="28"/>
         </w:rPr>
-        <w:t xml:space="preserve">створення вебзастосунку, котрий допомагає пошукачам роботи підбирати найбільш </w:t>
+        <w:t xml:space="preserve">створення </w:t>
+      </w:r>
+      <w:proofErr w:type="spellStart"/>
+      <w:r>
+        <w:rPr>
+          <w:szCs w:val="28"/>
+        </w:rPr>
+        <w:t>вебзастосунку</w:t>
+      </w:r>
+      <w:proofErr w:type="spellEnd"/>
+      <w:r>
+        <w:rPr>
+          <w:szCs w:val="28"/>
+        </w:rPr>
+        <w:t xml:space="preserve">, котрий допомагає </w:t>
+      </w:r>
+      <w:proofErr w:type="spellStart"/>
+      <w:r>
+        <w:rPr>
+          <w:szCs w:val="28"/>
+        </w:rPr>
+        <w:t>пошукачам</w:t>
+      </w:r>
+      <w:proofErr w:type="spellEnd"/>
+      <w:r>
+        <w:rPr>
+          <w:szCs w:val="28"/>
+        </w:rPr>
+        <w:t xml:space="preserve"> роботи підбирати найбільш </w:t>
       </w:r>
       <w:r>
         <w:rPr>
@@ -6317,8 +6685,17 @@
           <w:color w:val="000000" w:themeColor="text1"/>
           <w:szCs w:val="28"/>
         </w:rPr>
-        <w:t>озробка нейромережі</w:t>
-      </w:r>
+        <w:t xml:space="preserve">озробка </w:t>
+      </w:r>
+      <w:proofErr w:type="spellStart"/>
+      <w:r>
+        <w:rPr>
+          <w:color w:val="000000" w:themeColor="text1"/>
+          <w:szCs w:val="28"/>
+        </w:rPr>
+        <w:t>нейромережі</w:t>
+      </w:r>
+      <w:proofErr w:type="spellEnd"/>
       <w:r>
         <w:rPr>
           <w:color w:val="000000" w:themeColor="text1"/>
@@ -6483,7 +6860,7 @@
       </w:pPr>
       <w:bookmarkStart w:id="14" w:name="_Toc102756397"/>
       <w:bookmarkStart w:id="15" w:name="_Toc199703012"/>
-      <w:bookmarkEnd w:id="12"/>
+      <w:bookmarkEnd w:id="13"/>
       <w:r>
         <w:rPr>
           <w:b w:val="0"/>
@@ -6542,8 +6919,17 @@
           <w:color w:val="000000" w:themeColor="text1"/>
           <w:szCs w:val="28"/>
         </w:rPr>
-        <w:t>дипломного проєкту</w:t>
-      </w:r>
+        <w:t xml:space="preserve">дипломного </w:t>
+      </w:r>
+      <w:proofErr w:type="spellStart"/>
+      <w:r>
+        <w:rPr>
+          <w:color w:val="000000" w:themeColor="text1"/>
+          <w:szCs w:val="28"/>
+        </w:rPr>
+        <w:t>проєкту</w:t>
+      </w:r>
+      <w:proofErr w:type="spellEnd"/>
       <w:r>
         <w:rPr>
           <w:color w:val="000000" w:themeColor="text1"/>
@@ -6647,8 +7033,17 @@
           <w:color w:val="000000" w:themeColor="text1"/>
           <w:szCs w:val="28"/>
         </w:rPr>
-        <w:t>дипломного проєкту</w:t>
-      </w:r>
+        <w:t xml:space="preserve">дипломного </w:t>
+      </w:r>
+      <w:proofErr w:type="spellStart"/>
+      <w:r>
+        <w:rPr>
+          <w:color w:val="000000" w:themeColor="text1"/>
+          <w:szCs w:val="28"/>
+        </w:rPr>
+        <w:t>проєкту</w:t>
+      </w:r>
+      <w:proofErr w:type="spellEnd"/>
       <w:r>
         <w:rPr>
           <w:color w:val="000000" w:themeColor="text1"/>
@@ -6813,7 +7208,25 @@
           <w:sz w:val="28"/>
           <w:szCs w:val="28"/>
         </w:rPr>
-        <w:t>омпонент вакансій: відповідає за попередню обробку текстів нових вакансій, обчислення векторного представлення для кожної вакансії, збереження результатів в базі даних та повернення оцінки релевантності (значення метрики подібності) для резюме усіх користувачів та кожної із заданих вакансій відповідної категорії;</w:t>
+        <w:t xml:space="preserve">омпонент вакансій: відповідає за попередню обробку текстів нових вакансій, обчислення векторного представлення для кожної вакансії, збереження результатів в базі даних та повернення оцінки </w:t>
+      </w:r>
+      <w:proofErr w:type="spellStart"/>
+      <w:r>
+        <w:rPr>
+          <w:rStyle w:val="normaltextrun"/>
+          <w:sz w:val="28"/>
+          <w:szCs w:val="28"/>
+        </w:rPr>
+        <w:t>релевантності</w:t>
+      </w:r>
+      <w:proofErr w:type="spellEnd"/>
+      <w:r>
+        <w:rPr>
+          <w:rStyle w:val="normaltextrun"/>
+          <w:sz w:val="28"/>
+          <w:szCs w:val="28"/>
+        </w:rPr>
+        <w:t xml:space="preserve"> (значення метрики подібності) для резюме усіх користувачів та кожної із заданих вакансій відповідної категорії;</w:t>
       </w:r>
     </w:p>
     <w:p>
@@ -6877,7 +7290,79 @@
           <w:sz w:val="28"/>
           <w:szCs w:val="28"/>
         </w:rPr>
-        <w:t>омпонент моделей: відповідає за завантаження моделей машинного навчання з Hugging Face Hub, а саме нейромереж для класифікації ключових слів, класифікації резюме та створення векторних представлень текстів;</w:t>
+        <w:t xml:space="preserve">омпонент моделей: відповідає за завантаження моделей машинного навчання з </w:t>
+      </w:r>
+      <w:proofErr w:type="spellStart"/>
+      <w:r>
+        <w:rPr>
+          <w:rStyle w:val="normaltextrun"/>
+          <w:sz w:val="28"/>
+          <w:szCs w:val="28"/>
+        </w:rPr>
+        <w:t>Hugging</w:t>
+      </w:r>
+      <w:proofErr w:type="spellEnd"/>
+      <w:r>
+        <w:rPr>
+          <w:rStyle w:val="normaltextrun"/>
+          <w:sz w:val="28"/>
+          <w:szCs w:val="28"/>
+        </w:rPr>
+        <w:t xml:space="preserve"> </w:t>
+      </w:r>
+      <w:proofErr w:type="spellStart"/>
+      <w:r>
+        <w:rPr>
+          <w:rStyle w:val="normaltextrun"/>
+          <w:sz w:val="28"/>
+          <w:szCs w:val="28"/>
+        </w:rPr>
+        <w:t>Face</w:t>
+      </w:r>
+      <w:proofErr w:type="spellEnd"/>
+      <w:r>
+        <w:rPr>
+          <w:rStyle w:val="normaltextrun"/>
+          <w:sz w:val="28"/>
+          <w:szCs w:val="28"/>
+        </w:rPr>
+        <w:t xml:space="preserve"> </w:t>
+      </w:r>
+      <w:proofErr w:type="spellStart"/>
+      <w:r>
+        <w:rPr>
+          <w:rStyle w:val="normaltextrun"/>
+          <w:sz w:val="28"/>
+          <w:szCs w:val="28"/>
+        </w:rPr>
+        <w:t>Hub</w:t>
+      </w:r>
+      <w:proofErr w:type="spellEnd"/>
+      <w:r>
+        <w:rPr>
+          <w:rStyle w:val="normaltextrun"/>
+          <w:sz w:val="28"/>
+          <w:szCs w:val="28"/>
+        </w:rPr>
+        <w:t xml:space="preserve">, а саме </w:t>
+      </w:r>
+      <w:proofErr w:type="spellStart"/>
+      <w:r>
+        <w:rPr>
+          <w:rStyle w:val="normaltextrun"/>
+          <w:sz w:val="28"/>
+          <w:szCs w:val="28"/>
+        </w:rPr>
+        <w:t>нейромереж</w:t>
+      </w:r>
+      <w:proofErr w:type="spellEnd"/>
+      <w:r>
+        <w:rPr>
+          <w:rStyle w:val="normaltextrun"/>
+          <w:sz w:val="28"/>
+          <w:szCs w:val="28"/>
+        </w:rPr>
+        <w:t xml:space="preserve"> для класифікації ключових слів, класифікації резюме та створення векторних представлень текстів;</w:t>
       </w:r>
       <w:r>
         <w:rPr>
@@ -7014,6 +7499,7 @@
         </w:rPr>
         <w:t>Рисунок 2.1 - Д</w:t>
       </w:r>
+      <w:proofErr w:type="spellStart"/>
       <w:r>
         <w:rPr>
           <w:szCs w:val="28"/>
@@ -7026,6 +7512,7 @@
         </w:rPr>
         <w:t>а</w:t>
       </w:r>
+      <w:proofErr w:type="spellEnd"/>
       <w:r>
         <w:rPr>
           <w:szCs w:val="28"/>
@@ -7052,8 +7539,8 @@
         </w:rPr>
       </w:pPr>
       <w:bookmarkStart w:id="20" w:name="_Toc109429232"/>
-      <w:bookmarkStart w:id="21" w:name="_Toc102756401"/>
-      <w:bookmarkStart w:id="22" w:name="_Toc199703015"/>
+      <w:bookmarkStart w:id="21" w:name="_Toc199703015"/>
+      <w:bookmarkStart w:id="22" w:name="_Toc102756401"/>
       <w:r>
         <w:rPr>
           <w:b w:val="0"/>
@@ -7071,7 +7558,7 @@
         <w:t>бґрунтування вибору засобів розробки</w:t>
       </w:r>
       <w:bookmarkEnd w:id="20"/>
-      <w:bookmarkEnd w:id="22"/>
+      <w:bookmarkEnd w:id="21"/>
     </w:p>
     <w:p>
       <w:pPr>
@@ -7092,24 +7579,96 @@
           <w:sz w:val="28"/>
           <w:szCs w:val="28"/>
         </w:rPr>
-        <w:t>В якості мови для розробки API сервісу машинного навчання, яке реалізовує задачі по обробці резюме, вакансій, підбору релевантних вакансій та адаптацію резюме, було обрано Python [</w:t>
-      </w:r>
+        <w:t xml:space="preserve">В якості мови для розробки API сервісу машинного навчання, яке реалізовує задачі по обробці резюме, вакансій, підбору релевантних вакансій та адаптацію резюме, було обрано </w:t>
+      </w:r>
+      <w:proofErr w:type="spellStart"/>
       <w:r>
         <w:rPr>
           <w:rStyle w:val="normaltextrun"/>
           <w:sz w:val="28"/>
           <w:szCs w:val="28"/>
-          <w:lang w:val="en-US"/>
-        </w:rPr>
-        <w:t>1</w:t>
-      </w:r>
+        </w:rPr>
+        <w:t>Python</w:t>
+      </w:r>
+      <w:proofErr w:type="spellEnd"/>
       <w:r>
         <w:rPr>
           <w:rStyle w:val="normaltextrun"/>
           <w:sz w:val="28"/>
           <w:szCs w:val="28"/>
         </w:rPr>
-        <w:t>]. Дане рішення зумовлене тим, що дана мова має зручні бібліотеки для роботи з нейромережами (створення, навчання, донавчання та зручна інтеграція) та для машинного навчання в цілому. Крім того, дана мова має фреймворки для створення легких та високопродуктивних API, зокрема FastAPI.</w:t>
+        <w:t xml:space="preserve"> [</w:t>
+      </w:r>
+      <w:r>
+        <w:rPr>
+          <w:rStyle w:val="normaltextrun"/>
+          <w:sz w:val="28"/>
+          <w:szCs w:val="28"/>
+          <w:lang w:val="en-US"/>
+        </w:rPr>
+        <w:t>1</w:t>
+      </w:r>
+      <w:r>
+        <w:rPr>
+          <w:rStyle w:val="normaltextrun"/>
+          <w:sz w:val="28"/>
+          <w:szCs w:val="28"/>
+        </w:rPr>
+        <w:t xml:space="preserve">]. Дане рішення зумовлене тим, що дана мова має зручні бібліотеки для роботи з </w:t>
+      </w:r>
+      <w:proofErr w:type="spellStart"/>
+      <w:r>
+        <w:rPr>
+          <w:rStyle w:val="normaltextrun"/>
+          <w:sz w:val="28"/>
+          <w:szCs w:val="28"/>
+        </w:rPr>
+        <w:t>нейромережами</w:t>
+      </w:r>
+      <w:proofErr w:type="spellEnd"/>
+      <w:r>
+        <w:rPr>
+          <w:rStyle w:val="normaltextrun"/>
+          <w:sz w:val="28"/>
+          <w:szCs w:val="28"/>
+        </w:rPr>
+        <w:t xml:space="preserve"> (створення, навчання, </w:t>
+      </w:r>
+      <w:proofErr w:type="spellStart"/>
+      <w:r>
+        <w:rPr>
+          <w:rStyle w:val="normaltextrun"/>
+          <w:sz w:val="28"/>
+          <w:szCs w:val="28"/>
+        </w:rPr>
+        <w:t>донавчання</w:t>
+      </w:r>
+      <w:proofErr w:type="spellEnd"/>
+      <w:r>
+        <w:rPr>
+          <w:rStyle w:val="normaltextrun"/>
+          <w:sz w:val="28"/>
+          <w:szCs w:val="28"/>
+        </w:rPr>
+        <w:t xml:space="preserve"> та зручна інтеграція) та для машинного навчання в цілому. Крім того, дана мова має фреймворки для створення легких та високопродуктивних API, зокрема </w:t>
+      </w:r>
+      <w:proofErr w:type="spellStart"/>
+      <w:r>
+        <w:rPr>
+          <w:rStyle w:val="normaltextrun"/>
+          <w:sz w:val="28"/>
+          <w:szCs w:val="28"/>
+        </w:rPr>
+        <w:t>FastAPI</w:t>
+      </w:r>
+      <w:proofErr w:type="spellEnd"/>
+      <w:r>
+        <w:rPr>
+          <w:rStyle w:val="normaltextrun"/>
+          <w:sz w:val="28"/>
+          <w:szCs w:val="28"/>
+        </w:rPr>
+        <w:t>.</w:t>
       </w:r>
     </w:p>
     <w:p>
@@ -7131,50 +7690,312 @@
           <w:sz w:val="28"/>
           <w:szCs w:val="28"/>
         </w:rPr>
-        <w:t xml:space="preserve">У даному API наявна інтеграція з декількома зовнішніми сервісами, а саме з Hugging Face Hub [2] та Google Translate </w:t>
-      </w:r>
+        <w:t xml:space="preserve">У даному API наявна інтеграція з декількома зовнішніми сервісами, а саме з </w:t>
+      </w:r>
+      <w:proofErr w:type="spellStart"/>
       <w:r>
         <w:rPr>
           <w:rStyle w:val="normaltextrun"/>
           <w:sz w:val="28"/>
           <w:szCs w:val="28"/>
-          <w:lang w:val="en-US"/>
-        </w:rPr>
-        <w:t>[3</w:t>
-      </w:r>
+        </w:rPr>
+        <w:t>Hugging</w:t>
+      </w:r>
+      <w:proofErr w:type="spellEnd"/>
       <w:r>
         <w:rPr>
           <w:rStyle w:val="normaltextrun"/>
           <w:sz w:val="28"/>
           <w:szCs w:val="28"/>
         </w:rPr>
-        <w:t xml:space="preserve">]. Усі моделі нейромереж, використані в API (як сторонні, так і попередньо натреновані), зберігаються на </w:t>
-      </w:r>
+        <w:t xml:space="preserve"> </w:t>
+      </w:r>
+      <w:proofErr w:type="spellStart"/>
       <w:r>
         <w:rPr>
           <w:rStyle w:val="normaltextrun"/>
           <w:sz w:val="28"/>
           <w:szCs w:val="28"/>
         </w:rPr>
-        <w:lastRenderedPageBreak/>
-        <w:t>Hugging Face Hub та завантажуються звідти через HTTPS-протокол у форматі JSON для роботи з ними. Переклад як резюме, так і вакансій англійською мовою здійснюється за допомогою бібліотеки translators [</w:t>
-      </w:r>
+        <w:t>Face</w:t>
+      </w:r>
+      <w:proofErr w:type="spellEnd"/>
       <w:r>
         <w:rPr>
           <w:rStyle w:val="normaltextrun"/>
           <w:sz w:val="28"/>
           <w:szCs w:val="28"/>
-          <w:lang w:val="en-US"/>
-        </w:rPr>
-        <w:t>4</w:t>
-      </w:r>
+        </w:rPr>
+        <w:t xml:space="preserve"> </w:t>
+      </w:r>
+      <w:proofErr w:type="spellStart"/>
       <w:r>
         <w:rPr>
           <w:rStyle w:val="normaltextrun"/>
           <w:sz w:val="28"/>
           <w:szCs w:val="28"/>
         </w:rPr>
-        <w:t>], яка надсилає HTTP-запити, що імітують поведінку браузера, до веб-інтерфейсу Google Translate або ж іншого заданого сервісу для перекладу. Таким чином, дана бібліотека дозволяє перекладати велику кількість текстів безкоштовно. Серед доступних сервісів перекладу було обрано саме Google Translate через його підтримку української мови.</w:t>
+        <w:t>Hub</w:t>
+      </w:r>
+      <w:proofErr w:type="spellEnd"/>
+      <w:r>
+        <w:rPr>
+          <w:rStyle w:val="normaltextrun"/>
+          <w:sz w:val="28"/>
+          <w:szCs w:val="28"/>
+        </w:rPr>
+        <w:t xml:space="preserve"> [2] та </w:t>
+      </w:r>
+      <w:proofErr w:type="spellStart"/>
+      <w:r>
+        <w:rPr>
+          <w:rStyle w:val="normaltextrun"/>
+          <w:sz w:val="28"/>
+          <w:szCs w:val="28"/>
+        </w:rPr>
+        <w:t>Google</w:t>
+      </w:r>
+      <w:proofErr w:type="spellEnd"/>
+      <w:r>
+        <w:rPr>
+          <w:rStyle w:val="normaltextrun"/>
+          <w:sz w:val="28"/>
+          <w:szCs w:val="28"/>
+        </w:rPr>
+        <w:t xml:space="preserve"> </w:t>
+      </w:r>
+      <w:proofErr w:type="spellStart"/>
+      <w:r>
+        <w:rPr>
+          <w:rStyle w:val="normaltextrun"/>
+          <w:sz w:val="28"/>
+          <w:szCs w:val="28"/>
+        </w:rPr>
+        <w:t>Translate</w:t>
+      </w:r>
+      <w:proofErr w:type="spellEnd"/>
+      <w:r>
+        <w:rPr>
+          <w:rStyle w:val="normaltextrun"/>
+          <w:sz w:val="28"/>
+          <w:szCs w:val="28"/>
+        </w:rPr>
+        <w:t xml:space="preserve"> </w:t>
+      </w:r>
+      <w:r>
+        <w:rPr>
+          <w:rStyle w:val="normaltextrun"/>
+          <w:sz w:val="28"/>
+          <w:szCs w:val="28"/>
+          <w:lang w:val="en-US"/>
+        </w:rPr>
+        <w:t>[3</w:t>
+      </w:r>
+      <w:r>
+        <w:rPr>
+          <w:rStyle w:val="normaltextrun"/>
+          <w:sz w:val="28"/>
+          <w:szCs w:val="28"/>
+        </w:rPr>
+        <w:t xml:space="preserve">]. Усі моделі </w:t>
+      </w:r>
+      <w:proofErr w:type="spellStart"/>
+      <w:r>
+        <w:rPr>
+          <w:rStyle w:val="normaltextrun"/>
+          <w:sz w:val="28"/>
+          <w:szCs w:val="28"/>
+        </w:rPr>
+        <w:t>нейромереж</w:t>
+      </w:r>
+      <w:proofErr w:type="spellEnd"/>
+      <w:r>
+        <w:rPr>
+          <w:rStyle w:val="normaltextrun"/>
+          <w:sz w:val="28"/>
+          <w:szCs w:val="28"/>
+        </w:rPr>
+        <w:t xml:space="preserve">, використані в API (як сторонні, так і попередньо натреновані), зберігаються на </w:t>
+      </w:r>
+      <w:proofErr w:type="spellStart"/>
+      <w:r>
+        <w:rPr>
+          <w:rStyle w:val="normaltextrun"/>
+          <w:sz w:val="28"/>
+          <w:szCs w:val="28"/>
+        </w:rPr>
+        <w:lastRenderedPageBreak/>
+        <w:t>Hugging</w:t>
+      </w:r>
+      <w:proofErr w:type="spellEnd"/>
+      <w:r>
+        <w:rPr>
+          <w:rStyle w:val="normaltextrun"/>
+          <w:sz w:val="28"/>
+          <w:szCs w:val="28"/>
+        </w:rPr>
+        <w:t xml:space="preserve"> </w:t>
+      </w:r>
+      <w:proofErr w:type="spellStart"/>
+      <w:r>
+        <w:rPr>
+          <w:rStyle w:val="normaltextrun"/>
+          <w:sz w:val="28"/>
+          <w:szCs w:val="28"/>
+        </w:rPr>
+        <w:t>Face</w:t>
+      </w:r>
+      <w:proofErr w:type="spellEnd"/>
+      <w:r>
+        <w:rPr>
+          <w:rStyle w:val="normaltextrun"/>
+          <w:sz w:val="28"/>
+          <w:szCs w:val="28"/>
+        </w:rPr>
+        <w:t xml:space="preserve"> </w:t>
+      </w:r>
+      <w:proofErr w:type="spellStart"/>
+      <w:r>
+        <w:rPr>
+          <w:rStyle w:val="normaltextrun"/>
+          <w:sz w:val="28"/>
+          <w:szCs w:val="28"/>
+        </w:rPr>
+        <w:t>Hub</w:t>
+      </w:r>
+      <w:proofErr w:type="spellEnd"/>
+      <w:r>
+        <w:rPr>
+          <w:rStyle w:val="normaltextrun"/>
+          <w:sz w:val="28"/>
+          <w:szCs w:val="28"/>
+        </w:rPr>
+        <w:t xml:space="preserve"> та завантажуються звідти через HTTPS-протокол у форматі JSON для роботи з ними. Переклад як резюме, так і вакансій англійською мовою здійснюється за допомогою бібліотеки </w:t>
+      </w:r>
+      <w:proofErr w:type="spellStart"/>
+      <w:r>
+        <w:rPr>
+          <w:rStyle w:val="normaltextrun"/>
+          <w:sz w:val="28"/>
+          <w:szCs w:val="28"/>
+        </w:rPr>
+        <w:t>translators</w:t>
+      </w:r>
+      <w:proofErr w:type="spellEnd"/>
+      <w:r>
+        <w:rPr>
+          <w:rStyle w:val="normaltextrun"/>
+          <w:sz w:val="28"/>
+          <w:szCs w:val="28"/>
+        </w:rPr>
+        <w:t xml:space="preserve"> [</w:t>
+      </w:r>
+      <w:r>
+        <w:rPr>
+          <w:rStyle w:val="normaltextrun"/>
+          <w:sz w:val="28"/>
+          <w:szCs w:val="28"/>
+          <w:lang w:val="en-US"/>
+        </w:rPr>
+        <w:t>4</w:t>
+      </w:r>
+      <w:r>
+        <w:rPr>
+          <w:rStyle w:val="normaltextrun"/>
+          <w:sz w:val="28"/>
+          <w:szCs w:val="28"/>
+        </w:rPr>
+        <w:t xml:space="preserve">], яка надсилає HTTP-запити, що імітують поведінку браузера, до </w:t>
+      </w:r>
+      <w:proofErr w:type="spellStart"/>
+      <w:r>
+        <w:rPr>
+          <w:rStyle w:val="normaltextrun"/>
+          <w:sz w:val="28"/>
+          <w:szCs w:val="28"/>
+        </w:rPr>
+        <w:t>вебінтерфейсу</w:t>
+      </w:r>
+      <w:proofErr w:type="spellEnd"/>
+      <w:r>
+        <w:rPr>
+          <w:rStyle w:val="normaltextrun"/>
+          <w:sz w:val="28"/>
+          <w:szCs w:val="28"/>
+        </w:rPr>
+        <w:t xml:space="preserve"> </w:t>
+      </w:r>
+      <w:proofErr w:type="spellStart"/>
+      <w:r>
+        <w:rPr>
+          <w:rStyle w:val="normaltextrun"/>
+          <w:sz w:val="28"/>
+          <w:szCs w:val="28"/>
+        </w:rPr>
+        <w:t>Google</w:t>
+      </w:r>
+      <w:proofErr w:type="spellEnd"/>
+      <w:r>
+        <w:rPr>
+          <w:rStyle w:val="normaltextrun"/>
+          <w:sz w:val="28"/>
+          <w:szCs w:val="28"/>
+        </w:rPr>
+        <w:t xml:space="preserve"> </w:t>
+      </w:r>
+      <w:proofErr w:type="spellStart"/>
+      <w:r>
+        <w:rPr>
+          <w:rStyle w:val="normaltextrun"/>
+          <w:sz w:val="28"/>
+          <w:szCs w:val="28"/>
+        </w:rPr>
+        <w:t>Translate</w:t>
+      </w:r>
+      <w:proofErr w:type="spellEnd"/>
+      <w:r>
+        <w:rPr>
+          <w:rStyle w:val="normaltextrun"/>
+          <w:sz w:val="28"/>
+          <w:szCs w:val="28"/>
+        </w:rPr>
+        <w:t xml:space="preserve"> або ж іншого заданого сервісу для перекладу. Таким чином, дана бібліотека дозволяє перекладати велику кількість текстів безкоштовно. Серед доступних сервісів перекладу було обрано саме </w:t>
+      </w:r>
+      <w:proofErr w:type="spellStart"/>
+      <w:r>
+        <w:rPr>
+          <w:rStyle w:val="normaltextrun"/>
+          <w:sz w:val="28"/>
+          <w:szCs w:val="28"/>
+        </w:rPr>
+        <w:t>Google</w:t>
+      </w:r>
+      <w:proofErr w:type="spellEnd"/>
+      <w:r>
+        <w:rPr>
+          <w:rStyle w:val="normaltextrun"/>
+          <w:sz w:val="28"/>
+          <w:szCs w:val="28"/>
+        </w:rPr>
+        <w:t xml:space="preserve"> </w:t>
+      </w:r>
+      <w:proofErr w:type="spellStart"/>
+      <w:r>
+        <w:rPr>
+          <w:rStyle w:val="normaltextrun"/>
+          <w:sz w:val="28"/>
+          <w:szCs w:val="28"/>
+        </w:rPr>
+        <w:t>Translate</w:t>
+      </w:r>
+      <w:proofErr w:type="spellEnd"/>
+      <w:r>
+        <w:rPr>
+          <w:rStyle w:val="normaltextrun"/>
+          <w:sz w:val="28"/>
+          <w:szCs w:val="28"/>
+        </w:rPr>
+        <w:t xml:space="preserve"> через його підтримку української мови.</w:t>
       </w:r>
     </w:p>
     <w:p>
@@ -7196,24 +8017,25 @@
           <w:sz w:val="28"/>
           <w:szCs w:val="28"/>
         </w:rPr>
-        <w:t>Для створення даного API було обрано фреймворк FastAPI [</w:t>
-      </w:r>
+        <w:t xml:space="preserve">Для створення даного API було обрано фреймворк </w:t>
+      </w:r>
+      <w:proofErr w:type="spellStart"/>
       <w:r>
         <w:rPr>
           <w:rStyle w:val="normaltextrun"/>
           <w:sz w:val="28"/>
           <w:szCs w:val="28"/>
-          <w:lang w:val="en-US"/>
-        </w:rPr>
-        <w:t>5</w:t>
-      </w:r>
+        </w:rPr>
+        <w:t>FastAPI</w:t>
+      </w:r>
+      <w:proofErr w:type="spellEnd"/>
       <w:r>
         <w:rPr>
           <w:rStyle w:val="normaltextrun"/>
           <w:sz w:val="28"/>
           <w:szCs w:val="28"/>
         </w:rPr>
-        <w:t>]. Також розглядались фреймворки Flask та Django. Django [</w:t>
+        <w:t xml:space="preserve"> [</w:t>
       </w:r>
       <w:r>
         <w:rPr>
@@ -7222,7 +8044,7 @@
           <w:szCs w:val="28"/>
           <w:lang w:val="en-US"/>
         </w:rPr>
-        <w:t>6</w:t>
+        <w:t>5</w:t>
       </w:r>
       <w:r>
         <w:rPr>
@@ -7230,24 +8052,257 @@
           <w:sz w:val="28"/>
           <w:szCs w:val="28"/>
         </w:rPr>
-        <w:t>] хоч і надає вбудовану адміністративну панель, надає ORM та автентифікацію “з коробки”, проте його використання в даному випадку є недоцільним через надмірну складність, яка підходить для повноцінних веб-застосунків, але не для легких та високопродуктивних API. Flask [</w:t>
-      </w:r>
+        <w:t xml:space="preserve">]. Також розглядались фреймворки </w:t>
+      </w:r>
+      <w:proofErr w:type="spellStart"/>
       <w:r>
         <w:rPr>
           <w:rStyle w:val="normaltextrun"/>
           <w:sz w:val="28"/>
           <w:szCs w:val="28"/>
-          <w:lang w:val="en-US"/>
-        </w:rPr>
-        <w:t>7</w:t>
-      </w:r>
+        </w:rPr>
+        <w:t>Flask</w:t>
+      </w:r>
+      <w:proofErr w:type="spellEnd"/>
       <w:r>
         <w:rPr>
           <w:rStyle w:val="normaltextrun"/>
           <w:sz w:val="28"/>
           <w:szCs w:val="28"/>
         </w:rPr>
-        <w:t>] у свою чергу є мінімалістничним, гнучким та має велику кількість плагінів, проте не має повноцінної підтримки асинхронної моделі, що є важливим для оброки великої кількості одночасних запитів. FastAPI довзоляє досягти вищої продуктивності завдяки асинхронності. Крім того, даний фреймворк автоматично формує OpenAPI документацію, підтримує зручну інтеграцію з Pydantic для валідації запитів та більш простим за Djano з точки зору структурування коду для API.</w:t>
+        <w:t xml:space="preserve"> та </w:t>
+      </w:r>
+      <w:proofErr w:type="spellStart"/>
+      <w:r>
+        <w:rPr>
+          <w:rStyle w:val="normaltextrun"/>
+          <w:sz w:val="28"/>
+          <w:szCs w:val="28"/>
+        </w:rPr>
+        <w:t>Django</w:t>
+      </w:r>
+      <w:proofErr w:type="spellEnd"/>
+      <w:r>
+        <w:rPr>
+          <w:rStyle w:val="normaltextrun"/>
+          <w:sz w:val="28"/>
+          <w:szCs w:val="28"/>
+        </w:rPr>
+        <w:t xml:space="preserve">. </w:t>
+      </w:r>
+      <w:proofErr w:type="spellStart"/>
+      <w:r>
+        <w:rPr>
+          <w:rStyle w:val="normaltextrun"/>
+          <w:sz w:val="28"/>
+          <w:szCs w:val="28"/>
+        </w:rPr>
+        <w:t>Django</w:t>
+      </w:r>
+      <w:proofErr w:type="spellEnd"/>
+      <w:r>
+        <w:rPr>
+          <w:rStyle w:val="normaltextrun"/>
+          <w:sz w:val="28"/>
+          <w:szCs w:val="28"/>
+        </w:rPr>
+        <w:t xml:space="preserve"> [</w:t>
+      </w:r>
+      <w:r>
+        <w:rPr>
+          <w:rStyle w:val="normaltextrun"/>
+          <w:sz w:val="28"/>
+          <w:szCs w:val="28"/>
+          <w:lang w:val="en-US"/>
+        </w:rPr>
+        <w:t>6</w:t>
+      </w:r>
+      <w:r>
+        <w:rPr>
+          <w:rStyle w:val="normaltextrun"/>
+          <w:sz w:val="28"/>
+          <w:szCs w:val="28"/>
+        </w:rPr>
+        <w:t xml:space="preserve">] хоч і надає вбудовану адміністративну панель, надає ORM та автентифікацію “з коробки”, проте його використання в даному випадку є недоцільним через надмірну складність, яка підходить для повноцінних </w:t>
+      </w:r>
+      <w:proofErr w:type="spellStart"/>
+      <w:r>
+        <w:rPr>
+          <w:rStyle w:val="normaltextrun"/>
+          <w:sz w:val="28"/>
+          <w:szCs w:val="28"/>
+        </w:rPr>
+        <w:t>вебзастосунків</w:t>
+      </w:r>
+      <w:proofErr w:type="spellEnd"/>
+      <w:r>
+        <w:rPr>
+          <w:rStyle w:val="normaltextrun"/>
+          <w:sz w:val="28"/>
+          <w:szCs w:val="28"/>
+        </w:rPr>
+        <w:t xml:space="preserve">, але не для легких та високопродуктивних API. </w:t>
+      </w:r>
+      <w:proofErr w:type="spellStart"/>
+      <w:r>
+        <w:rPr>
+          <w:rStyle w:val="normaltextrun"/>
+          <w:sz w:val="28"/>
+          <w:szCs w:val="28"/>
+        </w:rPr>
+        <w:t>Flask</w:t>
+      </w:r>
+      <w:proofErr w:type="spellEnd"/>
+      <w:r>
+        <w:rPr>
+          <w:rStyle w:val="normaltextrun"/>
+          <w:sz w:val="28"/>
+          <w:szCs w:val="28"/>
+        </w:rPr>
+        <w:t xml:space="preserve"> [</w:t>
+      </w:r>
+      <w:r>
+        <w:rPr>
+          <w:rStyle w:val="normaltextrun"/>
+          <w:sz w:val="28"/>
+          <w:szCs w:val="28"/>
+          <w:lang w:val="en-US"/>
+        </w:rPr>
+        <w:t>7</w:t>
+      </w:r>
+      <w:r>
+        <w:rPr>
+          <w:rStyle w:val="normaltextrun"/>
+          <w:sz w:val="28"/>
+          <w:szCs w:val="28"/>
+        </w:rPr>
+        <w:t xml:space="preserve">] у свою чергу є </w:t>
+      </w:r>
+      <w:proofErr w:type="spellStart"/>
+      <w:r>
+        <w:rPr>
+          <w:rStyle w:val="normaltextrun"/>
+          <w:sz w:val="28"/>
+          <w:szCs w:val="28"/>
+        </w:rPr>
+        <w:t>мінімалістничним</w:t>
+      </w:r>
+      <w:proofErr w:type="spellEnd"/>
+      <w:r>
+        <w:rPr>
+          <w:rStyle w:val="normaltextrun"/>
+          <w:sz w:val="28"/>
+          <w:szCs w:val="28"/>
+        </w:rPr>
+        <w:t xml:space="preserve">, гнучким та має велику кількість плагінів, проте не має повноцінної підтримки асинхронної моделі, що є важливим для оброки великої кількості одночасних запитів. </w:t>
+      </w:r>
+      <w:proofErr w:type="spellStart"/>
+      <w:r>
+        <w:rPr>
+          <w:rStyle w:val="normaltextrun"/>
+          <w:sz w:val="28"/>
+          <w:szCs w:val="28"/>
+        </w:rPr>
+        <w:t>FastAPI</w:t>
+      </w:r>
+      <w:proofErr w:type="spellEnd"/>
+      <w:r>
+        <w:rPr>
+          <w:rStyle w:val="normaltextrun"/>
+          <w:sz w:val="28"/>
+          <w:szCs w:val="28"/>
+        </w:rPr>
+        <w:t xml:space="preserve"> </w:t>
+      </w:r>
+      <w:proofErr w:type="spellStart"/>
+      <w:r>
+        <w:rPr>
+          <w:rStyle w:val="normaltextrun"/>
+          <w:sz w:val="28"/>
+          <w:szCs w:val="28"/>
+        </w:rPr>
+        <w:t>довзоляє</w:t>
+      </w:r>
+      <w:proofErr w:type="spellEnd"/>
+      <w:r>
+        <w:rPr>
+          <w:rStyle w:val="normaltextrun"/>
+          <w:sz w:val="28"/>
+          <w:szCs w:val="28"/>
+        </w:rPr>
+        <w:t xml:space="preserve"> досягти вищої продуктивності завдяки асинхронності. Крім того, даний фреймворк автоматично формує </w:t>
+      </w:r>
+      <w:proofErr w:type="spellStart"/>
+      <w:r>
+        <w:rPr>
+          <w:rStyle w:val="normaltextrun"/>
+          <w:sz w:val="28"/>
+          <w:szCs w:val="28"/>
+        </w:rPr>
+        <w:t>OpenAPI</w:t>
+      </w:r>
+      <w:proofErr w:type="spellEnd"/>
+      <w:r>
+        <w:rPr>
+          <w:rStyle w:val="normaltextrun"/>
+          <w:sz w:val="28"/>
+          <w:szCs w:val="28"/>
+        </w:rPr>
+        <w:t xml:space="preserve"> документацію, підтримує зручну інтеграцію з </w:t>
+      </w:r>
+      <w:proofErr w:type="spellStart"/>
+      <w:r>
+        <w:rPr>
+          <w:rStyle w:val="normaltextrun"/>
+          <w:sz w:val="28"/>
+          <w:szCs w:val="28"/>
+        </w:rPr>
+        <w:t>Pydantic</w:t>
+      </w:r>
+      <w:proofErr w:type="spellEnd"/>
+      <w:r>
+        <w:rPr>
+          <w:rStyle w:val="normaltextrun"/>
+          <w:sz w:val="28"/>
+          <w:szCs w:val="28"/>
+        </w:rPr>
+        <w:t xml:space="preserve"> для </w:t>
+      </w:r>
+      <w:proofErr w:type="spellStart"/>
+      <w:r>
+        <w:rPr>
+          <w:rStyle w:val="normaltextrun"/>
+          <w:sz w:val="28"/>
+          <w:szCs w:val="28"/>
+        </w:rPr>
+        <w:t>валідації</w:t>
+      </w:r>
+      <w:proofErr w:type="spellEnd"/>
+      <w:r>
+        <w:rPr>
+          <w:rStyle w:val="normaltextrun"/>
+          <w:sz w:val="28"/>
+          <w:szCs w:val="28"/>
+        </w:rPr>
+        <w:t xml:space="preserve"> запитів та більш простим за </w:t>
+      </w:r>
+      <w:proofErr w:type="spellStart"/>
+      <w:r>
+        <w:rPr>
+          <w:rStyle w:val="normaltextrun"/>
+          <w:sz w:val="28"/>
+          <w:szCs w:val="28"/>
+        </w:rPr>
+        <w:t>Djano</w:t>
+      </w:r>
+      <w:proofErr w:type="spellEnd"/>
+      <w:r>
+        <w:rPr>
+          <w:rStyle w:val="normaltextrun"/>
+          <w:sz w:val="28"/>
+          <w:szCs w:val="28"/>
+        </w:rPr>
+        <w:t xml:space="preserve"> з точки зору структурування коду для API.</w:t>
       </w:r>
     </w:p>
     <w:p>
@@ -7269,58 +8324,418 @@
           <w:sz w:val="28"/>
           <w:szCs w:val="28"/>
         </w:rPr>
-        <w:t>Для роботи з нейромережами було обрано бібліотеки PyTorch та Transformers. Біблотека Transformers [</w:t>
-      </w:r>
+        <w:t xml:space="preserve">Для роботи з </w:t>
+      </w:r>
+      <w:proofErr w:type="spellStart"/>
       <w:r>
         <w:rPr>
           <w:rStyle w:val="normaltextrun"/>
           <w:sz w:val="28"/>
           <w:szCs w:val="28"/>
-          <w:lang w:val="en-US"/>
-        </w:rPr>
-        <w:t>8</w:t>
-      </w:r>
+        </w:rPr>
+        <w:t>нейромережами</w:t>
+      </w:r>
+      <w:proofErr w:type="spellEnd"/>
       <w:r>
         <w:rPr>
           <w:rStyle w:val="normaltextrun"/>
           <w:sz w:val="28"/>
           <w:szCs w:val="28"/>
         </w:rPr>
-        <w:t>] від Hugging Face дозволяє завантажувати попередньо навчені моделі, зокрема трансформери, з Hugging Face Hub та здійснювати донавчання цих моделей. Крім PyTorch, було розглянуто також бібліотеку TensorFlow [</w:t>
-      </w:r>
+        <w:t xml:space="preserve"> було обрано бібліотеки </w:t>
+      </w:r>
+      <w:proofErr w:type="spellStart"/>
       <w:r>
         <w:rPr>
           <w:rStyle w:val="normaltextrun"/>
           <w:sz w:val="28"/>
           <w:szCs w:val="28"/>
-          <w:lang w:val="en-US"/>
-        </w:rPr>
-        <w:t>9</w:t>
-      </w:r>
+        </w:rPr>
+        <w:t>PyTorch</w:t>
+      </w:r>
+      <w:proofErr w:type="spellEnd"/>
       <w:r>
         <w:rPr>
           <w:rStyle w:val="normaltextrun"/>
           <w:sz w:val="28"/>
           <w:szCs w:val="28"/>
         </w:rPr>
-        <w:t>], є краще оптимізованою для продуктивності у великих системах, проте PyTorch [</w:t>
-      </w:r>
+        <w:t xml:space="preserve"> та </w:t>
+      </w:r>
+      <w:proofErr w:type="spellStart"/>
       <w:r>
         <w:rPr>
           <w:rStyle w:val="normaltextrun"/>
           <w:sz w:val="28"/>
           <w:szCs w:val="28"/>
-          <w:lang w:val="en-US"/>
-        </w:rPr>
-        <w:t>10</w:t>
-      </w:r>
+        </w:rPr>
+        <w:t>Transformers</w:t>
+      </w:r>
+      <w:proofErr w:type="spellEnd"/>
       <w:r>
         <w:rPr>
           <w:rStyle w:val="normaltextrun"/>
           <w:sz w:val="28"/>
           <w:szCs w:val="28"/>
         </w:rPr>
-        <w:t>] краще підтримується у спільності Hugging Face, є більше гнучким для реалізації донавчання моделей, тобто для fine-tuning та підтримується найновішою версією Python 3.13 на даний момент.</w:t>
+        <w:t xml:space="preserve">. </w:t>
+      </w:r>
+      <w:proofErr w:type="spellStart"/>
+      <w:r>
+        <w:rPr>
+          <w:rStyle w:val="normaltextrun"/>
+          <w:sz w:val="28"/>
+          <w:szCs w:val="28"/>
+        </w:rPr>
+        <w:t>Біблотека</w:t>
+      </w:r>
+      <w:proofErr w:type="spellEnd"/>
+      <w:r>
+        <w:rPr>
+          <w:rStyle w:val="normaltextrun"/>
+          <w:sz w:val="28"/>
+          <w:szCs w:val="28"/>
+        </w:rPr>
+        <w:t xml:space="preserve"> </w:t>
+      </w:r>
+      <w:proofErr w:type="spellStart"/>
+      <w:r>
+        <w:rPr>
+          <w:rStyle w:val="normaltextrun"/>
+          <w:sz w:val="28"/>
+          <w:szCs w:val="28"/>
+        </w:rPr>
+        <w:t>Transformers</w:t>
+      </w:r>
+      <w:proofErr w:type="spellEnd"/>
+      <w:r>
+        <w:rPr>
+          <w:rStyle w:val="normaltextrun"/>
+          <w:sz w:val="28"/>
+          <w:szCs w:val="28"/>
+        </w:rPr>
+        <w:t xml:space="preserve"> [</w:t>
+      </w:r>
+      <w:r>
+        <w:rPr>
+          <w:rStyle w:val="normaltextrun"/>
+          <w:sz w:val="28"/>
+          <w:szCs w:val="28"/>
+          <w:lang w:val="en-US"/>
+        </w:rPr>
+        <w:t>8</w:t>
+      </w:r>
+      <w:r>
+        <w:rPr>
+          <w:rStyle w:val="normaltextrun"/>
+          <w:sz w:val="28"/>
+          <w:szCs w:val="28"/>
+        </w:rPr>
+        <w:t xml:space="preserve">] від </w:t>
+      </w:r>
+      <w:proofErr w:type="spellStart"/>
+      <w:r>
+        <w:rPr>
+          <w:rStyle w:val="normaltextrun"/>
+          <w:sz w:val="28"/>
+          <w:szCs w:val="28"/>
+        </w:rPr>
+        <w:t>Hugging</w:t>
+      </w:r>
+      <w:proofErr w:type="spellEnd"/>
+      <w:r>
+        <w:rPr>
+          <w:rStyle w:val="normaltextrun"/>
+          <w:sz w:val="28"/>
+          <w:szCs w:val="28"/>
+        </w:rPr>
+        <w:t xml:space="preserve"> </w:t>
+      </w:r>
+      <w:proofErr w:type="spellStart"/>
+      <w:r>
+        <w:rPr>
+          <w:rStyle w:val="normaltextrun"/>
+          <w:sz w:val="28"/>
+          <w:szCs w:val="28"/>
+        </w:rPr>
+        <w:t>Face</w:t>
+      </w:r>
+      <w:proofErr w:type="spellEnd"/>
+      <w:r>
+        <w:rPr>
+          <w:rStyle w:val="normaltextrun"/>
+          <w:sz w:val="28"/>
+          <w:szCs w:val="28"/>
+        </w:rPr>
+        <w:t xml:space="preserve"> дозволяє завантажувати попередньо навчені моделі, зокрема </w:t>
+      </w:r>
+      <w:proofErr w:type="spellStart"/>
+      <w:r>
+        <w:rPr>
+          <w:rStyle w:val="normaltextrun"/>
+          <w:sz w:val="28"/>
+          <w:szCs w:val="28"/>
+        </w:rPr>
+        <w:t>трансформери</w:t>
+      </w:r>
+      <w:proofErr w:type="spellEnd"/>
+      <w:r>
+        <w:rPr>
+          <w:rStyle w:val="normaltextrun"/>
+          <w:sz w:val="28"/>
+          <w:szCs w:val="28"/>
+        </w:rPr>
+        <w:t xml:space="preserve">, з </w:t>
+      </w:r>
+      <w:proofErr w:type="spellStart"/>
+      <w:r>
+        <w:rPr>
+          <w:rStyle w:val="normaltextrun"/>
+          <w:sz w:val="28"/>
+          <w:szCs w:val="28"/>
+        </w:rPr>
+        <w:t>Hugging</w:t>
+      </w:r>
+      <w:proofErr w:type="spellEnd"/>
+      <w:r>
+        <w:rPr>
+          <w:rStyle w:val="normaltextrun"/>
+          <w:sz w:val="28"/>
+          <w:szCs w:val="28"/>
+        </w:rPr>
+        <w:t xml:space="preserve"> </w:t>
+      </w:r>
+      <w:proofErr w:type="spellStart"/>
+      <w:r>
+        <w:rPr>
+          <w:rStyle w:val="normaltextrun"/>
+          <w:sz w:val="28"/>
+          <w:szCs w:val="28"/>
+        </w:rPr>
+        <w:t>Face</w:t>
+      </w:r>
+      <w:proofErr w:type="spellEnd"/>
+      <w:r>
+        <w:rPr>
+          <w:rStyle w:val="normaltextrun"/>
+          <w:sz w:val="28"/>
+          <w:szCs w:val="28"/>
+        </w:rPr>
+        <w:t xml:space="preserve"> </w:t>
+      </w:r>
+      <w:proofErr w:type="spellStart"/>
+      <w:r>
+        <w:rPr>
+          <w:rStyle w:val="normaltextrun"/>
+          <w:sz w:val="28"/>
+          <w:szCs w:val="28"/>
+        </w:rPr>
+        <w:t>Hub</w:t>
+      </w:r>
+      <w:proofErr w:type="spellEnd"/>
+      <w:r>
+        <w:rPr>
+          <w:rStyle w:val="normaltextrun"/>
+          <w:sz w:val="28"/>
+          <w:szCs w:val="28"/>
+        </w:rPr>
+        <w:t xml:space="preserve"> та здійснювати </w:t>
+      </w:r>
+      <w:proofErr w:type="spellStart"/>
+      <w:r>
+        <w:rPr>
+          <w:rStyle w:val="normaltextrun"/>
+          <w:sz w:val="28"/>
+          <w:szCs w:val="28"/>
+        </w:rPr>
+        <w:t>донавчання</w:t>
+      </w:r>
+      <w:proofErr w:type="spellEnd"/>
+      <w:r>
+        <w:rPr>
+          <w:rStyle w:val="normaltextrun"/>
+          <w:sz w:val="28"/>
+          <w:szCs w:val="28"/>
+        </w:rPr>
+        <w:t xml:space="preserve"> цих моделей. Крім </w:t>
+      </w:r>
+      <w:proofErr w:type="spellStart"/>
+      <w:r>
+        <w:rPr>
+          <w:rStyle w:val="normaltextrun"/>
+          <w:sz w:val="28"/>
+          <w:szCs w:val="28"/>
+        </w:rPr>
+        <w:t>PyTorch</w:t>
+      </w:r>
+      <w:proofErr w:type="spellEnd"/>
+      <w:r>
+        <w:rPr>
+          <w:rStyle w:val="normaltextrun"/>
+          <w:sz w:val="28"/>
+          <w:szCs w:val="28"/>
+        </w:rPr>
+        <w:t xml:space="preserve">, було розглянуто також бібліотеку </w:t>
+      </w:r>
+      <w:proofErr w:type="spellStart"/>
+      <w:r>
+        <w:rPr>
+          <w:rStyle w:val="normaltextrun"/>
+          <w:sz w:val="28"/>
+          <w:szCs w:val="28"/>
+        </w:rPr>
+        <w:t>TensorFlow</w:t>
+      </w:r>
+      <w:proofErr w:type="spellEnd"/>
+      <w:r>
+        <w:rPr>
+          <w:rStyle w:val="normaltextrun"/>
+          <w:sz w:val="28"/>
+          <w:szCs w:val="28"/>
+        </w:rPr>
+        <w:t xml:space="preserve"> [</w:t>
+      </w:r>
+      <w:r>
+        <w:rPr>
+          <w:rStyle w:val="normaltextrun"/>
+          <w:sz w:val="28"/>
+          <w:szCs w:val="28"/>
+          <w:lang w:val="en-US"/>
+        </w:rPr>
+        <w:t>9</w:t>
+      </w:r>
+      <w:r>
+        <w:rPr>
+          <w:rStyle w:val="normaltextrun"/>
+          <w:sz w:val="28"/>
+          <w:szCs w:val="28"/>
+        </w:rPr>
+        <w:t xml:space="preserve">], є краще оптимізованою для продуктивності у великих системах, проте </w:t>
+      </w:r>
+      <w:proofErr w:type="spellStart"/>
+      <w:r>
+        <w:rPr>
+          <w:rStyle w:val="normaltextrun"/>
+          <w:sz w:val="28"/>
+          <w:szCs w:val="28"/>
+        </w:rPr>
+        <w:t>PyTorch</w:t>
+      </w:r>
+      <w:proofErr w:type="spellEnd"/>
+      <w:r>
+        <w:rPr>
+          <w:rStyle w:val="normaltextrun"/>
+          <w:sz w:val="28"/>
+          <w:szCs w:val="28"/>
+        </w:rPr>
+        <w:t xml:space="preserve"> [</w:t>
+      </w:r>
+      <w:r>
+        <w:rPr>
+          <w:rStyle w:val="normaltextrun"/>
+          <w:sz w:val="28"/>
+          <w:szCs w:val="28"/>
+          <w:lang w:val="en-US"/>
+        </w:rPr>
+        <w:t>10</w:t>
+      </w:r>
+      <w:r>
+        <w:rPr>
+          <w:rStyle w:val="normaltextrun"/>
+          <w:sz w:val="28"/>
+          <w:szCs w:val="28"/>
+        </w:rPr>
+        <w:t xml:space="preserve">] краще підтримується у спільності </w:t>
+      </w:r>
+      <w:proofErr w:type="spellStart"/>
+      <w:r>
+        <w:rPr>
+          <w:rStyle w:val="normaltextrun"/>
+          <w:sz w:val="28"/>
+          <w:szCs w:val="28"/>
+        </w:rPr>
+        <w:t>Hugging</w:t>
+      </w:r>
+      <w:proofErr w:type="spellEnd"/>
+      <w:r>
+        <w:rPr>
+          <w:rStyle w:val="normaltextrun"/>
+          <w:sz w:val="28"/>
+          <w:szCs w:val="28"/>
+        </w:rPr>
+        <w:t xml:space="preserve"> </w:t>
+      </w:r>
+      <w:proofErr w:type="spellStart"/>
+      <w:r>
+        <w:rPr>
+          <w:rStyle w:val="normaltextrun"/>
+          <w:sz w:val="28"/>
+          <w:szCs w:val="28"/>
+        </w:rPr>
+        <w:t>Face</w:t>
+      </w:r>
+      <w:proofErr w:type="spellEnd"/>
+      <w:r>
+        <w:rPr>
+          <w:rStyle w:val="normaltextrun"/>
+          <w:sz w:val="28"/>
+          <w:szCs w:val="28"/>
+        </w:rPr>
+        <w:t xml:space="preserve">, є більше гнучким для реалізації </w:t>
+      </w:r>
+      <w:proofErr w:type="spellStart"/>
+      <w:r>
+        <w:rPr>
+          <w:rStyle w:val="normaltextrun"/>
+          <w:sz w:val="28"/>
+          <w:szCs w:val="28"/>
+        </w:rPr>
+        <w:t>донавчання</w:t>
+      </w:r>
+      <w:proofErr w:type="spellEnd"/>
+      <w:r>
+        <w:rPr>
+          <w:rStyle w:val="normaltextrun"/>
+          <w:sz w:val="28"/>
+          <w:szCs w:val="28"/>
+        </w:rPr>
+        <w:t xml:space="preserve"> моделей, тобто для </w:t>
+      </w:r>
+      <w:proofErr w:type="spellStart"/>
+      <w:r>
+        <w:rPr>
+          <w:rStyle w:val="normaltextrun"/>
+          <w:sz w:val="28"/>
+          <w:szCs w:val="28"/>
+        </w:rPr>
+        <w:t>fine-tuning</w:t>
+      </w:r>
+      <w:proofErr w:type="spellEnd"/>
+      <w:r>
+        <w:rPr>
+          <w:rStyle w:val="normaltextrun"/>
+          <w:sz w:val="28"/>
+          <w:szCs w:val="28"/>
+        </w:rPr>
+        <w:t xml:space="preserve"> та підтримується найновішою версією </w:t>
+      </w:r>
+      <w:proofErr w:type="spellStart"/>
+      <w:r>
+        <w:rPr>
+          <w:rStyle w:val="normaltextrun"/>
+          <w:sz w:val="28"/>
+          <w:szCs w:val="28"/>
+        </w:rPr>
+        <w:t>Python</w:t>
+      </w:r>
+      <w:proofErr w:type="spellEnd"/>
+      <w:r>
+        <w:rPr>
+          <w:rStyle w:val="normaltextrun"/>
+          <w:sz w:val="28"/>
+          <w:szCs w:val="28"/>
+        </w:rPr>
+        <w:t xml:space="preserve"> 3.13 на даний момент.</w:t>
       </w:r>
     </w:p>
     <w:p>
@@ -7343,58 +8758,400 @@
           <w:szCs w:val="28"/>
         </w:rPr>
         <w:lastRenderedPageBreak/>
-        <w:t>Серед IDE для Python найбільш популярними є PyCharm та Visual Studio Code [</w:t>
-      </w:r>
+        <w:t xml:space="preserve">Серед IDE для </w:t>
+      </w:r>
+      <w:proofErr w:type="spellStart"/>
       <w:r>
         <w:rPr>
           <w:rStyle w:val="normaltextrun"/>
           <w:sz w:val="28"/>
           <w:szCs w:val="28"/>
-          <w:lang w:val="en-US"/>
-        </w:rPr>
-        <w:t>11</w:t>
-      </w:r>
+        </w:rPr>
+        <w:t>Python</w:t>
+      </w:r>
+      <w:proofErr w:type="spellEnd"/>
       <w:r>
         <w:rPr>
           <w:rStyle w:val="normaltextrun"/>
           <w:sz w:val="28"/>
           <w:szCs w:val="28"/>
         </w:rPr>
-        <w:t>], тому було розглянуто саме ці два IDE. Visual Studio Code [</w:t>
-      </w:r>
+        <w:t xml:space="preserve"> найбільш популярними є </w:t>
+      </w:r>
+      <w:proofErr w:type="spellStart"/>
       <w:r>
         <w:rPr>
           <w:rStyle w:val="normaltextrun"/>
           <w:sz w:val="28"/>
           <w:szCs w:val="28"/>
-          <w:lang w:val="en-US"/>
-        </w:rPr>
-        <w:t>12</w:t>
-      </w:r>
+        </w:rPr>
+        <w:t>PyCharm</w:t>
+      </w:r>
+      <w:proofErr w:type="spellEnd"/>
       <w:r>
         <w:rPr>
           <w:rStyle w:val="normaltextrun"/>
           <w:sz w:val="28"/>
           <w:szCs w:val="28"/>
         </w:rPr>
-        <w:t>] є легким редактором та містить велику кількість розширень та плагінів для різних мов розробки, зокрема Python. PyCharm [</w:t>
-      </w:r>
+        <w:t xml:space="preserve"> та </w:t>
+      </w:r>
+      <w:proofErr w:type="spellStart"/>
       <w:r>
         <w:rPr>
           <w:rStyle w:val="normaltextrun"/>
           <w:sz w:val="28"/>
           <w:szCs w:val="28"/>
-          <w:lang w:val="en-US"/>
-        </w:rPr>
-        <w:t>13</w:t>
-      </w:r>
+        </w:rPr>
+        <w:t>Visual</w:t>
+      </w:r>
+      <w:proofErr w:type="spellEnd"/>
       <w:r>
         <w:rPr>
           <w:rStyle w:val="normaltextrun"/>
           <w:sz w:val="28"/>
           <w:szCs w:val="28"/>
         </w:rPr>
-        <w:t>] забезпечує розширену підтримку Python, має зручні засоби та надає вбудовані засоби для рефакторингу й аналізу коду та тестування. Хоча Visual Studio Code є більш швидким та легким редактором, було обрано PyCharm через його вбудовані засоби, зазначені вище, що є ключовим для зручної роботи зі складним Python проєктом із великою кількістю залежностей.</w:t>
+        <w:t xml:space="preserve"> </w:t>
+      </w:r>
+      <w:proofErr w:type="spellStart"/>
+      <w:r>
+        <w:rPr>
+          <w:rStyle w:val="normaltextrun"/>
+          <w:sz w:val="28"/>
+          <w:szCs w:val="28"/>
+        </w:rPr>
+        <w:t>Studio</w:t>
+      </w:r>
+      <w:proofErr w:type="spellEnd"/>
+      <w:r>
+        <w:rPr>
+          <w:rStyle w:val="normaltextrun"/>
+          <w:sz w:val="28"/>
+          <w:szCs w:val="28"/>
+        </w:rPr>
+        <w:t xml:space="preserve"> </w:t>
+      </w:r>
+      <w:proofErr w:type="spellStart"/>
+      <w:r>
+        <w:rPr>
+          <w:rStyle w:val="normaltextrun"/>
+          <w:sz w:val="28"/>
+          <w:szCs w:val="28"/>
+        </w:rPr>
+        <w:t>Code</w:t>
+      </w:r>
+      <w:proofErr w:type="spellEnd"/>
+      <w:r>
+        <w:rPr>
+          <w:rStyle w:val="normaltextrun"/>
+          <w:sz w:val="28"/>
+          <w:szCs w:val="28"/>
+        </w:rPr>
+        <w:t xml:space="preserve"> [</w:t>
+      </w:r>
+      <w:r>
+        <w:rPr>
+          <w:rStyle w:val="normaltextrun"/>
+          <w:sz w:val="28"/>
+          <w:szCs w:val="28"/>
+          <w:lang w:val="en-US"/>
+        </w:rPr>
+        <w:t>11</w:t>
+      </w:r>
+      <w:r>
+        <w:rPr>
+          <w:rStyle w:val="normaltextrun"/>
+          <w:sz w:val="28"/>
+          <w:szCs w:val="28"/>
+        </w:rPr>
+        <w:t xml:space="preserve">], тому було розглянуто саме ці два IDE. </w:t>
+      </w:r>
+      <w:proofErr w:type="spellStart"/>
+      <w:r>
+        <w:rPr>
+          <w:rStyle w:val="normaltextrun"/>
+          <w:sz w:val="28"/>
+          <w:szCs w:val="28"/>
+        </w:rPr>
+        <w:t>Visual</w:t>
+      </w:r>
+      <w:proofErr w:type="spellEnd"/>
+      <w:r>
+        <w:rPr>
+          <w:rStyle w:val="normaltextrun"/>
+          <w:sz w:val="28"/>
+          <w:szCs w:val="28"/>
+        </w:rPr>
+        <w:t xml:space="preserve"> </w:t>
+      </w:r>
+      <w:proofErr w:type="spellStart"/>
+      <w:r>
+        <w:rPr>
+          <w:rStyle w:val="normaltextrun"/>
+          <w:sz w:val="28"/>
+          <w:szCs w:val="28"/>
+        </w:rPr>
+        <w:t>Studio</w:t>
+      </w:r>
+      <w:proofErr w:type="spellEnd"/>
+      <w:r>
+        <w:rPr>
+          <w:rStyle w:val="normaltextrun"/>
+          <w:sz w:val="28"/>
+          <w:szCs w:val="28"/>
+        </w:rPr>
+        <w:t xml:space="preserve"> </w:t>
+      </w:r>
+      <w:proofErr w:type="spellStart"/>
+      <w:r>
+        <w:rPr>
+          <w:rStyle w:val="normaltextrun"/>
+          <w:sz w:val="28"/>
+          <w:szCs w:val="28"/>
+        </w:rPr>
+        <w:t>Code</w:t>
+      </w:r>
+      <w:proofErr w:type="spellEnd"/>
+      <w:r>
+        <w:rPr>
+          <w:rStyle w:val="normaltextrun"/>
+          <w:sz w:val="28"/>
+          <w:szCs w:val="28"/>
+        </w:rPr>
+        <w:t xml:space="preserve"> [</w:t>
+      </w:r>
+      <w:r>
+        <w:rPr>
+          <w:rStyle w:val="normaltextrun"/>
+          <w:sz w:val="28"/>
+          <w:szCs w:val="28"/>
+          <w:lang w:val="en-US"/>
+        </w:rPr>
+        <w:t>12</w:t>
+      </w:r>
+      <w:r>
+        <w:rPr>
+          <w:rStyle w:val="normaltextrun"/>
+          <w:sz w:val="28"/>
+          <w:szCs w:val="28"/>
+        </w:rPr>
+        <w:t xml:space="preserve">] є легким редактором та містить велику кількість розширень та плагінів для різних мов розробки, зокрема </w:t>
+      </w:r>
+      <w:proofErr w:type="spellStart"/>
+      <w:r>
+        <w:rPr>
+          <w:rStyle w:val="normaltextrun"/>
+          <w:sz w:val="28"/>
+          <w:szCs w:val="28"/>
+        </w:rPr>
+        <w:t>Python</w:t>
+      </w:r>
+      <w:proofErr w:type="spellEnd"/>
+      <w:r>
+        <w:rPr>
+          <w:rStyle w:val="normaltextrun"/>
+          <w:sz w:val="28"/>
+          <w:szCs w:val="28"/>
+        </w:rPr>
+        <w:t xml:space="preserve">. </w:t>
+      </w:r>
+      <w:proofErr w:type="spellStart"/>
+      <w:r>
+        <w:rPr>
+          <w:rStyle w:val="normaltextrun"/>
+          <w:sz w:val="28"/>
+          <w:szCs w:val="28"/>
+        </w:rPr>
+        <w:t>PyCharm</w:t>
+      </w:r>
+      <w:proofErr w:type="spellEnd"/>
+      <w:r>
+        <w:rPr>
+          <w:rStyle w:val="normaltextrun"/>
+          <w:sz w:val="28"/>
+          <w:szCs w:val="28"/>
+        </w:rPr>
+        <w:t xml:space="preserve"> [</w:t>
+      </w:r>
+      <w:r>
+        <w:rPr>
+          <w:rStyle w:val="normaltextrun"/>
+          <w:sz w:val="28"/>
+          <w:szCs w:val="28"/>
+          <w:lang w:val="en-US"/>
+        </w:rPr>
+        <w:t>13</w:t>
+      </w:r>
+      <w:r>
+        <w:rPr>
+          <w:rStyle w:val="normaltextrun"/>
+          <w:sz w:val="28"/>
+          <w:szCs w:val="28"/>
+        </w:rPr>
+        <w:t xml:space="preserve">] забезпечує розширену підтримку </w:t>
+      </w:r>
+      <w:proofErr w:type="spellStart"/>
+      <w:r>
+        <w:rPr>
+          <w:rStyle w:val="normaltextrun"/>
+          <w:sz w:val="28"/>
+          <w:szCs w:val="28"/>
+        </w:rPr>
+        <w:t>Python</w:t>
+      </w:r>
+      <w:proofErr w:type="spellEnd"/>
+      <w:r>
+        <w:rPr>
+          <w:rStyle w:val="normaltextrun"/>
+          <w:sz w:val="28"/>
+          <w:szCs w:val="28"/>
+        </w:rPr>
+        <w:t xml:space="preserve">, має зручні засоби та надає вбудовані засоби для </w:t>
+      </w:r>
+      <w:proofErr w:type="spellStart"/>
+      <w:r>
+        <w:rPr>
+          <w:rStyle w:val="normaltextrun"/>
+          <w:sz w:val="28"/>
+          <w:szCs w:val="28"/>
+        </w:rPr>
+        <w:t>рефакторингу</w:t>
+      </w:r>
+      <w:proofErr w:type="spellEnd"/>
+      <w:r>
+        <w:rPr>
+          <w:rStyle w:val="normaltextrun"/>
+          <w:sz w:val="28"/>
+          <w:szCs w:val="28"/>
+        </w:rPr>
+        <w:t xml:space="preserve"> й аналізу коду та тестування. Хоча </w:t>
+      </w:r>
+      <w:proofErr w:type="spellStart"/>
+      <w:r>
+        <w:rPr>
+          <w:rStyle w:val="normaltextrun"/>
+          <w:sz w:val="28"/>
+          <w:szCs w:val="28"/>
+        </w:rPr>
+        <w:t>Visual</w:t>
+      </w:r>
+      <w:proofErr w:type="spellEnd"/>
+      <w:r>
+        <w:rPr>
+          <w:rStyle w:val="normaltextrun"/>
+          <w:sz w:val="28"/>
+          <w:szCs w:val="28"/>
+        </w:rPr>
+        <w:t xml:space="preserve"> </w:t>
+      </w:r>
+      <w:proofErr w:type="spellStart"/>
+      <w:r>
+        <w:rPr>
+          <w:rStyle w:val="normaltextrun"/>
+          <w:sz w:val="28"/>
+          <w:szCs w:val="28"/>
+        </w:rPr>
+        <w:t>Studio</w:t>
+      </w:r>
+      <w:proofErr w:type="spellEnd"/>
+      <w:r>
+        <w:rPr>
+          <w:rStyle w:val="normaltextrun"/>
+          <w:sz w:val="28"/>
+          <w:szCs w:val="28"/>
+        </w:rPr>
+        <w:t xml:space="preserve"> </w:t>
+      </w:r>
+      <w:proofErr w:type="spellStart"/>
+      <w:r>
+        <w:rPr>
+          <w:rStyle w:val="normaltextrun"/>
+          <w:sz w:val="28"/>
+          <w:szCs w:val="28"/>
+        </w:rPr>
+        <w:t>Code</w:t>
+      </w:r>
+      <w:proofErr w:type="spellEnd"/>
+      <w:r>
+        <w:rPr>
+          <w:rStyle w:val="normaltextrun"/>
+          <w:sz w:val="28"/>
+          <w:szCs w:val="28"/>
+        </w:rPr>
+        <w:t xml:space="preserve"> є більш швидким та легким редактором, було обрано </w:t>
+      </w:r>
+      <w:proofErr w:type="spellStart"/>
+      <w:r>
+        <w:rPr>
+          <w:rStyle w:val="normaltextrun"/>
+          <w:sz w:val="28"/>
+          <w:szCs w:val="28"/>
+        </w:rPr>
+        <w:t>PyCharm</w:t>
+      </w:r>
+      <w:proofErr w:type="spellEnd"/>
+      <w:r>
+        <w:rPr>
+          <w:rStyle w:val="normaltextrun"/>
+          <w:sz w:val="28"/>
+          <w:szCs w:val="28"/>
+        </w:rPr>
+        <w:t xml:space="preserve"> через його вбудовані засоби, зазначені вище, що є ключовим для зручної роботи зі складним </w:t>
+      </w:r>
+      <w:proofErr w:type="spellStart"/>
+      <w:r>
+        <w:rPr>
+          <w:rStyle w:val="normaltextrun"/>
+          <w:sz w:val="28"/>
+          <w:szCs w:val="28"/>
+        </w:rPr>
+        <w:t>Python</w:t>
+      </w:r>
+      <w:proofErr w:type="spellEnd"/>
+      <w:r>
+        <w:rPr>
+          <w:rStyle w:val="normaltextrun"/>
+          <w:sz w:val="28"/>
+          <w:szCs w:val="28"/>
+        </w:rPr>
+        <w:t xml:space="preserve"> </w:t>
+      </w:r>
+      <w:proofErr w:type="spellStart"/>
+      <w:r>
+        <w:rPr>
+          <w:rStyle w:val="normaltextrun"/>
+          <w:sz w:val="28"/>
+          <w:szCs w:val="28"/>
+        </w:rPr>
+        <w:t>проєктом</w:t>
+      </w:r>
+      <w:proofErr w:type="spellEnd"/>
+      <w:r>
+        <w:rPr>
+          <w:rStyle w:val="normaltextrun"/>
+          <w:sz w:val="28"/>
+          <w:szCs w:val="28"/>
+        </w:rPr>
+        <w:t xml:space="preserve"> із великою кількістю </w:t>
+      </w:r>
+      <w:proofErr w:type="spellStart"/>
+      <w:r>
+        <w:rPr>
+          <w:rStyle w:val="normaltextrun"/>
+          <w:sz w:val="28"/>
+          <w:szCs w:val="28"/>
+        </w:rPr>
+        <w:t>залежностей</w:t>
+      </w:r>
+      <w:proofErr w:type="spellEnd"/>
+      <w:r>
+        <w:rPr>
+          <w:rStyle w:val="normaltextrun"/>
+          <w:sz w:val="28"/>
+          <w:szCs w:val="28"/>
+        </w:rPr>
+        <w:t>.</w:t>
       </w:r>
     </w:p>
     <w:p>
@@ -7415,7 +9172,7 @@
         </w:rPr>
         <w:t>Конструювання програмного забезпечення</w:t>
       </w:r>
-      <w:bookmarkEnd w:id="21"/>
+      <w:bookmarkEnd w:id="22"/>
       <w:bookmarkEnd w:id="23"/>
     </w:p>
     <w:p>
@@ -7663,8 +9420,16 @@
               <w:rPr>
                 <w:szCs w:val="28"/>
               </w:rPr>
-              <w:t>дипломного проєкту</w:t>
-            </w:r>
+              <w:t xml:space="preserve">дипломного </w:t>
+            </w:r>
+            <w:proofErr w:type="spellStart"/>
+            <w:r>
+              <w:rPr>
+                <w:szCs w:val="28"/>
+              </w:rPr>
+              <w:t>проєкту</w:t>
+            </w:r>
+            <w:proofErr w:type="spellEnd"/>
             <w:r>
               <w:rPr>
                 <w:szCs w:val="28"/>
@@ -7716,8 +9481,17 @@
                 <w:szCs w:val="28"/>
                 <w:lang w:val="en-US"/>
               </w:rPr>
-              <w:t>Google Colab</w:t>
-            </w:r>
+              <w:t xml:space="preserve">Google </w:t>
+            </w:r>
+            <w:proofErr w:type="spellStart"/>
+            <w:r>
+              <w:rPr>
+                <w:szCs w:val="28"/>
+                <w:lang w:val="en-US"/>
+              </w:rPr>
+              <w:t>Colab</w:t>
+            </w:r>
+            <w:proofErr w:type="spellEnd"/>
           </w:p>
         </w:tc>
         <w:tc>
@@ -7809,6 +9583,7 @@
                 <w:lang w:val="en-US"/>
               </w:rPr>
             </w:pPr>
+            <w:proofErr w:type="spellStart"/>
             <w:r>
               <w:rPr>
                 <w:szCs w:val="28"/>
@@ -7816,6 +9591,7 @@
               </w:rPr>
               <w:t>FastAPI</w:t>
             </w:r>
+            <w:proofErr w:type="spellEnd"/>
           </w:p>
         </w:tc>
         <w:tc>
@@ -7889,6 +9665,7 @@
                 <w:lang w:val="en-US"/>
               </w:rPr>
             </w:pPr>
+            <w:proofErr w:type="spellStart"/>
             <w:r>
               <w:rPr>
                 <w:szCs w:val="28"/>
@@ -7896,6 +9673,7 @@
               </w:rPr>
               <w:t>PyTorch</w:t>
             </w:r>
+            <w:proofErr w:type="spellEnd"/>
           </w:p>
         </w:tc>
         <w:tc>
@@ -7913,7 +9691,35 @@
               <w:rPr>
                 <w:szCs w:val="28"/>
               </w:rPr>
-              <w:t xml:space="preserve">Бібліотека для створення, навчання та донавчання нейромереж. </w:t>
+              <w:t xml:space="preserve">Бібліотека для створення, навчання та </w:t>
+            </w:r>
+            <w:proofErr w:type="spellStart"/>
+            <w:r>
+              <w:rPr>
+                <w:szCs w:val="28"/>
+              </w:rPr>
+              <w:t>донавчання</w:t>
+            </w:r>
+            <w:proofErr w:type="spellEnd"/>
+            <w:r>
+              <w:rPr>
+                <w:szCs w:val="28"/>
+              </w:rPr>
+              <w:t xml:space="preserve"> </w:t>
+            </w:r>
+            <w:proofErr w:type="spellStart"/>
+            <w:r>
+              <w:rPr>
+                <w:szCs w:val="28"/>
+              </w:rPr>
+              <w:t>нейромереж</w:t>
+            </w:r>
+            <w:proofErr w:type="spellEnd"/>
+            <w:r>
+              <w:rPr>
+                <w:szCs w:val="28"/>
+              </w:rPr>
+              <w:t xml:space="preserve">. </w:t>
             </w:r>
           </w:p>
         </w:tc>
@@ -7979,7 +9785,21 @@
               <w:rPr>
                 <w:szCs w:val="28"/>
               </w:rPr>
-              <w:t>Бібліотека для роботи з попередньо навченими моделями трансформерів.</w:t>
+              <w:t xml:space="preserve">Бібліотека для роботи з попередньо навченими моделями </w:t>
+            </w:r>
+            <w:proofErr w:type="spellStart"/>
+            <w:r>
+              <w:rPr>
+                <w:szCs w:val="28"/>
+              </w:rPr>
+              <w:t>трансформерів</w:t>
+            </w:r>
+            <w:proofErr w:type="spellEnd"/>
+            <w:r>
+              <w:rPr>
+                <w:szCs w:val="28"/>
+              </w:rPr>
+              <w:t>.</w:t>
             </w:r>
           </w:p>
         </w:tc>
@@ -8021,6 +9841,7 @@
                 <w:lang w:val="en-US"/>
               </w:rPr>
             </w:pPr>
+            <w:proofErr w:type="spellStart"/>
             <w:r>
               <w:rPr>
                 <w:szCs w:val="28"/>
@@ -8028,6 +9849,7 @@
               </w:rPr>
               <w:t>SQLAlchemy</w:t>
             </w:r>
+            <w:proofErr w:type="spellEnd"/>
           </w:p>
         </w:tc>
         <w:tc>
@@ -8344,6 +10166,7 @@
                 <w:lang w:val="en-US"/>
               </w:rPr>
             </w:pPr>
+            <w:proofErr w:type="spellStart"/>
             <w:r>
               <w:rPr>
                 <w:szCs w:val="28"/>
@@ -8351,6 +10174,7 @@
               </w:rPr>
               <w:t>LangDetect</w:t>
             </w:r>
+            <w:proofErr w:type="spellEnd"/>
           </w:p>
         </w:tc>
         <w:tc>
@@ -8441,7 +10265,21 @@
               <w:rPr>
                 <w:szCs w:val="28"/>
               </w:rPr>
-              <w:t xml:space="preserve">Бібліотека для парсингу </w:t>
+              <w:t xml:space="preserve">Бібліотека для </w:t>
+            </w:r>
+            <w:proofErr w:type="spellStart"/>
+            <w:r>
+              <w:rPr>
+                <w:szCs w:val="28"/>
+              </w:rPr>
+              <w:t>парсингу</w:t>
+            </w:r>
+            <w:proofErr w:type="spellEnd"/>
+            <w:r>
+              <w:rPr>
+                <w:szCs w:val="28"/>
+              </w:rPr>
+              <w:t xml:space="preserve"> </w:t>
             </w:r>
             <w:r>
               <w:rPr>
@@ -8692,6 +10530,7 @@
       <w:r>
         <w:t xml:space="preserve"> При </w:t>
       </w:r>
+      <w:proofErr w:type="spellStart"/>
       <w:r>
         <w:t>скр</w:t>
       </w:r>
@@ -8701,6 +10540,7 @@
       <w:r>
         <w:t>пінгу</w:t>
       </w:r>
+      <w:proofErr w:type="spellEnd"/>
       <w:r>
         <w:t xml:space="preserve"> вакансій</w:t>
       </w:r>
@@ -8737,8 +10577,13 @@
       <w:r>
         <w:t xml:space="preserve"> лише задати </w:t>
       </w:r>
-      <w:r>
-        <w:t xml:space="preserve">мапінг </w:t>
+      <w:proofErr w:type="spellStart"/>
+      <w:r>
+        <w:t>мапінг</w:t>
+      </w:r>
+      <w:proofErr w:type="spellEnd"/>
+      <w:r>
+        <w:t xml:space="preserve"> </w:t>
       </w:r>
       <w:r>
         <w:t xml:space="preserve">категорій із визначених сайтом до </w:t>
@@ -8865,9 +10710,11 @@
       <w:r>
         <w:t xml:space="preserve">для </w:t>
       </w:r>
+      <w:proofErr w:type="spellStart"/>
       <w:r>
         <w:t>багатокласової</w:t>
       </w:r>
+      <w:proofErr w:type="spellEnd"/>
       <w:r>
         <w:t xml:space="preserve"> класифікації</w:t>
       </w:r>
@@ -8877,8 +10724,13 @@
       <w:r>
         <w:t xml:space="preserve">виконати </w:t>
       </w:r>
-      <w:r>
-        <w:t xml:space="preserve">донавчання </w:t>
+      <w:proofErr w:type="spellStart"/>
+      <w:r>
+        <w:t>донавчання</w:t>
+      </w:r>
+      <w:proofErr w:type="spellEnd"/>
+      <w:r>
+        <w:t xml:space="preserve"> </w:t>
       </w:r>
       <w:r>
         <w:lastRenderedPageBreak/>
@@ -8966,16 +10818,37 @@
         <w:t xml:space="preserve"> </w:t>
       </w:r>
       <w:r>
-        <w:t>та виконано мапінг категорій</w:t>
+        <w:t xml:space="preserve">та виконано </w:t>
+      </w:r>
+      <w:proofErr w:type="spellStart"/>
+      <w:r>
+        <w:t>мапінг</w:t>
+      </w:r>
+      <w:proofErr w:type="spellEnd"/>
+      <w:r>
+        <w:t xml:space="preserve"> категорій</w:t>
       </w:r>
       <w:r>
         <w:t xml:space="preserve"> </w:t>
       </w:r>
-      <w:r>
-        <w:t xml:space="preserve">датасету до визначених. </w:t>
-      </w:r>
-      <w:r>
-        <w:t xml:space="preserve">Хоча даний датасет містить 210250 </w:t>
+      <w:proofErr w:type="spellStart"/>
+      <w:r>
+        <w:t>датасету</w:t>
+      </w:r>
+      <w:proofErr w:type="spellEnd"/>
+      <w:r>
+        <w:t xml:space="preserve"> до визначених. </w:t>
+      </w:r>
+      <w:r>
+        <w:t xml:space="preserve">Хоча даний </w:t>
+      </w:r>
+      <w:proofErr w:type="spellStart"/>
+      <w:r>
+        <w:t>датасет</w:t>
+      </w:r>
+      <w:proofErr w:type="spellEnd"/>
+      <w:r>
+        <w:t xml:space="preserve"> містить 210250 </w:t>
       </w:r>
       <w:r>
         <w:t xml:space="preserve">унікальних </w:t>
@@ -9059,7 +10932,15 @@
         <w:t xml:space="preserve">й наявні резюме в достатній кількості. </w:t>
       </w:r>
       <w:r>
-        <w:t xml:space="preserve">Крім того, даний датасет </w:t>
+        <w:t xml:space="preserve">Крім того, даний </w:t>
+      </w:r>
+      <w:proofErr w:type="spellStart"/>
+      <w:r>
+        <w:t>датасет</w:t>
+      </w:r>
+      <w:proofErr w:type="spellEnd"/>
+      <w:r>
+        <w:t xml:space="preserve"> </w:t>
       </w:r>
       <w:r>
         <w:t xml:space="preserve">обмежений лише резюме </w:t>
@@ -9101,7 +10982,15 @@
         <w:t xml:space="preserve">. </w:t>
       </w:r>
       <w:r>
-        <w:t xml:space="preserve">Для збільшення датасету в цілому та </w:t>
+        <w:t xml:space="preserve">Для збільшення </w:t>
+      </w:r>
+      <w:proofErr w:type="spellStart"/>
+      <w:r>
+        <w:t>датасету</w:t>
+      </w:r>
+      <w:proofErr w:type="spellEnd"/>
+      <w:r>
+        <w:t xml:space="preserve"> в цілому та </w:t>
       </w:r>
       <w:r>
         <w:t xml:space="preserve">зменшення </w:t>
@@ -9119,7 +11008,11 @@
         <w:t xml:space="preserve">рішення </w:t>
       </w:r>
       <w:r>
-        <w:t>додатково зібрати дані шляхом веб-скр</w:t>
+        <w:t xml:space="preserve">додатково зібрати дані шляхом </w:t>
+      </w:r>
+      <w:proofErr w:type="spellStart"/>
+      <w:r>
+        <w:t>вебскр</w:t>
       </w:r>
       <w:r>
         <w:t>ей</w:t>
@@ -9127,6 +11020,7 @@
       <w:r>
         <w:t>пінгу</w:t>
       </w:r>
+      <w:proofErr w:type="spellEnd"/>
       <w:r>
         <w:t xml:space="preserve"> нов</w:t>
       </w:r>
@@ -9151,11 +11045,19 @@
       <w:r>
         <w:t xml:space="preserve">із сайту пошуку роботи </w:t>
       </w:r>
+      <w:proofErr w:type="spellStart"/>
       <w:r>
         <w:rPr>
           <w:lang w:val="en-US"/>
         </w:rPr>
-        <w:t>PostJob [16]</w:t>
+        <w:t>PostJob</w:t>
+      </w:r>
+      <w:proofErr w:type="spellEnd"/>
+      <w:r>
+        <w:rPr>
+          <w:lang w:val="en-US"/>
+        </w:rPr>
+        <w:t xml:space="preserve"> [16]</w:t>
       </w:r>
       <w:r>
         <w:t xml:space="preserve">, який містить резюме з різних країн. </w:t>
@@ -9214,7 +11116,15 @@
         <w:t xml:space="preserve">. </w:t>
       </w:r>
       <w:r>
-        <w:t xml:space="preserve">У результаті було отримано датасет, що містить </w:t>
+        <w:t xml:space="preserve">У результаті було отримано </w:t>
+      </w:r>
+      <w:proofErr w:type="spellStart"/>
+      <w:r>
+        <w:t>датасет</w:t>
+      </w:r>
+      <w:proofErr w:type="spellEnd"/>
+      <w:r>
+        <w:t xml:space="preserve">, що містить </w:t>
       </w:r>
       <w:r>
         <w:t xml:space="preserve">191202 </w:t>
@@ -9226,7 +11136,15 @@
         <w:t xml:space="preserve">резюме. </w:t>
       </w:r>
       <w:r>
-        <w:t xml:space="preserve">Отриманий датасет </w:t>
+        <w:t xml:space="preserve">Отриманий </w:t>
+      </w:r>
+      <w:proofErr w:type="spellStart"/>
+      <w:r>
+        <w:t>датасет</w:t>
+      </w:r>
+      <w:proofErr w:type="spellEnd"/>
+      <w:r>
+        <w:t xml:space="preserve"> </w:t>
       </w:r>
       <w:r>
         <w:t xml:space="preserve">було </w:t>
@@ -9234,9 +11152,11 @@
       <w:r>
         <w:t xml:space="preserve">розділено на навчальний та </w:t>
       </w:r>
+      <w:proofErr w:type="spellStart"/>
       <w:r>
         <w:t>валідаційний</w:t>
       </w:r>
+      <w:proofErr w:type="spellEnd"/>
       <w:r>
         <w:t xml:space="preserve"> наб</w:t>
       </w:r>
@@ -9295,19 +11215,29 @@
         <w:t>навчальному</w:t>
       </w:r>
       <w:r>
-        <w:t xml:space="preserve"> датасет</w:t>
+        <w:t xml:space="preserve"> </w:t>
+      </w:r>
+      <w:proofErr w:type="spellStart"/>
+      <w:r>
+        <w:t>датасет</w:t>
       </w:r>
       <w:r>
         <w:t>і</w:t>
       </w:r>
+      <w:proofErr w:type="spellEnd"/>
       <w:r>
         <w:t xml:space="preserve"> було </w:t>
       </w:r>
+      <w:proofErr w:type="spellStart"/>
       <w:r>
         <w:t>до</w:t>
       </w:r>
       <w:r>
-        <w:t xml:space="preserve">навчено </w:t>
+        <w:t>навчено</w:t>
+      </w:r>
+      <w:proofErr w:type="spellEnd"/>
+      <w:r>
+        <w:t xml:space="preserve"> </w:t>
       </w:r>
       <w:r>
         <w:t xml:space="preserve">модель </w:t>
@@ -9319,7 +11249,15 @@
         <w:t xml:space="preserve">BERT </w:t>
       </w:r>
       <w:r>
-        <w:t>для багатокласової класифікації</w:t>
+        <w:t xml:space="preserve">для </w:t>
+      </w:r>
+      <w:proofErr w:type="spellStart"/>
+      <w:r>
+        <w:t>багатокласової</w:t>
+      </w:r>
+      <w:proofErr w:type="spellEnd"/>
+      <w:r>
+        <w:t xml:space="preserve"> класифікації</w:t>
       </w:r>
       <w:r>
         <w:t xml:space="preserve"> </w:t>
@@ -9331,8 +11269,13 @@
         <w:t xml:space="preserve"> та оцінено </w:t>
       </w:r>
       <w:r>
-        <w:t>на валідаційному</w:t>
-      </w:r>
+        <w:t xml:space="preserve">на </w:t>
+      </w:r>
+      <w:proofErr w:type="spellStart"/>
+      <w:r>
+        <w:t>валідаційному</w:t>
+      </w:r>
+      <w:proofErr w:type="spellEnd"/>
       <w:r>
         <w:t xml:space="preserve">. </w:t>
       </w:r>
@@ -9489,6 +11432,7 @@
       <w:r>
         <w:t xml:space="preserve">обчислення </w:t>
       </w:r>
+      <w:proofErr w:type="spellStart"/>
       <w:r>
         <w:t>косин</w:t>
       </w:r>
@@ -9496,7 +11440,11 @@
         <w:t>у</w:t>
       </w:r>
       <w:r>
-        <w:t>сної подібності</w:t>
+        <w:t>сної</w:t>
+      </w:r>
+      <w:proofErr w:type="spellEnd"/>
+      <w:r>
+        <w:t xml:space="preserve"> подібності</w:t>
       </w:r>
       <w:r>
         <w:t>, тобто косинусу кута</w:t>
@@ -9513,8 +11461,13 @@
       <w:r>
         <w:t xml:space="preserve">. </w:t>
       </w:r>
-      <w:r>
-        <w:t>Косинусна подібність між двома векторами</w:t>
+      <w:proofErr w:type="spellStart"/>
+      <w:r>
+        <w:t>Косинусна</w:t>
+      </w:r>
+      <w:proofErr w:type="spellEnd"/>
+      <w:r>
+        <w:t xml:space="preserve"> подібність між двома векторами</w:t>
       </w:r>
       <w:r>
         <w:t xml:space="preserve"> </w:t>
@@ -10046,8 +11999,13 @@
       <w:r>
         <w:t xml:space="preserve">у рамках дипломного </w:t>
       </w:r>
-      <w:r>
-        <w:t xml:space="preserve">проєкту було розроблено </w:t>
+      <w:proofErr w:type="spellStart"/>
+      <w:r>
+        <w:t>проєкту</w:t>
+      </w:r>
+      <w:proofErr w:type="spellEnd"/>
+      <w:r>
+        <w:t xml:space="preserve"> було розроблено </w:t>
       </w:r>
       <w:r>
         <w:t>метод</w:t>
@@ -10111,9 +12069,19 @@
       <w:r>
         <w:t xml:space="preserve">, а саме модель </w:t>
       </w:r>
-      <w:r>
-        <w:t>ihk/skillner</w:t>
-      </w:r>
+      <w:proofErr w:type="spellStart"/>
+      <w:r>
+        <w:t>ihk</w:t>
+      </w:r>
+      <w:proofErr w:type="spellEnd"/>
+      <w:r>
+        <w:t>/</w:t>
+      </w:r>
+      <w:proofErr w:type="spellStart"/>
+      <w:r>
+        <w:t>skillner</w:t>
+      </w:r>
+      <w:proofErr w:type="spellEnd"/>
       <w:r>
         <w:t xml:space="preserve"> </w:t>
       </w:r>
@@ -10141,11 +12109,16 @@
       <w:r>
         <w:t xml:space="preserve">яка </w:t>
       </w:r>
+      <w:proofErr w:type="spellStart"/>
       <w:r>
         <w:t>до</w:t>
       </w:r>
       <w:r>
-        <w:t xml:space="preserve">навчена на 4112 </w:t>
+        <w:t>навчена</w:t>
+      </w:r>
+      <w:proofErr w:type="spellEnd"/>
+      <w:r>
+        <w:t xml:space="preserve"> на 4112 </w:t>
       </w:r>
       <w:r>
         <w:t>речення</w:t>
@@ -10159,12 +12132,14 @@
       <w:r>
         <w:t xml:space="preserve"> на основі моделі </w:t>
       </w:r>
+      <w:proofErr w:type="spellStart"/>
       <w:r>
         <w:rPr>
           <w:lang w:val="en-US"/>
         </w:rPr>
         <w:t>JobBERT</w:t>
       </w:r>
+      <w:proofErr w:type="spellEnd"/>
       <w:r>
         <w:rPr>
           <w:lang w:val="en-US"/>
@@ -10241,7 +12216,15 @@
         <w:t xml:space="preserve"> на</w:t>
       </w:r>
       <w:r>
-        <w:t xml:space="preserve"> валідаційному наборі </w:t>
+        <w:t xml:space="preserve"> </w:t>
+      </w:r>
+      <w:proofErr w:type="spellStart"/>
+      <w:r>
+        <w:t>валідаційному</w:t>
+      </w:r>
+      <w:proofErr w:type="spellEnd"/>
+      <w:r>
+        <w:t xml:space="preserve"> наборі </w:t>
       </w:r>
       <w:r>
         <w:t>становить</w:t>
@@ -10345,16 +12328,24 @@
       <w:r>
         <w:t xml:space="preserve">за допомогою моделі </w:t>
       </w:r>
+      <w:proofErr w:type="spellStart"/>
       <w:r>
         <w:rPr>
           <w:lang w:val="en-US"/>
         </w:rPr>
-        <w:t>KeyBERT [2</w:t>
-      </w:r>
+        <w:t>KeyBERT</w:t>
+      </w:r>
+      <w:proofErr w:type="spellEnd"/>
       <w:r>
         <w:rPr>
           <w:lang w:val="en-US"/>
         </w:rPr>
+        <w:t xml:space="preserve"> [2</w:t>
+      </w:r>
+      <w:r>
+        <w:rPr>
+          <w:lang w:val="en-US"/>
+        </w:rPr>
         <w:t>2</w:t>
       </w:r>
       <w:r>
@@ -10385,7 +12376,23 @@
         <w:t xml:space="preserve"> слова</w:t>
       </w:r>
       <w:r>
-        <w:t xml:space="preserve"> (юніграми та біграми)</w:t>
+        <w:t xml:space="preserve"> (</w:t>
+      </w:r>
+      <w:proofErr w:type="spellStart"/>
+      <w:r>
+        <w:t>юніграми</w:t>
+      </w:r>
+      <w:proofErr w:type="spellEnd"/>
+      <w:r>
+        <w:t xml:space="preserve"> та </w:t>
+      </w:r>
+      <w:proofErr w:type="spellStart"/>
+      <w:r>
+        <w:t>біграми</w:t>
+      </w:r>
+      <w:proofErr w:type="spellEnd"/>
+      <w:r>
+        <w:t>)</w:t>
       </w:r>
       <w:r>
         <w:t xml:space="preserve"> у вакансії</w:t>
@@ -10430,9 +12437,19 @@
       <w:r>
         <w:t xml:space="preserve"> </w:t>
       </w:r>
-      <w:r>
-        <w:t>ihk/skillner</w:t>
-      </w:r>
+      <w:proofErr w:type="spellStart"/>
+      <w:r>
+        <w:t>ihk</w:t>
+      </w:r>
+      <w:proofErr w:type="spellEnd"/>
+      <w:r>
+        <w:t>/</w:t>
+      </w:r>
+      <w:proofErr w:type="spellStart"/>
+      <w:r>
+        <w:t>skillner</w:t>
+      </w:r>
+      <w:proofErr w:type="spellEnd"/>
       <w:r>
         <w:t xml:space="preserve"> класифікує саме токени, а не </w:t>
       </w:r>
@@ -10481,11 +12498,19 @@
       <w:r>
         <w:t xml:space="preserve"> Аналогічно за допомогою моделі  </w:t>
       </w:r>
+      <w:proofErr w:type="spellStart"/>
       <w:r>
         <w:rPr>
           <w:lang w:val="en-US"/>
         </w:rPr>
-        <w:t xml:space="preserve">KeyBERT </w:t>
+        <w:t>KeyBERT</w:t>
+      </w:r>
+      <w:proofErr w:type="spellEnd"/>
+      <w:r>
+        <w:rPr>
+          <w:lang w:val="en-US"/>
+        </w:rPr>
+        <w:t xml:space="preserve"> </w:t>
       </w:r>
       <w:r>
         <w:t>визначаються найбільш релевантні ключові слова для резюме.</w:t>
@@ -10517,9 +12542,19 @@
       <w:r>
         <w:t xml:space="preserve"> </w:t>
       </w:r>
-      <w:r>
-        <w:t>ihk/skillner</w:t>
-      </w:r>
+      <w:proofErr w:type="spellStart"/>
+      <w:r>
+        <w:t>ihk</w:t>
+      </w:r>
+      <w:proofErr w:type="spellEnd"/>
+      <w:r>
+        <w:t>/</w:t>
+      </w:r>
+      <w:proofErr w:type="spellStart"/>
+      <w:r>
+        <w:t>skillner</w:t>
+      </w:r>
+      <w:proofErr w:type="spellEnd"/>
       <w:r>
         <w:t xml:space="preserve"> </w:t>
       </w:r>
@@ -10739,7 +12774,15 @@
         <w:t xml:space="preserve"> </w:t>
       </w:r>
       <w:r>
-        <w:t xml:space="preserve">– це косинусна подібність </w:t>
+        <w:t xml:space="preserve">– це </w:t>
+      </w:r>
+      <w:proofErr w:type="spellStart"/>
+      <w:r>
+        <w:t>косинусна</w:t>
+      </w:r>
+      <w:proofErr w:type="spellEnd"/>
+      <w:r>
+        <w:t xml:space="preserve"> подібність </w:t>
       </w:r>
       <w:r>
         <w:t xml:space="preserve">між </w:t>
@@ -10762,8 +12805,13 @@
       <w:r>
         <w:t xml:space="preserve">за допомогою моделі </w:t>
       </w:r>
-      <w:r>
-        <w:t xml:space="preserve">моделі </w:t>
+      <w:proofErr w:type="spellStart"/>
+      <w:r>
+        <w:t>моделі</w:t>
+      </w:r>
+      <w:proofErr w:type="spellEnd"/>
+      <w:r>
+        <w:t xml:space="preserve"> </w:t>
       </w:r>
       <w:r>
         <w:rPr>
@@ -10836,8 +12884,13 @@
         <w:t xml:space="preserve">частини </w:t>
       </w:r>
       <w:r>
-        <w:t>дипломного проєкту</w:t>
-      </w:r>
+        <w:t xml:space="preserve">дипломного </w:t>
+      </w:r>
+      <w:proofErr w:type="spellStart"/>
+      <w:r>
+        <w:t>проєкту</w:t>
+      </w:r>
+      <w:proofErr w:type="spellEnd"/>
       <w:r>
         <w:t xml:space="preserve">, наведено відповідні архітектурні рішення </w:t>
       </w:r>
@@ -10995,13 +13048,23 @@
         </w:rPr>
         <w:t xml:space="preserve">Аналіз якості програмного забезпечення було здійснено з використанням сервісу </w:t>
       </w:r>
+      <w:proofErr w:type="spellStart"/>
       <w:r>
         <w:rPr>
           <w:color w:val="000000" w:themeColor="text1"/>
           <w:szCs w:val="28"/>
           <w:lang w:val="en-US"/>
         </w:rPr>
-        <w:t>Codacy [</w:t>
+        <w:t>Codacy</w:t>
+      </w:r>
+      <w:proofErr w:type="spellEnd"/>
+      <w:r>
+        <w:rPr>
+          <w:color w:val="000000" w:themeColor="text1"/>
+          <w:szCs w:val="28"/>
+          <w:lang w:val="en-US"/>
+        </w:rPr>
+        <w:t xml:space="preserve"> [</w:t>
       </w:r>
       <w:r>
         <w:rPr>
@@ -11097,7 +13160,23 @@
           <w:color w:val="000000" w:themeColor="text1"/>
           <w:szCs w:val="28"/>
         </w:rPr>
-        <w:t xml:space="preserve">та надано доступ до відповідного репозиторію з дипломним проєктом. </w:t>
+        <w:t xml:space="preserve">та надано доступ до відповідного репозиторію з дипломним </w:t>
+      </w:r>
+      <w:proofErr w:type="spellStart"/>
+      <w:r>
+        <w:rPr>
+          <w:color w:val="000000" w:themeColor="text1"/>
+          <w:szCs w:val="28"/>
+        </w:rPr>
+        <w:t>проєктом</w:t>
+      </w:r>
+      <w:proofErr w:type="spellEnd"/>
+      <w:r>
+        <w:rPr>
+          <w:color w:val="000000" w:themeColor="text1"/>
+          <w:szCs w:val="28"/>
+        </w:rPr>
+        <w:t xml:space="preserve">. </w:t>
       </w:r>
       <w:r>
         <w:rPr>
@@ -11155,7 +13234,25 @@
           <w:szCs w:val="28"/>
           <w:lang w:val="en-US"/>
         </w:rPr>
-        <w:t xml:space="preserve">.py </w:t>
+        <w:t>.</w:t>
+      </w:r>
+      <w:proofErr w:type="spellStart"/>
+      <w:r>
+        <w:rPr>
+          <w:color w:val="000000" w:themeColor="text1"/>
+          <w:szCs w:val="28"/>
+          <w:lang w:val="en-US"/>
+        </w:rPr>
+        <w:t>py</w:t>
+      </w:r>
+      <w:proofErr w:type="spellEnd"/>
+      <w:r>
+        <w:rPr>
+          <w:color w:val="000000" w:themeColor="text1"/>
+          <w:szCs w:val="28"/>
+          <w:lang w:val="en-US"/>
+        </w:rPr>
+        <w:t xml:space="preserve"> </w:t>
       </w:r>
       <w:r>
         <w:rPr>
@@ -11282,12 +13379,21 @@
         </w:rPr>
         <w:t xml:space="preserve">При аналізі даний сервіс використовує наступні метрики: </w:t>
       </w:r>
-      <w:r>
-        <w:rPr>
-          <w:color w:val="000000" w:themeColor="text1"/>
-          <w:szCs w:val="28"/>
-        </w:rPr>
-        <w:t xml:space="preserve">цикломатична </w:t>
+      <w:proofErr w:type="spellStart"/>
+      <w:r>
+        <w:rPr>
+          <w:color w:val="000000" w:themeColor="text1"/>
+          <w:szCs w:val="28"/>
+        </w:rPr>
+        <w:t>цикломатична</w:t>
+      </w:r>
+      <w:proofErr w:type="spellEnd"/>
+      <w:r>
+        <w:rPr>
+          <w:color w:val="000000" w:themeColor="text1"/>
+          <w:szCs w:val="28"/>
+        </w:rPr>
+        <w:t xml:space="preserve"> </w:t>
       </w:r>
       <w:r>
         <w:rPr>
@@ -11303,12 +13409,21 @@
         </w:rPr>
         <w:t xml:space="preserve"> </w:t>
       </w:r>
-      <w:r>
-        <w:rPr>
-          <w:color w:val="000000" w:themeColor="text1"/>
-          <w:szCs w:val="28"/>
-        </w:rPr>
-        <w:t>Цикломатична складність</w:t>
+      <w:proofErr w:type="spellStart"/>
+      <w:r>
+        <w:rPr>
+          <w:color w:val="000000" w:themeColor="text1"/>
+          <w:szCs w:val="28"/>
+        </w:rPr>
+        <w:t>Цикломатична</w:t>
+      </w:r>
+      <w:proofErr w:type="spellEnd"/>
+      <w:r>
+        <w:rPr>
+          <w:color w:val="000000" w:themeColor="text1"/>
+          <w:szCs w:val="28"/>
+        </w:rPr>
+        <w:t xml:space="preserve"> складність</w:t>
       </w:r>
       <w:r>
         <w:rPr>
@@ -11343,7 +13458,23 @@
           <w:color w:val="000000" w:themeColor="text1"/>
           <w:szCs w:val="28"/>
         </w:rPr>
-        <w:t>методів або функцій, які наявні у проєкті.</w:t>
+        <w:t xml:space="preserve">методів або функцій, які наявні у </w:t>
+      </w:r>
+      <w:proofErr w:type="spellStart"/>
+      <w:r>
+        <w:rPr>
+          <w:color w:val="000000" w:themeColor="text1"/>
+          <w:szCs w:val="28"/>
+        </w:rPr>
+        <w:t>проєкті</w:t>
+      </w:r>
+      <w:proofErr w:type="spellEnd"/>
+      <w:r>
+        <w:rPr>
+          <w:color w:val="000000" w:themeColor="text1"/>
+          <w:szCs w:val="28"/>
+        </w:rPr>
+        <w:t>.</w:t>
       </w:r>
       <w:r>
         <w:rPr>
@@ -11585,13 +13716,23 @@
         </w:rPr>
         <w:t xml:space="preserve"> </w:t>
       </w:r>
+      <w:proofErr w:type="spellStart"/>
       <w:r>
         <w:rPr>
           <w:color w:val="000000" w:themeColor="text1"/>
           <w:szCs w:val="28"/>
           <w:lang w:val="en-US"/>
         </w:rPr>
-        <w:t xml:space="preserve">Codacy </w:t>
+        <w:t>Codacy</w:t>
+      </w:r>
+      <w:proofErr w:type="spellEnd"/>
+      <w:r>
+        <w:rPr>
+          <w:color w:val="000000" w:themeColor="text1"/>
+          <w:szCs w:val="28"/>
+          <w:lang w:val="en-US"/>
+        </w:rPr>
+        <w:t xml:space="preserve"> </w:t>
       </w:r>
       <w:r>
         <w:rPr>
@@ -11814,7 +13955,23 @@
           <w:color w:val="000000" w:themeColor="text1"/>
           <w:szCs w:val="28"/>
         </w:rPr>
-        <w:t xml:space="preserve"> цикломатичною </w:t>
+        <w:t xml:space="preserve"> </w:t>
+      </w:r>
+      <w:proofErr w:type="spellStart"/>
+      <w:r>
+        <w:rPr>
+          <w:color w:val="000000" w:themeColor="text1"/>
+          <w:szCs w:val="28"/>
+        </w:rPr>
+        <w:t>цикломатичною</w:t>
+      </w:r>
+      <w:proofErr w:type="spellEnd"/>
+      <w:r>
+        <w:rPr>
+          <w:color w:val="000000" w:themeColor="text1"/>
+          <w:szCs w:val="28"/>
+        </w:rPr>
+        <w:t xml:space="preserve"> </w:t>
       </w:r>
       <w:r>
         <w:rPr>
@@ -11939,13 +14096,23 @@
         </w:rPr>
         <w:t xml:space="preserve"> за допомогою сервісу </w:t>
       </w:r>
+      <w:proofErr w:type="spellStart"/>
       <w:r>
         <w:rPr>
           <w:color w:val="000000" w:themeColor="text1"/>
           <w:szCs w:val="28"/>
           <w:lang w:val="en-US"/>
         </w:rPr>
-        <w:t xml:space="preserve">Codacy </w:t>
+        <w:t>Codacy</w:t>
+      </w:r>
+      <w:proofErr w:type="spellEnd"/>
+      <w:r>
+        <w:rPr>
+          <w:color w:val="000000" w:themeColor="text1"/>
+          <w:szCs w:val="28"/>
+          <w:lang w:val="en-US"/>
+        </w:rPr>
+        <w:t xml:space="preserve"> </w:t>
       </w:r>
       <w:r>
         <w:rPr>
@@ -12173,12 +14340,21 @@
         </w:rPr>
         <w:t xml:space="preserve">Оскільки </w:t>
       </w:r>
-      <w:r>
-        <w:rPr>
-          <w:color w:val="000000" w:themeColor="text1"/>
-          <w:szCs w:val="28"/>
-        </w:rPr>
-        <w:t>датасет містить 12 категорій</w:t>
+      <w:proofErr w:type="spellStart"/>
+      <w:r>
+        <w:rPr>
+          <w:color w:val="000000" w:themeColor="text1"/>
+          <w:szCs w:val="28"/>
+        </w:rPr>
+        <w:t>датасет</w:t>
+      </w:r>
+      <w:proofErr w:type="spellEnd"/>
+      <w:r>
+        <w:rPr>
+          <w:color w:val="000000" w:themeColor="text1"/>
+          <w:szCs w:val="28"/>
+        </w:rPr>
+        <w:t xml:space="preserve"> містить 12 категорій</w:t>
       </w:r>
       <w:r>
         <w:rPr>
@@ -12298,8 +14474,17 @@
           <w:color w:val="000000" w:themeColor="text1"/>
           <w:szCs w:val="28"/>
         </w:rPr>
-        <w:t>ідходить для випадку незбалансованого датасету</w:t>
-      </w:r>
+        <w:t xml:space="preserve">ідходить для випадку незбалансованого </w:t>
+      </w:r>
+      <w:proofErr w:type="spellStart"/>
+      <w:r>
+        <w:rPr>
+          <w:color w:val="000000" w:themeColor="text1"/>
+          <w:szCs w:val="28"/>
+        </w:rPr>
+        <w:t>датасету</w:t>
+      </w:r>
+      <w:proofErr w:type="spellEnd"/>
       <w:r>
         <w:rPr>
           <w:color w:val="000000" w:themeColor="text1"/>
@@ -12394,8 +14579,17 @@
           <w:color w:val="000000" w:themeColor="text1"/>
           <w:szCs w:val="28"/>
         </w:rPr>
-        <w:t>класів у датасеті</w:t>
-      </w:r>
+        <w:t xml:space="preserve">класів у </w:t>
+      </w:r>
+      <w:proofErr w:type="spellStart"/>
+      <w:r>
+        <w:rPr>
+          <w:color w:val="000000" w:themeColor="text1"/>
+          <w:szCs w:val="28"/>
+        </w:rPr>
+        <w:t>датасеті</w:t>
+      </w:r>
+      <w:proofErr w:type="spellEnd"/>
     </w:p>
     <w:p>
       <w:pPr>
@@ -13677,12 +15871,21 @@
         </w:rPr>
         <w:t xml:space="preserve"> </w:t>
       </w:r>
-      <w:r>
-        <w:rPr>
-          <w:color w:val="000000" w:themeColor="text1"/>
-          <w:szCs w:val="28"/>
-        </w:rPr>
-        <w:t xml:space="preserve">коректно </w:t>
+      <w:proofErr w:type="spellStart"/>
+      <w:r>
+        <w:rPr>
+          <w:color w:val="000000" w:themeColor="text1"/>
+          <w:szCs w:val="28"/>
+        </w:rPr>
+        <w:t>коректно</w:t>
+      </w:r>
+      <w:proofErr w:type="spellEnd"/>
+      <w:r>
+        <w:rPr>
+          <w:color w:val="000000" w:themeColor="text1"/>
+          <w:szCs w:val="28"/>
+        </w:rPr>
+        <w:t xml:space="preserve"> </w:t>
       </w:r>
       <w:r>
         <w:rPr>
@@ -14061,7 +16264,23 @@
           <w:color w:val="000000" w:themeColor="text1"/>
           <w:szCs w:val="28"/>
         </w:rPr>
-        <w:t xml:space="preserve"> на валідаційному наборі</w:t>
+        <w:t xml:space="preserve"> на </w:t>
+      </w:r>
+      <w:proofErr w:type="spellStart"/>
+      <w:r>
+        <w:rPr>
+          <w:color w:val="000000" w:themeColor="text1"/>
+          <w:szCs w:val="28"/>
+        </w:rPr>
+        <w:t>валідаційному</w:t>
+      </w:r>
+      <w:proofErr w:type="spellEnd"/>
+      <w:r>
+        <w:rPr>
+          <w:color w:val="000000" w:themeColor="text1"/>
+          <w:szCs w:val="28"/>
+        </w:rPr>
+        <w:t xml:space="preserve"> наборі</w:t>
       </w:r>
       <w:r>
         <w:rPr>
@@ -14229,7 +16448,23 @@
           <w:color w:val="000000" w:themeColor="text1"/>
           <w:szCs w:val="28"/>
         </w:rPr>
-        <w:t xml:space="preserve"> на навчальному та валідаційному наборах</w:t>
+        <w:t xml:space="preserve"> на навчальному та </w:t>
+      </w:r>
+      <w:proofErr w:type="spellStart"/>
+      <w:r>
+        <w:rPr>
+          <w:color w:val="000000" w:themeColor="text1"/>
+          <w:szCs w:val="28"/>
+        </w:rPr>
+        <w:t>валідаційному</w:t>
+      </w:r>
+      <w:proofErr w:type="spellEnd"/>
+      <w:r>
+        <w:rPr>
+          <w:color w:val="000000" w:themeColor="text1"/>
+          <w:szCs w:val="28"/>
+        </w:rPr>
+        <w:t xml:space="preserve"> наборах</w:t>
       </w:r>
     </w:p>
     <w:p>
@@ -14494,7 +16729,15 @@
               <w:t xml:space="preserve">POST </w:t>
             </w:r>
             <w:r>
-              <w:t xml:space="preserve">запит на ендпоїнт </w:t>
+              <w:t xml:space="preserve">запит на </w:t>
+            </w:r>
+            <w:proofErr w:type="spellStart"/>
+            <w:r>
+              <w:t>ендпоїнт</w:t>
+            </w:r>
+            <w:proofErr w:type="spellEnd"/>
+            <w:r>
+              <w:t xml:space="preserve"> </w:t>
             </w:r>
             <w:r>
               <w:rPr>
@@ -14800,7 +17043,15 @@
               <w:t xml:space="preserve"> запит </w:t>
             </w:r>
             <w:r>
-              <w:t xml:space="preserve">на ендпоїнт </w:t>
+              <w:t xml:space="preserve">на </w:t>
+            </w:r>
+            <w:proofErr w:type="spellStart"/>
+            <w:r>
+              <w:t>ендпоїнт</w:t>
+            </w:r>
+            <w:proofErr w:type="spellEnd"/>
+            <w:r>
+              <w:t xml:space="preserve"> </w:t>
             </w:r>
             <w:r>
               <w:rPr>
@@ -15098,7 +17349,15 @@
               <w:t xml:space="preserve"> запит </w:t>
             </w:r>
             <w:r>
-              <w:t xml:space="preserve">на ендпоїнт </w:t>
+              <w:t xml:space="preserve">на </w:t>
+            </w:r>
+            <w:proofErr w:type="spellStart"/>
+            <w:r>
+              <w:t>ендпоїнт</w:t>
+            </w:r>
+            <w:proofErr w:type="spellEnd"/>
+            <w:r>
+              <w:t xml:space="preserve"> </w:t>
             </w:r>
             <w:r>
               <w:rPr>
@@ -15216,13 +17475,21 @@
               <w:t xml:space="preserve">релевантної вакансії до його резюме та </w:t>
             </w:r>
             <w:r>
-              <w:t>оцінка релевант</w:t>
+              <w:t xml:space="preserve">оцінка </w:t>
+            </w:r>
+            <w:proofErr w:type="spellStart"/>
+            <w:r>
+              <w:t>релевант</w:t>
             </w:r>
             <w:r>
               <w:t>н</w:t>
             </w:r>
             <w:r>
-              <w:t>ості.</w:t>
+              <w:t>ості</w:t>
+            </w:r>
+            <w:proofErr w:type="spellEnd"/>
+            <w:r>
+              <w:t>.</w:t>
             </w:r>
           </w:p>
         </w:tc>
@@ -15431,7 +17698,15 @@
               <w:t>POST</w:t>
             </w:r>
             <w:r>
-              <w:t xml:space="preserve"> запит на ендпоїнт </w:t>
+              <w:t xml:space="preserve"> запит на </w:t>
+            </w:r>
+            <w:proofErr w:type="spellStart"/>
+            <w:r>
+              <w:t>ендпоїнт</w:t>
+            </w:r>
+            <w:proofErr w:type="spellEnd"/>
+            <w:r>
+              <w:t xml:space="preserve"> </w:t>
             </w:r>
             <w:r>
               <w:rPr>
@@ -15720,7 +17995,15 @@
               <w:t>GET</w:t>
             </w:r>
             <w:r>
-              <w:t xml:space="preserve"> запит на ендпоїнт </w:t>
+              <w:t xml:space="preserve"> запит на </w:t>
+            </w:r>
+            <w:proofErr w:type="spellStart"/>
+            <w:r>
+              <w:t>ендпоїнт</w:t>
+            </w:r>
+            <w:proofErr w:type="spellEnd"/>
+            <w:r>
+              <w:t xml:space="preserve"> </w:t>
             </w:r>
             <w:r>
               <w:rPr>
@@ -15817,7 +18100,15 @@
               <w:t xml:space="preserve"> та </w:t>
             </w:r>
             <w:r>
-              <w:t>оцінка релевантності.</w:t>
+              <w:t xml:space="preserve">оцінка </w:t>
+            </w:r>
+            <w:proofErr w:type="spellStart"/>
+            <w:r>
+              <w:t>релевантності</w:t>
+            </w:r>
+            <w:proofErr w:type="spellEnd"/>
+            <w:r>
+              <w:t>.</w:t>
             </w:r>
           </w:p>
         </w:tc>
@@ -16020,7 +18311,15 @@
               <w:t>GET</w:t>
             </w:r>
             <w:r>
-              <w:t xml:space="preserve"> запит на ендпоїнт </w:t>
+              <w:t xml:space="preserve"> запит на </w:t>
+            </w:r>
+            <w:proofErr w:type="spellStart"/>
+            <w:r>
+              <w:t>ендпоїнт</w:t>
+            </w:r>
+            <w:proofErr w:type="spellEnd"/>
+            <w:r>
+              <w:t xml:space="preserve"> </w:t>
             </w:r>
             <w:r>
               <w:rPr>
@@ -16320,7 +18619,15 @@
               <w:t>POST</w:t>
             </w:r>
             <w:r>
-              <w:t xml:space="preserve"> запит на ендпоїнт </w:t>
+              <w:t xml:space="preserve"> запит на </w:t>
+            </w:r>
+            <w:proofErr w:type="spellStart"/>
+            <w:r>
+              <w:t>ендпоїнт</w:t>
+            </w:r>
+            <w:proofErr w:type="spellEnd"/>
+            <w:r>
+              <w:t xml:space="preserve"> </w:t>
             </w:r>
             <w:r>
               <w:rPr>
@@ -16602,7 +18909,15 @@
               <w:t>POST</w:t>
             </w:r>
             <w:r>
-              <w:t xml:space="preserve"> запит на ендпоїнт </w:t>
+              <w:t xml:space="preserve"> запит на </w:t>
+            </w:r>
+            <w:proofErr w:type="spellStart"/>
+            <w:r>
+              <w:t>ендпоїнт</w:t>
+            </w:r>
+            <w:proofErr w:type="spellEnd"/>
+            <w:r>
+              <w:t xml:space="preserve"> </w:t>
             </w:r>
             <w:r>
               <w:rPr>
@@ -16863,7 +19178,15 @@
               <w:t>POST</w:t>
             </w:r>
             <w:r>
-              <w:t xml:space="preserve"> запит на ендпоїнт </w:t>
+              <w:t xml:space="preserve"> запит на </w:t>
+            </w:r>
+            <w:proofErr w:type="spellStart"/>
+            <w:r>
+              <w:t>ендпоїнт</w:t>
+            </w:r>
+            <w:proofErr w:type="spellEnd"/>
+            <w:r>
+              <w:t xml:space="preserve"> </w:t>
             </w:r>
             <w:r>
               <w:rPr>
@@ -17034,12 +19357,14 @@
       <w:r>
         <w:t xml:space="preserve">сервісу </w:t>
       </w:r>
+      <w:proofErr w:type="spellStart"/>
       <w:r>
         <w:rPr>
           <w:lang w:val="en-US"/>
         </w:rPr>
         <w:t>Codacy</w:t>
       </w:r>
+      <w:proofErr w:type="spellEnd"/>
       <w:r>
         <w:rPr>
           <w:lang w:val="en-US"/>
@@ -17206,7 +19531,21 @@
         <w:rPr>
           <w:color w:val="000000" w:themeColor="text1"/>
         </w:rPr>
-        <w:t xml:space="preserve">дипломного проєкту було </w:t>
+        <w:t xml:space="preserve">дипломного </w:t>
+      </w:r>
+      <w:proofErr w:type="spellStart"/>
+      <w:r>
+        <w:rPr>
+          <w:color w:val="000000" w:themeColor="text1"/>
+        </w:rPr>
+        <w:t>проєкту</w:t>
+      </w:r>
+      <w:proofErr w:type="spellEnd"/>
+      <w:r>
+        <w:rPr>
+          <w:color w:val="000000" w:themeColor="text1"/>
+        </w:rPr>
+        <w:t xml:space="preserve"> було </w:t>
       </w:r>
       <w:r>
         <w:rPr>
@@ -17214,11 +19553,19 @@
         </w:rPr>
         <w:t xml:space="preserve">розроблено </w:t>
       </w:r>
-      <w:r>
-        <w:rPr>
-          <w:color w:val="000000" w:themeColor="text1"/>
-        </w:rPr>
-        <w:t>нейромережу для класифікації резюме</w:t>
+      <w:proofErr w:type="spellStart"/>
+      <w:r>
+        <w:rPr>
+          <w:color w:val="000000" w:themeColor="text1"/>
+        </w:rPr>
+        <w:t>нейромережу</w:t>
+      </w:r>
+      <w:proofErr w:type="spellEnd"/>
+      <w:r>
+        <w:rPr>
+          <w:color w:val="000000" w:themeColor="text1"/>
+        </w:rPr>
+        <w:t xml:space="preserve"> для класифікації резюме</w:t>
       </w:r>
       <w:r>
         <w:rPr>
@@ -17441,7 +19788,21 @@
         <w:rPr>
           <w:color w:val="000000" w:themeColor="text1"/>
         </w:rPr>
-        <w:t xml:space="preserve"> дипломного проєкту - </w:t>
+        <w:t xml:space="preserve"> дипломного </w:t>
+      </w:r>
+      <w:proofErr w:type="spellStart"/>
+      <w:r>
+        <w:rPr>
+          <w:color w:val="000000" w:themeColor="text1"/>
+        </w:rPr>
+        <w:t>проєкту</w:t>
+      </w:r>
+      <w:proofErr w:type="spellEnd"/>
+      <w:r>
+        <w:rPr>
+          <w:color w:val="000000" w:themeColor="text1"/>
+        </w:rPr>
+        <w:t xml:space="preserve"> - </w:t>
       </w:r>
       <w:r>
         <w:rPr>
@@ -17545,12 +19906,14 @@
         </w:rPr>
         <w:t xml:space="preserve">власної </w:t>
       </w:r>
+      <w:proofErr w:type="spellStart"/>
       <w:r>
         <w:rPr>
           <w:color w:val="000000" w:themeColor="text1"/>
         </w:rPr>
         <w:t>нейромережі</w:t>
       </w:r>
+      <w:proofErr w:type="spellEnd"/>
       <w:r>
         <w:rPr>
           <w:color w:val="000000" w:themeColor="text1"/>
@@ -17579,8 +19942,16 @@
         <w:rPr>
           <w:color w:val="000000" w:themeColor="text1"/>
         </w:rPr>
-        <w:t xml:space="preserve"> нейромереж</w:t>
-      </w:r>
+        <w:t xml:space="preserve"> </w:t>
+      </w:r>
+      <w:proofErr w:type="spellStart"/>
+      <w:r>
+        <w:rPr>
+          <w:color w:val="000000" w:themeColor="text1"/>
+        </w:rPr>
+        <w:t>нейромереж</w:t>
+      </w:r>
+      <w:proofErr w:type="spellEnd"/>
       <w:r>
         <w:rPr>
           <w:color w:val="000000" w:themeColor="text1"/>
@@ -17872,12 +20243,21 @@
           <w:color w:val="000000" w:themeColor="text1"/>
         </w:rPr>
       </w:pPr>
+      <w:proofErr w:type="gramStart"/>
       <w:r>
         <w:rPr>
           <w:color w:val="000000" w:themeColor="text1"/>
           <w:lang w:val="en-US"/>
         </w:rPr>
-        <w:t xml:space="preserve">Translators documentation. </w:t>
+        <w:t>Translators</w:t>
+      </w:r>
+      <w:proofErr w:type="gramEnd"/>
+      <w:r>
+        <w:rPr>
+          <w:color w:val="000000" w:themeColor="text1"/>
+          <w:lang w:val="en-US"/>
+        </w:rPr>
+        <w:t xml:space="preserve"> documentation. </w:t>
       </w:r>
       <w:r>
         <w:rPr>
@@ -17923,12 +20303,21 @@
           <w:color w:val="000000" w:themeColor="text1"/>
         </w:rPr>
       </w:pPr>
+      <w:proofErr w:type="spellStart"/>
       <w:r>
         <w:rPr>
           <w:color w:val="000000" w:themeColor="text1"/>
           <w:lang w:val="en-US"/>
         </w:rPr>
-        <w:t xml:space="preserve">FastAPI documentation. </w:t>
+        <w:t>FastAPI</w:t>
+      </w:r>
+      <w:proofErr w:type="spellEnd"/>
+      <w:r>
+        <w:rPr>
+          <w:color w:val="000000" w:themeColor="text1"/>
+          <w:lang w:val="en-US"/>
+        </w:rPr>
+        <w:t xml:space="preserve"> documentation. </w:t>
       </w:r>
       <w:r>
         <w:rPr>
@@ -18183,12 +20572,21 @@
           <w:color w:val="000000" w:themeColor="text1"/>
         </w:rPr>
       </w:pPr>
+      <w:proofErr w:type="spellStart"/>
       <w:r>
         <w:rPr>
           <w:color w:val="000000" w:themeColor="text1"/>
           <w:lang w:val="en-US"/>
         </w:rPr>
-        <w:t xml:space="preserve">PyTorch. </w:t>
+        <w:t>PyTorch</w:t>
+      </w:r>
+      <w:proofErr w:type="spellEnd"/>
+      <w:r>
+        <w:rPr>
+          <w:color w:val="000000" w:themeColor="text1"/>
+          <w:lang w:val="en-US"/>
+        </w:rPr>
+        <w:t xml:space="preserve">. </w:t>
       </w:r>
       <w:r>
         <w:rPr>
@@ -18426,9 +20824,99 @@
           <w:color w:val="000000" w:themeColor="text1"/>
         </w:rPr>
       </w:pPr>
-      <w:r>
-        <w:t>Introducing the Djinni Recruitment Dataset: A Corpus of Anonymized CVs and Job Postings</w:t>
-      </w:r>
+      <w:proofErr w:type="spellStart"/>
+      <w:r>
+        <w:t>Introducing</w:t>
+      </w:r>
+      <w:proofErr w:type="spellEnd"/>
+      <w:r>
+        <w:t xml:space="preserve"> </w:t>
+      </w:r>
+      <w:proofErr w:type="spellStart"/>
+      <w:r>
+        <w:t>the</w:t>
+      </w:r>
+      <w:proofErr w:type="spellEnd"/>
+      <w:r>
+        <w:t xml:space="preserve"> </w:t>
+      </w:r>
+      <w:proofErr w:type="spellStart"/>
+      <w:r>
+        <w:t>Djinni</w:t>
+      </w:r>
+      <w:proofErr w:type="spellEnd"/>
+      <w:r>
+        <w:t xml:space="preserve"> </w:t>
+      </w:r>
+      <w:proofErr w:type="spellStart"/>
+      <w:r>
+        <w:t>Recruitment</w:t>
+      </w:r>
+      <w:proofErr w:type="spellEnd"/>
+      <w:r>
+        <w:t xml:space="preserve"> </w:t>
+      </w:r>
+      <w:proofErr w:type="spellStart"/>
+      <w:r>
+        <w:t>Dataset</w:t>
+      </w:r>
+      <w:proofErr w:type="spellEnd"/>
+      <w:r>
+        <w:t xml:space="preserve">: A </w:t>
+      </w:r>
+      <w:proofErr w:type="spellStart"/>
+      <w:r>
+        <w:t>Corpus</w:t>
+      </w:r>
+      <w:proofErr w:type="spellEnd"/>
+      <w:r>
+        <w:t xml:space="preserve"> </w:t>
+      </w:r>
+      <w:proofErr w:type="spellStart"/>
+      <w:r>
+        <w:t>of</w:t>
+      </w:r>
+      <w:proofErr w:type="spellEnd"/>
+      <w:r>
+        <w:t xml:space="preserve"> </w:t>
+      </w:r>
+      <w:proofErr w:type="spellStart"/>
+      <w:r>
+        <w:t>Anonymized</w:t>
+      </w:r>
+      <w:proofErr w:type="spellEnd"/>
+      <w:r>
+        <w:t xml:space="preserve"> </w:t>
+      </w:r>
+      <w:proofErr w:type="spellStart"/>
+      <w:r>
+        <w:t>CVs</w:t>
+      </w:r>
+      <w:proofErr w:type="spellEnd"/>
+      <w:r>
+        <w:t xml:space="preserve"> </w:t>
+      </w:r>
+      <w:proofErr w:type="spellStart"/>
+      <w:r>
+        <w:t>and</w:t>
+      </w:r>
+      <w:proofErr w:type="spellEnd"/>
+      <w:r>
+        <w:t xml:space="preserve"> </w:t>
+      </w:r>
+      <w:proofErr w:type="spellStart"/>
+      <w:r>
+        <w:t>Job</w:t>
+      </w:r>
+      <w:proofErr w:type="spellEnd"/>
+      <w:r>
+        <w:t xml:space="preserve"> </w:t>
+      </w:r>
+      <w:proofErr w:type="spellStart"/>
+      <w:r>
+        <w:t>Postings</w:t>
+      </w:r>
+      <w:proofErr w:type="spellEnd"/>
       <w:r>
         <w:rPr>
           <w:lang w:val="en-US"/>
@@ -18551,6 +21039,7 @@
           <w:color w:val="000000" w:themeColor="text1"/>
         </w:rPr>
       </w:pPr>
+      <w:proofErr w:type="spellStart"/>
       <w:r>
         <w:rPr>
           <w:rFonts w:eastAsiaTheme="minorHAnsi"/>
@@ -18558,7 +21047,17 @@
           <w:szCs w:val="28"/>
           <w:lang w:val="en-US" w:eastAsia="en-US"/>
         </w:rPr>
-        <w:t xml:space="preserve">PostJobFree. </w:t>
+        <w:t>PostJobFree</w:t>
+      </w:r>
+      <w:proofErr w:type="spellEnd"/>
+      <w:r>
+        <w:rPr>
+          <w:rFonts w:eastAsiaTheme="minorHAnsi"/>
+          <w:color w:val="000000" w:themeColor="text1"/>
+          <w:szCs w:val="28"/>
+          <w:lang w:val="en-US" w:eastAsia="en-US"/>
+        </w:rPr>
+        <w:t xml:space="preserve">. </w:t>
       </w:r>
       <w:r>
         <w:rPr>
@@ -18685,9 +21184,51 @@
           <w:color w:val="000000" w:themeColor="text1"/>
         </w:rPr>
       </w:pPr>
-      <w:r>
-        <w:t>Sentence-BERT: Sentence Embeddings using Siamese BERT-Networks</w:t>
-      </w:r>
+      <w:proofErr w:type="spellStart"/>
+      <w:r>
+        <w:t>Sentence</w:t>
+      </w:r>
+      <w:proofErr w:type="spellEnd"/>
+      <w:r>
+        <w:t xml:space="preserve">-BERT: </w:t>
+      </w:r>
+      <w:proofErr w:type="spellStart"/>
+      <w:r>
+        <w:t>Sentence</w:t>
+      </w:r>
+      <w:proofErr w:type="spellEnd"/>
+      <w:r>
+        <w:t xml:space="preserve"> </w:t>
+      </w:r>
+      <w:proofErr w:type="spellStart"/>
+      <w:r>
+        <w:t>Embeddings</w:t>
+      </w:r>
+      <w:proofErr w:type="spellEnd"/>
+      <w:r>
+        <w:t xml:space="preserve"> </w:t>
+      </w:r>
+      <w:proofErr w:type="spellStart"/>
+      <w:r>
+        <w:t>using</w:t>
+      </w:r>
+      <w:proofErr w:type="spellEnd"/>
+      <w:r>
+        <w:t xml:space="preserve"> </w:t>
+      </w:r>
+      <w:proofErr w:type="spellStart"/>
+      <w:r>
+        <w:t>Siamese</w:t>
+      </w:r>
+      <w:proofErr w:type="spellEnd"/>
+      <w:r>
+        <w:t xml:space="preserve"> BERT-</w:t>
+      </w:r>
+      <w:proofErr w:type="spellStart"/>
+      <w:r>
+        <w:t>Networks</w:t>
+      </w:r>
+      <w:proofErr w:type="spellEnd"/>
       <w:r>
         <w:rPr>
           <w:lang w:val="en-US"/>
@@ -18746,9 +21287,19 @@
           <w:color w:val="000000" w:themeColor="text1"/>
         </w:rPr>
       </w:pPr>
-      <w:r>
-        <w:t>ihk/skillner</w:t>
-      </w:r>
+      <w:proofErr w:type="spellStart"/>
+      <w:r>
+        <w:t>ihk</w:t>
+      </w:r>
+      <w:proofErr w:type="spellEnd"/>
+      <w:r>
+        <w:t>/</w:t>
+      </w:r>
+      <w:proofErr w:type="spellStart"/>
+      <w:r>
+        <w:t>skillner</w:t>
+      </w:r>
+      <w:proofErr w:type="spellEnd"/>
       <w:r>
         <w:rPr>
           <w:color w:val="000000" w:themeColor="text1"/>
@@ -18817,12 +21368,21 @@
           <w:color w:val="000000" w:themeColor="text1"/>
         </w:rPr>
       </w:pPr>
+      <w:proofErr w:type="spellStart"/>
       <w:r>
         <w:rPr>
           <w:color w:val="000000" w:themeColor="text1"/>
           <w:lang w:val="en-US"/>
         </w:rPr>
-        <w:t xml:space="preserve">JobBERT. </w:t>
+        <w:t>JobBERT</w:t>
+      </w:r>
+      <w:proofErr w:type="spellEnd"/>
+      <w:r>
+        <w:rPr>
+          <w:color w:val="000000" w:themeColor="text1"/>
+          <w:lang w:val="en-US"/>
+        </w:rPr>
+        <w:t xml:space="preserve">. </w:t>
       </w:r>
       <w:r>
         <w:rPr>
@@ -18962,12 +21522,21 @@
           <w:color w:val="000000" w:themeColor="text1"/>
         </w:rPr>
       </w:pPr>
+      <w:proofErr w:type="spellStart"/>
       <w:r>
         <w:rPr>
           <w:color w:val="000000" w:themeColor="text1"/>
           <w:lang w:val="en-US"/>
         </w:rPr>
-        <w:t xml:space="preserve">KeyBERT documentation. </w:t>
+        <w:t>KeyBERT</w:t>
+      </w:r>
+      <w:proofErr w:type="spellEnd"/>
+      <w:r>
+        <w:rPr>
+          <w:color w:val="000000" w:themeColor="text1"/>
+          <w:lang w:val="en-US"/>
+        </w:rPr>
+        <w:t xml:space="preserve"> documentation. </w:t>
       </w:r>
       <w:r>
         <w:rPr>
@@ -19031,12 +21600,21 @@
           <w:color w:val="000000" w:themeColor="text1"/>
         </w:rPr>
       </w:pPr>
+      <w:proofErr w:type="spellStart"/>
       <w:r>
         <w:rPr>
           <w:color w:val="000000" w:themeColor="text1"/>
           <w:lang w:val="en-US"/>
         </w:rPr>
-        <w:t xml:space="preserve">Codacy. URL: </w:t>
+        <w:t>Codacy</w:t>
+      </w:r>
+      <w:proofErr w:type="spellEnd"/>
+      <w:r>
+        <w:rPr>
+          <w:color w:val="000000" w:themeColor="text1"/>
+          <w:lang w:val="en-US"/>
+        </w:rPr>
+        <w:t xml:space="preserve">. URL: </w:t>
       </w:r>
       <w:r>
         <w:rPr>

--- a/docs/Sadik/1_ІП-11_Сідак_ПЗ.docx
+++ b/docs/Sadik/1_ІП-11_Сідак_ПЗ.docx
@@ -267,6 +267,12 @@
           <w:color w:val="000000" w:themeColor="text1"/>
         </w:rPr>
         <w:t>галузі</w:t>
+      </w:r>
+      <w:r>
+        <w:rPr>
+          <w:color w:val="000000" w:themeColor="text1"/>
+        </w:rPr>
+        <w:t xml:space="preserve"> (комплексна тема)</w:t>
       </w:r>
       <w:r>
         <w:rPr>
